--- a/Нормализация.docx
+++ b/Нормализация.docx
@@ -1,6 +1,6 @@
 
 <file path=word/document.xml><?xml version="1.0" encoding="utf-8"?>
-<w:document xmlns:wpc="http://schemas.microsoft.com/office/word/2010/wordprocessingCanvas" xmlns:cx="http://schemas.microsoft.com/office/drawing/2014/chartex" xmlns:cx1="http://schemas.microsoft.com/office/drawing/2015/9/8/chartex" xmlns:cx2="http://schemas.microsoft.com/office/drawing/2015/10/21/chartex" xmlns:cx3="http://schemas.microsoft.com/office/drawing/2016/5/9/chartex" xmlns:cx4="http://schemas.microsoft.com/office/drawing/2016/5/10/chartex" xmlns:cx5="http://schemas.microsoft.com/office/drawing/2016/5/11/chartex" xmlns:cx6="http://schemas.microsoft.com/office/drawing/2016/5/12/chartex" xmlns:cx7="http://schemas.microsoft.com/office/drawing/2016/5/13/chartex" xmlns:cx8="http://schemas.microsoft.com/office/drawing/2016/5/14/chartex" xmlns:mc="http://schemas.openxmlformats.org/markup-compatibility/2006" xmlns:aink="http://schemas.microsoft.com/office/drawing/2016/ink" xmlns:am3d="http://schemas.microsoft.com/office/drawing/2017/model3d" xmlns:o="urn:schemas-microsoft-com:office:office" xmlns:r="http://schemas.openxmlformats.org/officeDocument/2006/relationships" xmlns:m="http://schemas.openxmlformats.org/officeDocument/2006/math" xmlns:v="urn:schemas-microsoft-com:vml" xmlns:wp14="http://schemas.microsoft.com/office/word/2010/wordprocessingDrawing" xmlns:wp="http://schemas.openxmlformats.org/drawingml/2006/wordprocessingDrawing" xmlns:w10="urn:schemas-microsoft-com:office:word" xmlns:w="http://schemas.openxmlformats.org/wordprocessingml/2006/main" xmlns:w14="http://schemas.microsoft.com/office/word/2010/wordml" xmlns:w15="http://schemas.microsoft.com/office/word/2012/wordml" xmlns:w16cex="http://schemas.microsoft.com/office/word/2018/wordml/cex" xmlns:w16cid="http://schemas.microsoft.com/office/word/2016/wordml/cid" xmlns:w16="http://schemas.microsoft.com/office/word/2018/wordml" xmlns:w16sdtdh="http://schemas.microsoft.com/office/word/2020/wordml/sdtdatahash" xmlns:w16se="http://schemas.microsoft.com/office/word/2015/wordml/symex" xmlns:wpg="http://schemas.microsoft.com/office/word/2010/wordprocessingGroup" xmlns:wpi="http://schemas.microsoft.com/office/word/2010/wordprocessingInk" xmlns:wne="http://schemas.microsoft.com/office/word/2006/wordml" xmlns:wps="http://schemas.microsoft.com/office/word/2010/wordprocessingShape" mc:Ignorable="w14 w15 w16se w16cid w16 w16cex w16sdtdh wp14">
+<w:document xmlns:wpc="http://schemas.microsoft.com/office/word/2010/wordprocessingCanvas" xmlns:cx="http://schemas.microsoft.com/office/drawing/2014/chartex" xmlns:cx1="http://schemas.microsoft.com/office/drawing/2015/9/8/chartex" xmlns:cx2="http://schemas.microsoft.com/office/drawing/2015/10/21/chartex" xmlns:cx3="http://schemas.microsoft.com/office/drawing/2016/5/9/chartex" xmlns:cx4="http://schemas.microsoft.com/office/drawing/2016/5/10/chartex" xmlns:cx5="http://schemas.microsoft.com/office/drawing/2016/5/11/chartex" xmlns:cx6="http://schemas.microsoft.com/office/drawing/2016/5/12/chartex" xmlns:cx7="http://schemas.microsoft.com/office/drawing/2016/5/13/chartex" xmlns:cx8="http://schemas.microsoft.com/office/drawing/2016/5/14/chartex" xmlns:mc="http://schemas.openxmlformats.org/markup-compatibility/2006" xmlns:aink="http://schemas.microsoft.com/office/drawing/2016/ink" xmlns:am3d="http://schemas.microsoft.com/office/drawing/2017/model3d" xmlns:o="urn:schemas-microsoft-com:office:office" xmlns:oel="http://schemas.microsoft.com/office/2019/extlst" xmlns:r="http://schemas.openxmlformats.org/officeDocument/2006/relationships" xmlns:m="http://schemas.openxmlformats.org/officeDocument/2006/math" xmlns:v="urn:schemas-microsoft-com:vml" xmlns:wp14="http://schemas.microsoft.com/office/word/2010/wordprocessingDrawing" xmlns:wp="http://schemas.openxmlformats.org/drawingml/2006/wordprocessingDrawing" xmlns:w10="urn:schemas-microsoft-com:office:word" xmlns:w="http://schemas.openxmlformats.org/wordprocessingml/2006/main" xmlns:w14="http://schemas.microsoft.com/office/word/2010/wordml" xmlns:w15="http://schemas.microsoft.com/office/word/2012/wordml" xmlns:w16cex="http://schemas.microsoft.com/office/word/2018/wordml/cex" xmlns:w16cid="http://schemas.microsoft.com/office/word/2016/wordml/cid" xmlns:w16="http://schemas.microsoft.com/office/word/2018/wordml" xmlns:w16du="http://schemas.microsoft.com/office/word/2023/wordml/word16du" xmlns:w16sdtdh="http://schemas.microsoft.com/office/word/2020/wordml/sdtdatahash" xmlns:w16se="http://schemas.microsoft.com/office/word/2015/wordml/symex" xmlns:wpg="http://schemas.microsoft.com/office/word/2010/wordprocessingGroup" xmlns:wpi="http://schemas.microsoft.com/office/word/2010/wordprocessingInk" xmlns:wne="http://schemas.microsoft.com/office/word/2006/wordml" xmlns:wps="http://schemas.microsoft.com/office/word/2010/wordprocessingShape" mc:Ignorable="w14 w15 w16se w16cid w16 w16cex w16sdtdh w16du wp14">
   <w:body>
     <w:p>
       <w:pPr>
@@ -35,7 +35,15 @@
           <w:sz w:val="32"/>
           <w:szCs w:val="32"/>
         </w:rPr>
-        <w:t xml:space="preserve">предметной области Гостиница </w:t>
+        <w:t xml:space="preserve">предметной области </w:t>
+      </w:r>
+      <w:r>
+        <w:rPr>
+          <w:rFonts w:ascii="Times New Roman" w:hAnsi="Times New Roman" w:cs="Times New Roman"/>
+          <w:sz w:val="32"/>
+          <w:szCs w:val="32"/>
+        </w:rPr>
+        <w:t>Ювелирная мастерская</w:t>
       </w:r>
     </w:p>
     <w:p>
@@ -52,9 +60,16 @@
           <w:sz w:val="28"/>
           <w:szCs w:val="28"/>
         </w:rPr>
-        <w:t>Гостиничный номер (</w:t>
-      </w:r>
-      <w:proofErr w:type="spellStart"/>
+        <w:t>Заказ</w:t>
+      </w:r>
+      <w:r>
+        <w:rPr>
+          <w:rFonts w:ascii="Times New Roman" w:hAnsi="Times New Roman" w:cs="Times New Roman"/>
+          <w:sz w:val="28"/>
+          <w:szCs w:val="28"/>
+        </w:rPr>
+        <w:t xml:space="preserve"> (</w:t>
+      </w:r>
       <w:r>
         <w:rPr>
           <w:rFonts w:ascii="Times New Roman" w:hAnsi="Times New Roman" w:cs="Times New Roman"/>
@@ -80,16 +95,32 @@
           <w:szCs w:val="28"/>
           <w:u w:val="single"/>
         </w:rPr>
-        <w:t>номера</w:t>
-      </w:r>
-      <w:proofErr w:type="spellEnd"/>
-      <w:r>
-        <w:rPr>
-          <w:rFonts w:ascii="Times New Roman" w:hAnsi="Times New Roman" w:cs="Times New Roman"/>
-          <w:sz w:val="28"/>
-          <w:szCs w:val="28"/>
-        </w:rPr>
-        <w:t>, вместимость, категория, стоимость, описание)</w:t>
+        <w:t>заказ</w:t>
+      </w:r>
+      <w:r>
+        <w:rPr>
+          <w:rFonts w:ascii="Times New Roman" w:hAnsi="Times New Roman" w:cs="Times New Roman"/>
+          <w:sz w:val="28"/>
+          <w:szCs w:val="28"/>
+          <w:u w:val="single"/>
+        </w:rPr>
+        <w:t>а</w:t>
+      </w:r>
+      <w:r>
+        <w:rPr>
+          <w:rFonts w:ascii="Times New Roman" w:hAnsi="Times New Roman" w:cs="Times New Roman"/>
+          <w:sz w:val="28"/>
+          <w:szCs w:val="28"/>
+        </w:rPr>
+        <w:t>, название, вес, категория, стоимость, срок выполнения</w:t>
+      </w:r>
+      <w:r>
+        <w:rPr>
+          <w:rFonts w:ascii="Times New Roman" w:hAnsi="Times New Roman" w:cs="Times New Roman"/>
+          <w:sz w:val="28"/>
+          <w:szCs w:val="28"/>
+        </w:rPr>
+        <w:t>)</w:t>
       </w:r>
     </w:p>
     <w:p>
@@ -115,7 +146,7 @@
           <w:szCs w:val="28"/>
           <w:u w:val="single"/>
         </w:rPr>
-        <w:t>Паспорт</w:t>
+        <w:t>Код_клиента</w:t>
       </w:r>
       <w:r>
         <w:rPr>
@@ -139,91 +170,23 @@
           <w:sz w:val="28"/>
           <w:szCs w:val="28"/>
         </w:rPr>
-        <w:t xml:space="preserve">, адрес, телефон, дата </w:t>
-      </w:r>
-      <w:r>
-        <w:rPr>
-          <w:rFonts w:ascii="Times New Roman" w:hAnsi="Times New Roman" w:cs="Times New Roman"/>
-          <w:sz w:val="28"/>
-          <w:szCs w:val="28"/>
-        </w:rPr>
-        <w:t>_</w:t>
-      </w:r>
-      <w:r>
-        <w:rPr>
-          <w:rFonts w:ascii="Times New Roman" w:hAnsi="Times New Roman" w:cs="Times New Roman"/>
-          <w:sz w:val="28"/>
-          <w:szCs w:val="28"/>
-        </w:rPr>
-        <w:t xml:space="preserve">заселения, </w:t>
-      </w:r>
-      <w:proofErr w:type="spellStart"/>
-      <w:r>
-        <w:rPr>
-          <w:rFonts w:ascii="Times New Roman" w:hAnsi="Times New Roman" w:cs="Times New Roman"/>
-          <w:sz w:val="28"/>
-          <w:szCs w:val="28"/>
-        </w:rPr>
-        <w:t>дата</w:t>
-      </w:r>
-      <w:r>
-        <w:rPr>
-          <w:rFonts w:ascii="Times New Roman" w:hAnsi="Times New Roman" w:cs="Times New Roman"/>
-          <w:sz w:val="28"/>
-          <w:szCs w:val="28"/>
-        </w:rPr>
-        <w:t>_</w:t>
-      </w:r>
-      <w:r>
-        <w:rPr>
-          <w:rFonts w:ascii="Times New Roman" w:hAnsi="Times New Roman" w:cs="Times New Roman"/>
-          <w:sz w:val="28"/>
-          <w:szCs w:val="28"/>
-        </w:rPr>
-        <w:t>освобождения</w:t>
-      </w:r>
-      <w:proofErr w:type="spellEnd"/>
-      <w:r>
-        <w:rPr>
-          <w:rFonts w:ascii="Times New Roman" w:hAnsi="Times New Roman" w:cs="Times New Roman"/>
-          <w:sz w:val="28"/>
-          <w:szCs w:val="28"/>
-        </w:rPr>
-        <w:t xml:space="preserve">, </w:t>
-      </w:r>
-      <w:proofErr w:type="spellStart"/>
-      <w:r>
-        <w:rPr>
-          <w:rFonts w:ascii="Times New Roman" w:hAnsi="Times New Roman" w:cs="Times New Roman"/>
-          <w:sz w:val="28"/>
-          <w:szCs w:val="28"/>
-        </w:rPr>
-        <w:t>занимаемый</w:t>
-      </w:r>
-      <w:r>
-        <w:rPr>
-          <w:rFonts w:ascii="Times New Roman" w:hAnsi="Times New Roman" w:cs="Times New Roman"/>
-          <w:sz w:val="28"/>
-          <w:szCs w:val="28"/>
-        </w:rPr>
-        <w:t>_</w:t>
-      </w:r>
-      <w:r>
-        <w:rPr>
-          <w:rFonts w:ascii="Times New Roman" w:hAnsi="Times New Roman" w:cs="Times New Roman"/>
-          <w:sz w:val="28"/>
-          <w:szCs w:val="28"/>
-        </w:rPr>
-        <w:t>номер</w:t>
-      </w:r>
-      <w:proofErr w:type="spellEnd"/>
-      <w:r>
-        <w:rPr>
-          <w:rFonts w:ascii="Times New Roman" w:hAnsi="Times New Roman" w:cs="Times New Roman"/>
-          <w:sz w:val="28"/>
-          <w:szCs w:val="28"/>
-        </w:rPr>
-        <w:t>, оплата</w:t>
+        <w:t>, адрес</w:t>
+      </w:r>
+      <w:r>
+        <w:rPr>
+          <w:rFonts w:ascii="Times New Roman" w:hAnsi="Times New Roman" w:cs="Times New Roman"/>
+          <w:sz w:val="28"/>
+          <w:szCs w:val="28"/>
+        </w:rPr>
+        <w:t xml:space="preserve"> проживания</w:t>
+      </w:r>
+      <w:r>
+        <w:rPr>
+          <w:rFonts w:ascii="Times New Roman" w:hAnsi="Times New Roman" w:cs="Times New Roman"/>
+          <w:sz w:val="28"/>
+          <w:szCs w:val="28"/>
+        </w:rPr>
+        <w:t>, телефон</w:t>
       </w:r>
       <w:r>
         <w:rPr>
@@ -248,9 +211,16 @@
           <w:sz w:val="28"/>
           <w:szCs w:val="28"/>
         </w:rPr>
-        <w:t>Сотрудник (</w:t>
-      </w:r>
-      <w:proofErr w:type="spellStart"/>
+        <w:t>Мастер</w:t>
+      </w:r>
+      <w:r>
+        <w:rPr>
+          <w:rFonts w:ascii="Times New Roman" w:hAnsi="Times New Roman" w:cs="Times New Roman"/>
+          <w:sz w:val="28"/>
+          <w:szCs w:val="28"/>
+        </w:rPr>
+        <w:t xml:space="preserve"> (</w:t>
+      </w:r>
       <w:r>
         <w:rPr>
           <w:rFonts w:ascii="Times New Roman" w:hAnsi="Times New Roman" w:cs="Times New Roman"/>
@@ -276,9 +246,8 @@
           <w:szCs w:val="28"/>
           <w:u w:val="single"/>
         </w:rPr>
-        <w:t>сотрудника</w:t>
-      </w:r>
-      <w:proofErr w:type="spellEnd"/>
+        <w:t>мастера</w:t>
+      </w:r>
       <w:r>
         <w:rPr>
           <w:rFonts w:ascii="Times New Roman" w:hAnsi="Times New Roman" w:cs="Times New Roman"/>
@@ -301,7 +270,207 @@
           <w:sz w:val="28"/>
           <w:szCs w:val="28"/>
         </w:rPr>
-        <w:t>, должность, адрес, телефон).</w:t>
+        <w:t xml:space="preserve">, </w:t>
+      </w:r>
+      <w:r>
+        <w:rPr>
+          <w:rFonts w:ascii="Times New Roman" w:hAnsi="Times New Roman" w:cs="Times New Roman"/>
+          <w:sz w:val="28"/>
+          <w:szCs w:val="28"/>
+        </w:rPr>
+        <w:t>образование, квалификация</w:t>
+      </w:r>
+      <w:r>
+        <w:rPr>
+          <w:rFonts w:ascii="Times New Roman" w:hAnsi="Times New Roman" w:cs="Times New Roman"/>
+          <w:sz w:val="28"/>
+          <w:szCs w:val="28"/>
+        </w:rPr>
+        <w:t>)</w:t>
+      </w:r>
+    </w:p>
+    <w:p>
+      <w:pPr>
+        <w:rPr>
+          <w:rFonts w:ascii="Times New Roman" w:hAnsi="Times New Roman" w:cs="Times New Roman"/>
+          <w:sz w:val="28"/>
+          <w:szCs w:val="28"/>
+        </w:rPr>
+      </w:pPr>
+      <w:r>
+        <w:rPr>
+          <w:rFonts w:ascii="Times New Roman" w:hAnsi="Times New Roman" w:cs="Times New Roman"/>
+          <w:sz w:val="28"/>
+          <w:szCs w:val="28"/>
+        </w:rPr>
+        <w:t>М</w:t>
+      </w:r>
+      <w:r>
+        <w:rPr>
+          <w:rFonts w:ascii="Times New Roman" w:hAnsi="Times New Roman" w:cs="Times New Roman"/>
+          <w:sz w:val="28"/>
+          <w:szCs w:val="28"/>
+        </w:rPr>
+        <w:t xml:space="preserve">енеджер </w:t>
+      </w:r>
+      <w:r>
+        <w:rPr>
+          <w:rFonts w:ascii="Times New Roman" w:hAnsi="Times New Roman" w:cs="Times New Roman"/>
+          <w:sz w:val="28"/>
+          <w:szCs w:val="28"/>
+        </w:rPr>
+        <w:t>(</w:t>
+      </w:r>
+      <w:r>
+        <w:rPr>
+          <w:rFonts w:ascii="Times New Roman" w:hAnsi="Times New Roman" w:cs="Times New Roman"/>
+          <w:sz w:val="28"/>
+          <w:szCs w:val="28"/>
+          <w:u w:val="single"/>
+        </w:rPr>
+        <w:t>Код</w:t>
+      </w:r>
+      <w:r>
+        <w:rPr>
+          <w:rFonts w:ascii="Times New Roman" w:hAnsi="Times New Roman" w:cs="Times New Roman"/>
+          <w:sz w:val="28"/>
+          <w:szCs w:val="28"/>
+          <w:u w:val="single"/>
+        </w:rPr>
+        <w:t>_м</w:t>
+      </w:r>
+      <w:r>
+        <w:rPr>
+          <w:rFonts w:ascii="Times New Roman" w:hAnsi="Times New Roman" w:cs="Times New Roman"/>
+          <w:sz w:val="28"/>
+          <w:szCs w:val="28"/>
+          <w:u w:val="single"/>
+        </w:rPr>
+        <w:t>енеджера</w:t>
+      </w:r>
+      <w:r>
+        <w:rPr>
+          <w:rFonts w:ascii="Times New Roman" w:hAnsi="Times New Roman" w:cs="Times New Roman"/>
+          <w:sz w:val="28"/>
+          <w:szCs w:val="28"/>
+        </w:rPr>
+        <w:t xml:space="preserve">, </w:t>
+      </w:r>
+      <w:r>
+        <w:rPr>
+          <w:rFonts w:ascii="Times New Roman" w:hAnsi="Times New Roman" w:cs="Times New Roman"/>
+          <w:sz w:val="28"/>
+          <w:szCs w:val="28"/>
+        </w:rPr>
+        <w:t>ФИО</w:t>
+      </w:r>
+      <w:r>
+        <w:rPr>
+          <w:rFonts w:ascii="Times New Roman" w:hAnsi="Times New Roman" w:cs="Times New Roman"/>
+          <w:sz w:val="28"/>
+          <w:szCs w:val="28"/>
+        </w:rPr>
+        <w:t>, образование, квалификация)</w:t>
+      </w:r>
+    </w:p>
+    <w:p>
+      <w:pPr>
+        <w:rPr>
+          <w:rFonts w:ascii="Times New Roman" w:hAnsi="Times New Roman" w:cs="Times New Roman"/>
+          <w:sz w:val="28"/>
+          <w:szCs w:val="28"/>
+        </w:rPr>
+      </w:pPr>
+      <w:r>
+        <w:rPr>
+          <w:rFonts w:ascii="Times New Roman" w:hAnsi="Times New Roman" w:cs="Times New Roman"/>
+          <w:sz w:val="28"/>
+          <w:szCs w:val="28"/>
+        </w:rPr>
+        <w:t>Приемщик</w:t>
+      </w:r>
+      <w:r>
+        <w:rPr>
+          <w:rFonts w:ascii="Times New Roman" w:hAnsi="Times New Roman" w:cs="Times New Roman"/>
+          <w:sz w:val="28"/>
+          <w:szCs w:val="28"/>
+        </w:rPr>
+        <w:t xml:space="preserve"> (</w:t>
+      </w:r>
+      <w:r>
+        <w:rPr>
+          <w:rFonts w:ascii="Times New Roman" w:hAnsi="Times New Roman" w:cs="Times New Roman"/>
+          <w:sz w:val="28"/>
+          <w:szCs w:val="28"/>
+          <w:u w:val="single"/>
+        </w:rPr>
+        <w:t>Код</w:t>
+      </w:r>
+      <w:r>
+        <w:rPr>
+          <w:rFonts w:ascii="Times New Roman" w:hAnsi="Times New Roman" w:cs="Times New Roman"/>
+          <w:sz w:val="28"/>
+          <w:szCs w:val="28"/>
+          <w:u w:val="single"/>
+        </w:rPr>
+        <w:t>_</w:t>
+      </w:r>
+      <w:r>
+        <w:rPr>
+          <w:rFonts w:ascii="Times New Roman" w:hAnsi="Times New Roman" w:cs="Times New Roman"/>
+          <w:sz w:val="28"/>
+          <w:szCs w:val="28"/>
+          <w:u w:val="single"/>
+        </w:rPr>
+        <w:t>приемщика</w:t>
+      </w:r>
+      <w:r>
+        <w:rPr>
+          <w:rFonts w:ascii="Times New Roman" w:hAnsi="Times New Roman" w:cs="Times New Roman"/>
+          <w:sz w:val="28"/>
+          <w:szCs w:val="28"/>
+        </w:rPr>
+        <w:t xml:space="preserve">, </w:t>
+      </w:r>
+      <w:r>
+        <w:rPr>
+          <w:rFonts w:ascii="Times New Roman" w:hAnsi="Times New Roman" w:cs="Times New Roman"/>
+          <w:sz w:val="28"/>
+          <w:szCs w:val="28"/>
+        </w:rPr>
+        <w:t>ФИО</w:t>
+      </w:r>
+      <w:r>
+        <w:rPr>
+          <w:rFonts w:ascii="Times New Roman" w:hAnsi="Times New Roman" w:cs="Times New Roman"/>
+          <w:sz w:val="28"/>
+          <w:szCs w:val="28"/>
+        </w:rPr>
+        <w:t>, образование, квалификация</w:t>
+      </w:r>
+      <w:r>
+        <w:rPr>
+          <w:rFonts w:ascii="Times New Roman" w:hAnsi="Times New Roman" w:cs="Times New Roman"/>
+          <w:sz w:val="28"/>
+          <w:szCs w:val="28"/>
+        </w:rPr>
+        <w:t>, код заказа</w:t>
+      </w:r>
+      <w:r>
+        <w:rPr>
+          <w:rFonts w:ascii="Times New Roman" w:hAnsi="Times New Roman" w:cs="Times New Roman"/>
+          <w:sz w:val="28"/>
+          <w:szCs w:val="28"/>
+        </w:rPr>
+        <w:t>)</w:t>
+      </w:r>
+      <w:r>
+        <w:rPr>
+          <w:rFonts w:ascii="Times New Roman" w:hAnsi="Times New Roman" w:cs="Times New Roman"/>
+          <w:sz w:val="28"/>
+          <w:szCs w:val="28"/>
+        </w:rPr>
+        <w:t>.</w:t>
       </w:r>
     </w:p>
     <w:p>
@@ -313,23 +482,13 @@
           <w:szCs w:val="32"/>
         </w:rPr>
       </w:pPr>
-      <w:proofErr w:type="spellStart"/>
       <w:r>
         <w:rPr>
           <w:rFonts w:ascii="Times New Roman" w:hAnsi="Times New Roman" w:cs="Times New Roman"/>
           <w:sz w:val="32"/>
           <w:szCs w:val="32"/>
         </w:rPr>
-        <w:t>Даталогическая</w:t>
-      </w:r>
-      <w:proofErr w:type="spellEnd"/>
-      <w:r>
-        <w:rPr>
-          <w:rFonts w:ascii="Times New Roman" w:hAnsi="Times New Roman" w:cs="Times New Roman"/>
-          <w:sz w:val="32"/>
-          <w:szCs w:val="32"/>
-        </w:rPr>
-        <w:t xml:space="preserve"> модель БД</w:t>
+        <w:t>Даталогическая модель БД</w:t>
       </w:r>
     </w:p>
     <w:p>
@@ -346,7 +505,15 @@
           <w:sz w:val="32"/>
           <w:szCs w:val="32"/>
         </w:rPr>
-        <w:t>Таблица 1. Гостиничный номер</w:t>
+        <w:t xml:space="preserve">Таблица 1. </w:t>
+      </w:r>
+      <w:r>
+        <w:rPr>
+          <w:rFonts w:ascii="Times New Roman" w:hAnsi="Times New Roman" w:cs="Times New Roman"/>
+          <w:sz w:val="32"/>
+          <w:szCs w:val="32"/>
+        </w:rPr>
+        <w:t>Заказ</w:t>
       </w:r>
     </w:p>
     <w:tbl>
@@ -542,6 +709,14 @@
               </w:rPr>
               <w:t>Код</w:t>
             </w:r>
+            <w:r>
+              <w:rPr>
+                <w:rFonts w:ascii="Times New Roman" w:hAnsi="Times New Roman" w:cs="Times New Roman"/>
+                <w:sz w:val="28"/>
+                <w:szCs w:val="28"/>
+              </w:rPr>
+              <w:t>_заказа</w:t>
+            </w:r>
           </w:p>
         </w:tc>
         <w:tc>
@@ -562,7 +737,7 @@
                 <w:sz w:val="28"/>
                 <w:szCs w:val="28"/>
               </w:rPr>
-              <w:t>Числовой</w:t>
+              <w:t>Счетчик</w:t>
             </w:r>
           </w:p>
         </w:tc>
@@ -576,6 +751,28 @@
                 <w:rFonts w:ascii="Times New Roman" w:hAnsi="Times New Roman" w:cs="Times New Roman"/>
                 <w:sz w:val="28"/>
                 <w:szCs w:val="28"/>
+              </w:rPr>
+            </w:pPr>
+            <w:r>
+              <w:rPr>
+                <w:rFonts w:ascii="Times New Roman" w:hAnsi="Times New Roman" w:cs="Times New Roman"/>
+                <w:sz w:val="28"/>
+                <w:szCs w:val="28"/>
+              </w:rPr>
+              <w:t>Длинное целок</w:t>
+            </w:r>
+          </w:p>
+        </w:tc>
+        <w:tc>
+          <w:tcPr>
+            <w:tcW w:w="1498" w:type="dxa"/>
+          </w:tcPr>
+          <w:p>
+            <w:pPr>
+              <w:rPr>
+                <w:rFonts w:ascii="Times New Roman" w:hAnsi="Times New Roman" w:cs="Times New Roman"/>
+                <w:sz w:val="28"/>
+                <w:szCs w:val="28"/>
                 <w:lang w:val="en-US"/>
               </w:rPr>
             </w:pPr>
@@ -586,13 +783,35 @@
                 <w:szCs w:val="28"/>
                 <w:lang w:val="en-US"/>
               </w:rPr>
-              <w:t>3</w:t>
-            </w:r>
-          </w:p>
-        </w:tc>
-        <w:tc>
-          <w:tcPr>
-            <w:tcW w:w="1498" w:type="dxa"/>
+              <w:t>Not null</w:t>
+            </w:r>
+          </w:p>
+        </w:tc>
+        <w:tc>
+          <w:tcPr>
+            <w:tcW w:w="1053" w:type="dxa"/>
+          </w:tcPr>
+          <w:p>
+            <w:pPr>
+              <w:rPr>
+                <w:rFonts w:ascii="Times New Roman" w:hAnsi="Times New Roman" w:cs="Times New Roman"/>
+                <w:sz w:val="28"/>
+                <w:szCs w:val="28"/>
+              </w:rPr>
+            </w:pPr>
+            <w:r>
+              <w:rPr>
+                <w:rFonts w:ascii="Times New Roman" w:hAnsi="Times New Roman" w:cs="Times New Roman"/>
+                <w:sz w:val="28"/>
+                <w:szCs w:val="28"/>
+              </w:rPr>
+              <w:t>+</w:t>
+            </w:r>
+          </w:p>
+        </w:tc>
+        <w:tc>
+          <w:tcPr>
+            <w:tcW w:w="1559" w:type="dxa"/>
           </w:tcPr>
           <w:p>
             <w:pPr>
@@ -610,58 +829,12 @@
                 <w:szCs w:val="28"/>
                 <w:lang w:val="en-US"/>
               </w:rPr>
-              <w:t>Not null</w:t>
-            </w:r>
-          </w:p>
-        </w:tc>
-        <w:tc>
-          <w:tcPr>
-            <w:tcW w:w="1053" w:type="dxa"/>
-          </w:tcPr>
-          <w:p>
-            <w:pPr>
-              <w:rPr>
-                <w:rFonts w:ascii="Times New Roman" w:hAnsi="Times New Roman" w:cs="Times New Roman"/>
-                <w:sz w:val="28"/>
-                <w:szCs w:val="28"/>
-              </w:rPr>
-            </w:pPr>
-            <w:r>
-              <w:rPr>
-                <w:rFonts w:ascii="Times New Roman" w:hAnsi="Times New Roman" w:cs="Times New Roman"/>
-                <w:sz w:val="28"/>
-                <w:szCs w:val="28"/>
-              </w:rPr>
               <w:t>+</w:t>
             </w:r>
           </w:p>
         </w:tc>
         <w:tc>
           <w:tcPr>
-            <w:tcW w:w="1559" w:type="dxa"/>
-          </w:tcPr>
-          <w:p>
-            <w:pPr>
-              <w:rPr>
-                <w:rFonts w:ascii="Times New Roman" w:hAnsi="Times New Roman" w:cs="Times New Roman"/>
-                <w:sz w:val="28"/>
-                <w:szCs w:val="28"/>
-                <w:lang w:val="en-US"/>
-              </w:rPr>
-            </w:pPr>
-            <w:r>
-              <w:rPr>
-                <w:rFonts w:ascii="Times New Roman" w:hAnsi="Times New Roman" w:cs="Times New Roman"/>
-                <w:sz w:val="28"/>
-                <w:szCs w:val="28"/>
-                <w:lang w:val="en-US"/>
-              </w:rPr>
-              <w:t>+</w:t>
-            </w:r>
-          </w:p>
-        </w:tc>
-        <w:tc>
-          <w:tcPr>
             <w:tcW w:w="1412" w:type="dxa"/>
           </w:tcPr>
           <w:p>
@@ -678,7 +851,7 @@
                 <w:sz w:val="28"/>
                 <w:szCs w:val="28"/>
               </w:rPr>
-              <w:t>Код номера</w:t>
+              <w:t>Код заказа</w:t>
             </w:r>
           </w:p>
         </w:tc>
@@ -702,7 +875,7 @@
                 <w:sz w:val="28"/>
                 <w:szCs w:val="28"/>
               </w:rPr>
-              <w:t>Вместимость</w:t>
+              <w:t>Название</w:t>
             </w:r>
           </w:p>
         </w:tc>
@@ -724,7 +897,7 @@
                 <w:sz w:val="28"/>
                 <w:szCs w:val="28"/>
               </w:rPr>
-              <w:t>Числовой</w:t>
+              <w:t>Длинный текст</w:t>
             </w:r>
           </w:p>
         </w:tc>
@@ -738,6 +911,20 @@
                 <w:rFonts w:ascii="Times New Roman" w:hAnsi="Times New Roman" w:cs="Times New Roman"/>
                 <w:sz w:val="28"/>
                 <w:szCs w:val="28"/>
+              </w:rPr>
+            </w:pPr>
+          </w:p>
+        </w:tc>
+        <w:tc>
+          <w:tcPr>
+            <w:tcW w:w="1498" w:type="dxa"/>
+          </w:tcPr>
+          <w:p>
+            <w:pPr>
+              <w:rPr>
+                <w:rFonts w:ascii="Times New Roman" w:hAnsi="Times New Roman" w:cs="Times New Roman"/>
+                <w:sz w:val="28"/>
+                <w:szCs w:val="28"/>
                 <w:lang w:val="en-US"/>
               </w:rPr>
             </w:pPr>
@@ -748,30 +935,6 @@
                 <w:szCs w:val="28"/>
                 <w:lang w:val="en-US"/>
               </w:rPr>
-              <w:t>1</w:t>
-            </w:r>
-          </w:p>
-        </w:tc>
-        <w:tc>
-          <w:tcPr>
-            <w:tcW w:w="1498" w:type="dxa"/>
-          </w:tcPr>
-          <w:p>
-            <w:pPr>
-              <w:rPr>
-                <w:rFonts w:ascii="Times New Roman" w:hAnsi="Times New Roman" w:cs="Times New Roman"/>
-                <w:sz w:val="28"/>
-                <w:szCs w:val="28"/>
-                <w:lang w:val="en-US"/>
-              </w:rPr>
-            </w:pPr>
-            <w:r>
-              <w:rPr>
-                <w:rFonts w:ascii="Times New Roman" w:hAnsi="Times New Roman" w:cs="Times New Roman"/>
-                <w:sz w:val="28"/>
-                <w:szCs w:val="28"/>
-                <w:lang w:val="en-US"/>
-              </w:rPr>
               <w:t>Not null</w:t>
             </w:r>
           </w:p>
@@ -822,7 +985,7 @@
                 <w:sz w:val="28"/>
                 <w:szCs w:val="28"/>
               </w:rPr>
-              <w:t>Вместимость номера</w:t>
+              <w:t>Название заказа</w:t>
             </w:r>
           </w:p>
         </w:tc>
@@ -846,7 +1009,7 @@
                 <w:sz w:val="28"/>
                 <w:szCs w:val="28"/>
               </w:rPr>
-              <w:t>Категория</w:t>
+              <w:t>Вес</w:t>
             </w:r>
           </w:p>
         </w:tc>
@@ -868,7 +1031,7 @@
                 <w:sz w:val="28"/>
                 <w:szCs w:val="28"/>
               </w:rPr>
-              <w:t>Текстовый</w:t>
+              <w:t>Числовой</w:t>
             </w:r>
           </w:p>
         </w:tc>
@@ -882,17 +1045,15 @@
                 <w:rFonts w:ascii="Times New Roman" w:hAnsi="Times New Roman" w:cs="Times New Roman"/>
                 <w:sz w:val="28"/>
                 <w:szCs w:val="28"/>
-                <w:lang w:val="en-US"/>
-              </w:rPr>
-            </w:pPr>
-            <w:r>
-              <w:rPr>
-                <w:rFonts w:ascii="Times New Roman" w:hAnsi="Times New Roman" w:cs="Times New Roman"/>
-                <w:sz w:val="28"/>
-                <w:szCs w:val="28"/>
-                <w:lang w:val="en-US"/>
-              </w:rPr>
-              <w:t>15</w:t>
+              </w:rPr>
+            </w:pPr>
+            <w:r>
+              <w:rPr>
+                <w:rFonts w:ascii="Times New Roman" w:hAnsi="Times New Roman" w:cs="Times New Roman"/>
+                <w:sz w:val="28"/>
+                <w:szCs w:val="28"/>
+              </w:rPr>
+              <w:t>Длинное целое</w:t>
             </w:r>
           </w:p>
         </w:tc>
@@ -956,7 +1117,7 @@
                 <w:sz w:val="28"/>
                 <w:szCs w:val="28"/>
               </w:rPr>
-              <w:t>Категория номера</w:t>
+              <w:t>Вес заказа</w:t>
             </w:r>
           </w:p>
         </w:tc>
@@ -980,7 +1141,7 @@
                 <w:sz w:val="28"/>
                 <w:szCs w:val="28"/>
               </w:rPr>
-              <w:t>Стоимость</w:t>
+              <w:t>Категория</w:t>
             </w:r>
           </w:p>
         </w:tc>
@@ -1002,7 +1163,7 @@
                 <w:sz w:val="28"/>
                 <w:szCs w:val="28"/>
               </w:rPr>
-              <w:t>Денежный</w:t>
+              <w:t>Короткий текст</w:t>
             </w:r>
           </w:p>
         </w:tc>
@@ -1016,42 +1177,31 @@
                 <w:rFonts w:ascii="Times New Roman" w:hAnsi="Times New Roman" w:cs="Times New Roman"/>
                 <w:sz w:val="28"/>
                 <w:szCs w:val="28"/>
+              </w:rPr>
+            </w:pPr>
+            <w:r>
+              <w:rPr>
+                <w:rFonts w:ascii="Times New Roman" w:hAnsi="Times New Roman" w:cs="Times New Roman"/>
+                <w:sz w:val="28"/>
+                <w:szCs w:val="28"/>
+              </w:rPr>
+              <w:t>255</w:t>
+            </w:r>
+          </w:p>
+        </w:tc>
+        <w:tc>
+          <w:tcPr>
+            <w:tcW w:w="1498" w:type="dxa"/>
+          </w:tcPr>
+          <w:p>
+            <w:pPr>
+              <w:rPr>
+                <w:rFonts w:ascii="Times New Roman" w:hAnsi="Times New Roman" w:cs="Times New Roman"/>
+                <w:sz w:val="28"/>
+                <w:szCs w:val="28"/>
                 <w:lang w:val="en-US"/>
               </w:rPr>
             </w:pPr>
-            <w:r>
-              <w:rPr>
-                <w:rFonts w:ascii="Times New Roman" w:hAnsi="Times New Roman" w:cs="Times New Roman"/>
-                <w:sz w:val="28"/>
-                <w:szCs w:val="28"/>
-                <w:lang w:val="en-US"/>
-              </w:rPr>
-              <w:t>6</w:t>
-            </w:r>
-          </w:p>
-        </w:tc>
-        <w:tc>
-          <w:tcPr>
-            <w:tcW w:w="1498" w:type="dxa"/>
-          </w:tcPr>
-          <w:p>
-            <w:pPr>
-              <w:rPr>
-                <w:rFonts w:ascii="Times New Roman" w:hAnsi="Times New Roman" w:cs="Times New Roman"/>
-                <w:sz w:val="28"/>
-                <w:szCs w:val="28"/>
-                <w:lang w:val="en-US"/>
-              </w:rPr>
-            </w:pPr>
-            <w:r>
-              <w:rPr>
-                <w:rFonts w:ascii="Times New Roman" w:hAnsi="Times New Roman" w:cs="Times New Roman"/>
-                <w:sz w:val="28"/>
-                <w:szCs w:val="28"/>
-                <w:lang w:val="en-US"/>
-              </w:rPr>
-              <w:t>Not null</w:t>
-            </w:r>
           </w:p>
         </w:tc>
         <w:tc>
@@ -1100,7 +1250,7 @@
                 <w:sz w:val="28"/>
                 <w:szCs w:val="28"/>
               </w:rPr>
-              <w:t>Стоимость заселения в номер</w:t>
+              <w:t>Категория заказа</w:t>
             </w:r>
           </w:p>
         </w:tc>
@@ -1124,7 +1274,7 @@
                 <w:sz w:val="28"/>
                 <w:szCs w:val="28"/>
               </w:rPr>
-              <w:t>Описание</w:t>
+              <w:t>Стоимость</w:t>
             </w:r>
           </w:p>
         </w:tc>
@@ -1146,7 +1296,7 @@
                 <w:sz w:val="28"/>
                 <w:szCs w:val="28"/>
               </w:rPr>
-              <w:t>Текстовый</w:t>
+              <w:t>Числовой</w:t>
             </w:r>
           </w:p>
         </w:tc>
@@ -1160,17 +1310,15 @@
                 <w:rFonts w:ascii="Times New Roman" w:hAnsi="Times New Roman" w:cs="Times New Roman"/>
                 <w:sz w:val="28"/>
                 <w:szCs w:val="28"/>
-                <w:lang w:val="en-US"/>
-              </w:rPr>
-            </w:pPr>
-            <w:r>
-              <w:rPr>
-                <w:rFonts w:ascii="Times New Roman" w:hAnsi="Times New Roman" w:cs="Times New Roman"/>
-                <w:sz w:val="28"/>
-                <w:szCs w:val="28"/>
-                <w:lang w:val="en-US"/>
-              </w:rPr>
-              <w:t>150</w:t>
+              </w:rPr>
+            </w:pPr>
+            <w:r>
+              <w:rPr>
+                <w:rFonts w:ascii="Times New Roman" w:hAnsi="Times New Roman" w:cs="Times New Roman"/>
+                <w:sz w:val="28"/>
+                <w:szCs w:val="28"/>
+              </w:rPr>
+              <w:t>Длинное целое</w:t>
             </w:r>
           </w:p>
         </w:tc>
@@ -1234,7 +1382,139 @@
                 <w:sz w:val="28"/>
                 <w:szCs w:val="28"/>
               </w:rPr>
-              <w:t>Описание самого номера</w:t>
+              <w:t>Стоимость заказа</w:t>
+            </w:r>
+          </w:p>
+        </w:tc>
+      </w:tr>
+      <w:tr>
+        <w:tc>
+          <w:tcPr>
+            <w:tcW w:w="1555" w:type="dxa"/>
+          </w:tcPr>
+          <w:p>
+            <w:pPr>
+              <w:rPr>
+                <w:rFonts w:ascii="Times New Roman" w:hAnsi="Times New Roman" w:cs="Times New Roman"/>
+                <w:sz w:val="28"/>
+                <w:szCs w:val="28"/>
+              </w:rPr>
+            </w:pPr>
+            <w:r>
+              <w:rPr>
+                <w:rFonts w:ascii="Times New Roman" w:hAnsi="Times New Roman" w:cs="Times New Roman"/>
+                <w:sz w:val="28"/>
+                <w:szCs w:val="28"/>
+              </w:rPr>
+              <w:t>Срок выполнения</w:t>
+            </w:r>
+          </w:p>
+        </w:tc>
+        <w:tc>
+          <w:tcPr>
+            <w:tcW w:w="1302" w:type="dxa"/>
+          </w:tcPr>
+          <w:p>
+            <w:pPr>
+              <w:rPr>
+                <w:rFonts w:ascii="Times New Roman" w:hAnsi="Times New Roman" w:cs="Times New Roman"/>
+                <w:sz w:val="28"/>
+                <w:szCs w:val="28"/>
+              </w:rPr>
+            </w:pPr>
+            <w:r>
+              <w:rPr>
+                <w:rFonts w:ascii="Times New Roman" w:hAnsi="Times New Roman" w:cs="Times New Roman"/>
+                <w:sz w:val="28"/>
+                <w:szCs w:val="28"/>
+              </w:rPr>
+              <w:t>Числовой</w:t>
+            </w:r>
+          </w:p>
+        </w:tc>
+        <w:tc>
+          <w:tcPr>
+            <w:tcW w:w="966" w:type="dxa"/>
+          </w:tcPr>
+          <w:p>
+            <w:pPr>
+              <w:rPr>
+                <w:rFonts w:ascii="Times New Roman" w:hAnsi="Times New Roman" w:cs="Times New Roman"/>
+                <w:sz w:val="28"/>
+                <w:szCs w:val="28"/>
+              </w:rPr>
+            </w:pPr>
+            <w:r>
+              <w:rPr>
+                <w:rFonts w:ascii="Times New Roman" w:hAnsi="Times New Roman" w:cs="Times New Roman"/>
+                <w:sz w:val="28"/>
+                <w:szCs w:val="28"/>
+              </w:rPr>
+              <w:t>Длинное целое</w:t>
+            </w:r>
+          </w:p>
+        </w:tc>
+        <w:tc>
+          <w:tcPr>
+            <w:tcW w:w="1498" w:type="dxa"/>
+          </w:tcPr>
+          <w:p>
+            <w:pPr>
+              <w:rPr>
+                <w:rFonts w:ascii="Times New Roman" w:hAnsi="Times New Roman" w:cs="Times New Roman"/>
+                <w:sz w:val="28"/>
+                <w:szCs w:val="28"/>
+              </w:rPr>
+            </w:pPr>
+          </w:p>
+        </w:tc>
+        <w:tc>
+          <w:tcPr>
+            <w:tcW w:w="1053" w:type="dxa"/>
+          </w:tcPr>
+          <w:p>
+            <w:pPr>
+              <w:rPr>
+                <w:rFonts w:ascii="Times New Roman" w:hAnsi="Times New Roman" w:cs="Times New Roman"/>
+                <w:sz w:val="28"/>
+                <w:szCs w:val="28"/>
+              </w:rPr>
+            </w:pPr>
+          </w:p>
+        </w:tc>
+        <w:tc>
+          <w:tcPr>
+            <w:tcW w:w="1559" w:type="dxa"/>
+          </w:tcPr>
+          <w:p>
+            <w:pPr>
+              <w:rPr>
+                <w:rFonts w:ascii="Times New Roman" w:hAnsi="Times New Roman" w:cs="Times New Roman"/>
+                <w:sz w:val="28"/>
+                <w:szCs w:val="28"/>
+              </w:rPr>
+            </w:pPr>
+          </w:p>
+        </w:tc>
+        <w:tc>
+          <w:tcPr>
+            <w:tcW w:w="1412" w:type="dxa"/>
+          </w:tcPr>
+          <w:p>
+            <w:pPr>
+              <w:rPr>
+                <w:rFonts w:ascii="Times New Roman" w:hAnsi="Times New Roman" w:cs="Times New Roman"/>
+                <w:sz w:val="28"/>
+                <w:szCs w:val="28"/>
+              </w:rPr>
+            </w:pPr>
+            <w:r>
+              <w:rPr>
+                <w:rFonts w:ascii="Times New Roman" w:hAnsi="Times New Roman" w:cs="Times New Roman"/>
+                <w:sz w:val="28"/>
+                <w:szCs w:val="28"/>
+              </w:rPr>
+              <w:t>Срок выполнения заказа</w:t>
             </w:r>
           </w:p>
         </w:tc>
@@ -1273,18 +1553,18 @@
         <w:tblLook w:val="04A0" w:firstRow="1" w:lastRow="0" w:firstColumn="1" w:lastColumn="0" w:noHBand="0" w:noVBand="1"/>
       </w:tblPr>
       <w:tblGrid>
-        <w:gridCol w:w="1664"/>
-        <w:gridCol w:w="1283"/>
-        <w:gridCol w:w="841"/>
-        <w:gridCol w:w="1423"/>
-        <w:gridCol w:w="1356"/>
-        <w:gridCol w:w="1149"/>
-        <w:gridCol w:w="1629"/>
+        <w:gridCol w:w="1648"/>
+        <w:gridCol w:w="1271"/>
+        <w:gridCol w:w="1072"/>
+        <w:gridCol w:w="1411"/>
+        <w:gridCol w:w="1344"/>
+        <w:gridCol w:w="1139"/>
+        <w:gridCol w:w="1460"/>
       </w:tblGrid>
       <w:tr>
         <w:tc>
           <w:tcPr>
-            <w:tcW w:w="1335" w:type="dxa"/>
+            <w:tcW w:w="1648" w:type="dxa"/>
           </w:tcPr>
           <w:p>
             <w:pPr>
@@ -1306,7 +1586,7 @@
         </w:tc>
         <w:tc>
           <w:tcPr>
-            <w:tcW w:w="1335" w:type="dxa"/>
+            <w:tcW w:w="1271" w:type="dxa"/>
           </w:tcPr>
           <w:p>
             <w:pPr>
@@ -1328,7 +1608,7 @@
         </w:tc>
         <w:tc>
           <w:tcPr>
-            <w:tcW w:w="1335" w:type="dxa"/>
+            <w:tcW w:w="1072" w:type="dxa"/>
           </w:tcPr>
           <w:p>
             <w:pPr>
@@ -1350,7 +1630,7 @@
         </w:tc>
         <w:tc>
           <w:tcPr>
-            <w:tcW w:w="1335" w:type="dxa"/>
+            <w:tcW w:w="1411" w:type="dxa"/>
           </w:tcPr>
           <w:p>
             <w:pPr>
@@ -1372,7 +1652,7 @@
         </w:tc>
         <w:tc>
           <w:tcPr>
-            <w:tcW w:w="1335" w:type="dxa"/>
+            <w:tcW w:w="1344" w:type="dxa"/>
           </w:tcPr>
           <w:p>
             <w:pPr>
@@ -1394,7 +1674,7 @@
         </w:tc>
         <w:tc>
           <w:tcPr>
-            <w:tcW w:w="1335" w:type="dxa"/>
+            <w:tcW w:w="1139" w:type="dxa"/>
           </w:tcPr>
           <w:p>
             <w:pPr>
@@ -1416,7 +1696,7 @@
         </w:tc>
         <w:tc>
           <w:tcPr>
-            <w:tcW w:w="1335" w:type="dxa"/>
+            <w:tcW w:w="1460" w:type="dxa"/>
           </w:tcPr>
           <w:p>
             <w:pPr>
@@ -1440,29 +1720,29 @@
       <w:tr>
         <w:tc>
           <w:tcPr>
-            <w:tcW w:w="1335" w:type="dxa"/>
-          </w:tcPr>
-          <w:p>
-            <w:pPr>
-              <w:rPr>
-                <w:rFonts w:ascii="Times New Roman" w:hAnsi="Times New Roman" w:cs="Times New Roman"/>
-                <w:sz w:val="28"/>
-                <w:szCs w:val="28"/>
-              </w:rPr>
-            </w:pPr>
-            <w:r>
-              <w:rPr>
-                <w:rFonts w:ascii="Times New Roman" w:hAnsi="Times New Roman" w:cs="Times New Roman"/>
-                <w:sz w:val="28"/>
-                <w:szCs w:val="28"/>
-              </w:rPr>
-              <w:t xml:space="preserve">Паспорт </w:t>
-            </w:r>
-          </w:p>
-        </w:tc>
-        <w:tc>
-          <w:tcPr>
-            <w:tcW w:w="1335" w:type="dxa"/>
+            <w:tcW w:w="1648" w:type="dxa"/>
+          </w:tcPr>
+          <w:p>
+            <w:pPr>
+              <w:rPr>
+                <w:rFonts w:ascii="Times New Roman" w:hAnsi="Times New Roman" w:cs="Times New Roman"/>
+                <w:sz w:val="28"/>
+                <w:szCs w:val="28"/>
+              </w:rPr>
+            </w:pPr>
+            <w:r>
+              <w:rPr>
+                <w:rFonts w:ascii="Times New Roman" w:hAnsi="Times New Roman" w:cs="Times New Roman"/>
+                <w:sz w:val="28"/>
+                <w:szCs w:val="28"/>
+              </w:rPr>
+              <w:t>Код_клиента</w:t>
+            </w:r>
+          </w:p>
+        </w:tc>
+        <w:tc>
+          <w:tcPr>
+            <w:tcW w:w="1271" w:type="dxa"/>
           </w:tcPr>
           <w:p>
             <w:pPr>
@@ -1484,29 +1764,29 @@
         </w:tc>
         <w:tc>
           <w:tcPr>
-            <w:tcW w:w="1335" w:type="dxa"/>
-          </w:tcPr>
-          <w:p>
-            <w:pPr>
-              <w:rPr>
-                <w:rFonts w:ascii="Times New Roman" w:hAnsi="Times New Roman" w:cs="Times New Roman"/>
-                <w:sz w:val="28"/>
-                <w:szCs w:val="28"/>
-              </w:rPr>
-            </w:pPr>
-            <w:r>
-              <w:rPr>
-                <w:rFonts w:ascii="Times New Roman" w:hAnsi="Times New Roman" w:cs="Times New Roman"/>
-                <w:sz w:val="28"/>
-                <w:szCs w:val="28"/>
-              </w:rPr>
-              <w:t xml:space="preserve">10 </w:t>
-            </w:r>
-          </w:p>
-        </w:tc>
-        <w:tc>
-          <w:tcPr>
-            <w:tcW w:w="1335" w:type="dxa"/>
+            <w:tcW w:w="1072" w:type="dxa"/>
+          </w:tcPr>
+          <w:p>
+            <w:pPr>
+              <w:rPr>
+                <w:rFonts w:ascii="Times New Roman" w:hAnsi="Times New Roman" w:cs="Times New Roman"/>
+                <w:sz w:val="28"/>
+                <w:szCs w:val="28"/>
+              </w:rPr>
+            </w:pPr>
+            <w:r>
+              <w:rPr>
+                <w:rFonts w:ascii="Times New Roman" w:hAnsi="Times New Roman" w:cs="Times New Roman"/>
+                <w:sz w:val="28"/>
+                <w:szCs w:val="28"/>
+              </w:rPr>
+              <w:t>Длинное целое</w:t>
+            </w:r>
+          </w:p>
+        </w:tc>
+        <w:tc>
+          <w:tcPr>
+            <w:tcW w:w="1411" w:type="dxa"/>
           </w:tcPr>
           <w:p>
             <w:pPr>
@@ -1530,7 +1810,7 @@
         </w:tc>
         <w:tc>
           <w:tcPr>
-            <w:tcW w:w="1335" w:type="dxa"/>
+            <w:tcW w:w="1344" w:type="dxa"/>
           </w:tcPr>
           <w:p>
             <w:pPr>
@@ -1554,37 +1834,45 @@
         </w:tc>
         <w:tc>
           <w:tcPr>
-            <w:tcW w:w="1335" w:type="dxa"/>
-          </w:tcPr>
-          <w:p>
-            <w:pPr>
-              <w:rPr>
-                <w:rFonts w:ascii="Times New Roman" w:hAnsi="Times New Roman" w:cs="Times New Roman"/>
-                <w:sz w:val="28"/>
-                <w:szCs w:val="28"/>
-              </w:rPr>
-            </w:pPr>
-          </w:p>
-        </w:tc>
-        <w:tc>
-          <w:tcPr>
-            <w:tcW w:w="1335" w:type="dxa"/>
-          </w:tcPr>
-          <w:p>
-            <w:pPr>
-              <w:rPr>
-                <w:rFonts w:ascii="Times New Roman" w:hAnsi="Times New Roman" w:cs="Times New Roman"/>
-                <w:sz w:val="28"/>
-                <w:szCs w:val="28"/>
-              </w:rPr>
-            </w:pPr>
-            <w:r>
-              <w:rPr>
-                <w:rFonts w:ascii="Times New Roman" w:hAnsi="Times New Roman" w:cs="Times New Roman"/>
-                <w:sz w:val="28"/>
-                <w:szCs w:val="28"/>
-              </w:rPr>
-              <w:t>Паспорт клиента</w:t>
+            <w:tcW w:w="1139" w:type="dxa"/>
+          </w:tcPr>
+          <w:p>
+            <w:pPr>
+              <w:rPr>
+                <w:rFonts w:ascii="Times New Roman" w:hAnsi="Times New Roman" w:cs="Times New Roman"/>
+                <w:sz w:val="28"/>
+                <w:szCs w:val="28"/>
+              </w:rPr>
+            </w:pPr>
+          </w:p>
+        </w:tc>
+        <w:tc>
+          <w:tcPr>
+            <w:tcW w:w="1460" w:type="dxa"/>
+          </w:tcPr>
+          <w:p>
+            <w:pPr>
+              <w:rPr>
+                <w:rFonts w:ascii="Times New Roman" w:hAnsi="Times New Roman" w:cs="Times New Roman"/>
+                <w:sz w:val="28"/>
+                <w:szCs w:val="28"/>
+              </w:rPr>
+            </w:pPr>
+            <w:r>
+              <w:rPr>
+                <w:rFonts w:ascii="Times New Roman" w:hAnsi="Times New Roman" w:cs="Times New Roman"/>
+                <w:sz w:val="28"/>
+                <w:szCs w:val="28"/>
+              </w:rPr>
+              <w:t xml:space="preserve">Код </w:t>
+            </w:r>
+            <w:r>
+              <w:rPr>
+                <w:rFonts w:ascii="Times New Roman" w:hAnsi="Times New Roman" w:cs="Times New Roman"/>
+                <w:sz w:val="28"/>
+                <w:szCs w:val="28"/>
+              </w:rPr>
+              <w:t>клиента</w:t>
             </w:r>
           </w:p>
         </w:tc>
@@ -1592,29 +1880,30 @@
       <w:tr>
         <w:tc>
           <w:tcPr>
-            <w:tcW w:w="1335" w:type="dxa"/>
-          </w:tcPr>
-          <w:p>
-            <w:pPr>
-              <w:rPr>
-                <w:rFonts w:ascii="Times New Roman" w:hAnsi="Times New Roman" w:cs="Times New Roman"/>
-                <w:sz w:val="28"/>
-                <w:szCs w:val="28"/>
-              </w:rPr>
-            </w:pPr>
-            <w:r>
-              <w:rPr>
-                <w:rFonts w:ascii="Times New Roman" w:hAnsi="Times New Roman" w:cs="Times New Roman"/>
-                <w:sz w:val="28"/>
-                <w:szCs w:val="28"/>
-              </w:rPr>
+            <w:tcW w:w="1648" w:type="dxa"/>
+          </w:tcPr>
+          <w:p>
+            <w:pPr>
+              <w:rPr>
+                <w:rFonts w:ascii="Times New Roman" w:hAnsi="Times New Roman" w:cs="Times New Roman"/>
+                <w:sz w:val="28"/>
+                <w:szCs w:val="28"/>
+              </w:rPr>
+            </w:pPr>
+            <w:r>
+              <w:rPr>
+                <w:rFonts w:ascii="Times New Roman" w:hAnsi="Times New Roman" w:cs="Times New Roman"/>
+                <w:sz w:val="28"/>
+                <w:szCs w:val="28"/>
+              </w:rPr>
+              <w:lastRenderedPageBreak/>
               <w:t>ФИО</w:t>
             </w:r>
           </w:p>
         </w:tc>
         <w:tc>
           <w:tcPr>
-            <w:tcW w:w="1335" w:type="dxa"/>
+            <w:tcW w:w="1271" w:type="dxa"/>
           </w:tcPr>
           <w:p>
             <w:pPr>
@@ -1636,7 +1925,7 @@
         </w:tc>
         <w:tc>
           <w:tcPr>
-            <w:tcW w:w="1335" w:type="dxa"/>
+            <w:tcW w:w="1072" w:type="dxa"/>
           </w:tcPr>
           <w:p>
             <w:pPr>
@@ -1658,49 +1947,49 @@
         </w:tc>
         <w:tc>
           <w:tcPr>
-            <w:tcW w:w="1335" w:type="dxa"/>
-          </w:tcPr>
-          <w:p>
-            <w:pPr>
-              <w:rPr>
-                <w:rFonts w:ascii="Times New Roman" w:hAnsi="Times New Roman" w:cs="Times New Roman"/>
-                <w:sz w:val="28"/>
-                <w:szCs w:val="28"/>
-              </w:rPr>
-            </w:pPr>
-          </w:p>
-        </w:tc>
-        <w:tc>
-          <w:tcPr>
-            <w:tcW w:w="1335" w:type="dxa"/>
-          </w:tcPr>
-          <w:p>
-            <w:pPr>
-              <w:rPr>
-                <w:rFonts w:ascii="Times New Roman" w:hAnsi="Times New Roman" w:cs="Times New Roman"/>
-                <w:sz w:val="28"/>
-                <w:szCs w:val="28"/>
-              </w:rPr>
-            </w:pPr>
-          </w:p>
-        </w:tc>
-        <w:tc>
-          <w:tcPr>
-            <w:tcW w:w="1335" w:type="dxa"/>
-          </w:tcPr>
-          <w:p>
-            <w:pPr>
-              <w:rPr>
-                <w:rFonts w:ascii="Times New Roman" w:hAnsi="Times New Roman" w:cs="Times New Roman"/>
-                <w:sz w:val="28"/>
-                <w:szCs w:val="28"/>
-              </w:rPr>
-            </w:pPr>
-          </w:p>
-        </w:tc>
-        <w:tc>
-          <w:tcPr>
-            <w:tcW w:w="1335" w:type="dxa"/>
+            <w:tcW w:w="1411" w:type="dxa"/>
+          </w:tcPr>
+          <w:p>
+            <w:pPr>
+              <w:rPr>
+                <w:rFonts w:ascii="Times New Roman" w:hAnsi="Times New Roman" w:cs="Times New Roman"/>
+                <w:sz w:val="28"/>
+                <w:szCs w:val="28"/>
+              </w:rPr>
+            </w:pPr>
+          </w:p>
+        </w:tc>
+        <w:tc>
+          <w:tcPr>
+            <w:tcW w:w="1344" w:type="dxa"/>
+          </w:tcPr>
+          <w:p>
+            <w:pPr>
+              <w:rPr>
+                <w:rFonts w:ascii="Times New Roman" w:hAnsi="Times New Roman" w:cs="Times New Roman"/>
+                <w:sz w:val="28"/>
+                <w:szCs w:val="28"/>
+              </w:rPr>
+            </w:pPr>
+          </w:p>
+        </w:tc>
+        <w:tc>
+          <w:tcPr>
+            <w:tcW w:w="1139" w:type="dxa"/>
+          </w:tcPr>
+          <w:p>
+            <w:pPr>
+              <w:rPr>
+                <w:rFonts w:ascii="Times New Roman" w:hAnsi="Times New Roman" w:cs="Times New Roman"/>
+                <w:sz w:val="28"/>
+                <w:szCs w:val="28"/>
+              </w:rPr>
+            </w:pPr>
+          </w:p>
+        </w:tc>
+        <w:tc>
+          <w:tcPr>
+            <w:tcW w:w="1460" w:type="dxa"/>
           </w:tcPr>
           <w:p>
             <w:pPr>
@@ -1724,7 +2013,7 @@
       <w:tr>
         <w:tc>
           <w:tcPr>
-            <w:tcW w:w="1335" w:type="dxa"/>
+            <w:tcW w:w="1648" w:type="dxa"/>
           </w:tcPr>
           <w:p>
             <w:pPr>
@@ -1746,7 +2035,7 @@
         </w:tc>
         <w:tc>
           <w:tcPr>
-            <w:tcW w:w="1335" w:type="dxa"/>
+            <w:tcW w:w="1271" w:type="dxa"/>
           </w:tcPr>
           <w:p>
             <w:pPr>
@@ -1768,7 +2057,7 @@
         </w:tc>
         <w:tc>
           <w:tcPr>
-            <w:tcW w:w="1335" w:type="dxa"/>
+            <w:tcW w:w="1072" w:type="dxa"/>
           </w:tcPr>
           <w:p>
             <w:pPr>
@@ -1790,49 +2079,49 @@
         </w:tc>
         <w:tc>
           <w:tcPr>
-            <w:tcW w:w="1335" w:type="dxa"/>
-          </w:tcPr>
-          <w:p>
-            <w:pPr>
-              <w:rPr>
-                <w:rFonts w:ascii="Times New Roman" w:hAnsi="Times New Roman" w:cs="Times New Roman"/>
-                <w:sz w:val="28"/>
-                <w:szCs w:val="28"/>
-              </w:rPr>
-            </w:pPr>
-          </w:p>
-        </w:tc>
-        <w:tc>
-          <w:tcPr>
-            <w:tcW w:w="1335" w:type="dxa"/>
-          </w:tcPr>
-          <w:p>
-            <w:pPr>
-              <w:rPr>
-                <w:rFonts w:ascii="Times New Roman" w:hAnsi="Times New Roman" w:cs="Times New Roman"/>
-                <w:sz w:val="28"/>
-                <w:szCs w:val="28"/>
-              </w:rPr>
-            </w:pPr>
-          </w:p>
-        </w:tc>
-        <w:tc>
-          <w:tcPr>
-            <w:tcW w:w="1335" w:type="dxa"/>
-          </w:tcPr>
-          <w:p>
-            <w:pPr>
-              <w:rPr>
-                <w:rFonts w:ascii="Times New Roman" w:hAnsi="Times New Roman" w:cs="Times New Roman"/>
-                <w:sz w:val="28"/>
-                <w:szCs w:val="28"/>
-              </w:rPr>
-            </w:pPr>
-          </w:p>
-        </w:tc>
-        <w:tc>
-          <w:tcPr>
-            <w:tcW w:w="1335" w:type="dxa"/>
+            <w:tcW w:w="1411" w:type="dxa"/>
+          </w:tcPr>
+          <w:p>
+            <w:pPr>
+              <w:rPr>
+                <w:rFonts w:ascii="Times New Roman" w:hAnsi="Times New Roman" w:cs="Times New Roman"/>
+                <w:sz w:val="28"/>
+                <w:szCs w:val="28"/>
+              </w:rPr>
+            </w:pPr>
+          </w:p>
+        </w:tc>
+        <w:tc>
+          <w:tcPr>
+            <w:tcW w:w="1344" w:type="dxa"/>
+          </w:tcPr>
+          <w:p>
+            <w:pPr>
+              <w:rPr>
+                <w:rFonts w:ascii="Times New Roman" w:hAnsi="Times New Roman" w:cs="Times New Roman"/>
+                <w:sz w:val="28"/>
+                <w:szCs w:val="28"/>
+              </w:rPr>
+            </w:pPr>
+          </w:p>
+        </w:tc>
+        <w:tc>
+          <w:tcPr>
+            <w:tcW w:w="1139" w:type="dxa"/>
+          </w:tcPr>
+          <w:p>
+            <w:pPr>
+              <w:rPr>
+                <w:rFonts w:ascii="Times New Roman" w:hAnsi="Times New Roman" w:cs="Times New Roman"/>
+                <w:sz w:val="28"/>
+                <w:szCs w:val="28"/>
+              </w:rPr>
+            </w:pPr>
+          </w:p>
+        </w:tc>
+        <w:tc>
+          <w:tcPr>
+            <w:tcW w:w="1460" w:type="dxa"/>
           </w:tcPr>
           <w:p>
             <w:pPr>
@@ -1856,30 +2145,29 @@
       <w:tr>
         <w:tc>
           <w:tcPr>
-            <w:tcW w:w="1335" w:type="dxa"/>
-          </w:tcPr>
-          <w:p>
-            <w:pPr>
-              <w:rPr>
-                <w:rFonts w:ascii="Times New Roman" w:hAnsi="Times New Roman" w:cs="Times New Roman"/>
-                <w:sz w:val="28"/>
-                <w:szCs w:val="28"/>
-              </w:rPr>
-            </w:pPr>
-            <w:r>
-              <w:rPr>
-                <w:rFonts w:ascii="Times New Roman" w:hAnsi="Times New Roman" w:cs="Times New Roman"/>
-                <w:sz w:val="28"/>
-                <w:szCs w:val="28"/>
-              </w:rPr>
-              <w:lastRenderedPageBreak/>
+            <w:tcW w:w="1648" w:type="dxa"/>
+          </w:tcPr>
+          <w:p>
+            <w:pPr>
+              <w:rPr>
+                <w:rFonts w:ascii="Times New Roman" w:hAnsi="Times New Roman" w:cs="Times New Roman"/>
+                <w:sz w:val="28"/>
+                <w:szCs w:val="28"/>
+              </w:rPr>
+            </w:pPr>
+            <w:r>
+              <w:rPr>
+                <w:rFonts w:ascii="Times New Roman" w:hAnsi="Times New Roman" w:cs="Times New Roman"/>
+                <w:sz w:val="28"/>
+                <w:szCs w:val="28"/>
+              </w:rPr>
               <w:t>Телефон</w:t>
             </w:r>
           </w:p>
         </w:tc>
         <w:tc>
           <w:tcPr>
-            <w:tcW w:w="1335" w:type="dxa"/>
+            <w:tcW w:w="1271" w:type="dxa"/>
           </w:tcPr>
           <w:p>
             <w:pPr>
@@ -1901,7 +2189,7 @@
         </w:tc>
         <w:tc>
           <w:tcPr>
-            <w:tcW w:w="1335" w:type="dxa"/>
+            <w:tcW w:w="1072" w:type="dxa"/>
           </w:tcPr>
           <w:p>
             <w:pPr>
@@ -1923,7 +2211,7 @@
         </w:tc>
         <w:tc>
           <w:tcPr>
-            <w:tcW w:w="1335" w:type="dxa"/>
+            <w:tcW w:w="1411" w:type="dxa"/>
           </w:tcPr>
           <w:p>
             <w:pPr>
@@ -1947,35 +2235,35 @@
         </w:tc>
         <w:tc>
           <w:tcPr>
-            <w:tcW w:w="1335" w:type="dxa"/>
-          </w:tcPr>
-          <w:p>
-            <w:pPr>
-              <w:rPr>
-                <w:rFonts w:ascii="Times New Roman" w:hAnsi="Times New Roman" w:cs="Times New Roman"/>
-                <w:sz w:val="28"/>
-                <w:szCs w:val="28"/>
-              </w:rPr>
-            </w:pPr>
-          </w:p>
-        </w:tc>
-        <w:tc>
-          <w:tcPr>
-            <w:tcW w:w="1335" w:type="dxa"/>
-          </w:tcPr>
-          <w:p>
-            <w:pPr>
-              <w:rPr>
-                <w:rFonts w:ascii="Times New Roman" w:hAnsi="Times New Roman" w:cs="Times New Roman"/>
-                <w:sz w:val="28"/>
-                <w:szCs w:val="28"/>
-              </w:rPr>
-            </w:pPr>
-          </w:p>
-        </w:tc>
-        <w:tc>
-          <w:tcPr>
-            <w:tcW w:w="1335" w:type="dxa"/>
+            <w:tcW w:w="1344" w:type="dxa"/>
+          </w:tcPr>
+          <w:p>
+            <w:pPr>
+              <w:rPr>
+                <w:rFonts w:ascii="Times New Roman" w:hAnsi="Times New Roman" w:cs="Times New Roman"/>
+                <w:sz w:val="28"/>
+                <w:szCs w:val="28"/>
+              </w:rPr>
+            </w:pPr>
+          </w:p>
+        </w:tc>
+        <w:tc>
+          <w:tcPr>
+            <w:tcW w:w="1139" w:type="dxa"/>
+          </w:tcPr>
+          <w:p>
+            <w:pPr>
+              <w:rPr>
+                <w:rFonts w:ascii="Times New Roman" w:hAnsi="Times New Roman" w:cs="Times New Roman"/>
+                <w:sz w:val="28"/>
+                <w:szCs w:val="28"/>
+              </w:rPr>
+            </w:pPr>
+          </w:p>
+        </w:tc>
+        <w:tc>
+          <w:tcPr>
+            <w:tcW w:w="1460" w:type="dxa"/>
           </w:tcPr>
           <w:p>
             <w:pPr>
@@ -1992,565 +2280,6 @@
                 <w:szCs w:val="28"/>
               </w:rPr>
               <w:t>Телефонный номер клиента</w:t>
-            </w:r>
-          </w:p>
-        </w:tc>
-      </w:tr>
-      <w:tr>
-        <w:tc>
-          <w:tcPr>
-            <w:tcW w:w="1335" w:type="dxa"/>
-          </w:tcPr>
-          <w:p>
-            <w:pPr>
-              <w:rPr>
-                <w:rFonts w:ascii="Times New Roman" w:hAnsi="Times New Roman" w:cs="Times New Roman"/>
-                <w:sz w:val="28"/>
-                <w:szCs w:val="28"/>
-              </w:rPr>
-            </w:pPr>
-            <w:r>
-              <w:rPr>
-                <w:rFonts w:ascii="Times New Roman" w:hAnsi="Times New Roman" w:cs="Times New Roman"/>
-                <w:sz w:val="28"/>
-                <w:szCs w:val="28"/>
-              </w:rPr>
-              <w:t>Дата заселения</w:t>
-            </w:r>
-          </w:p>
-        </w:tc>
-        <w:tc>
-          <w:tcPr>
-            <w:tcW w:w="1335" w:type="dxa"/>
-          </w:tcPr>
-          <w:p>
-            <w:pPr>
-              <w:rPr>
-                <w:rFonts w:ascii="Times New Roman" w:hAnsi="Times New Roman" w:cs="Times New Roman"/>
-                <w:sz w:val="28"/>
-                <w:szCs w:val="28"/>
-              </w:rPr>
-            </w:pPr>
-            <w:r>
-              <w:rPr>
-                <w:rFonts w:ascii="Times New Roman" w:hAnsi="Times New Roman" w:cs="Times New Roman"/>
-                <w:sz w:val="28"/>
-                <w:szCs w:val="28"/>
-              </w:rPr>
-              <w:t>Дата и время</w:t>
-            </w:r>
-          </w:p>
-        </w:tc>
-        <w:tc>
-          <w:tcPr>
-            <w:tcW w:w="1335" w:type="dxa"/>
-          </w:tcPr>
-          <w:p>
-            <w:pPr>
-              <w:rPr>
-                <w:rFonts w:ascii="Times New Roman" w:hAnsi="Times New Roman" w:cs="Times New Roman"/>
-                <w:sz w:val="28"/>
-                <w:szCs w:val="28"/>
-              </w:rPr>
-            </w:pPr>
-            <w:r>
-              <w:rPr>
-                <w:rFonts w:ascii="Times New Roman" w:hAnsi="Times New Roman" w:cs="Times New Roman"/>
-                <w:sz w:val="28"/>
-                <w:szCs w:val="28"/>
-              </w:rPr>
-              <w:t>15</w:t>
-            </w:r>
-          </w:p>
-        </w:tc>
-        <w:tc>
-          <w:tcPr>
-            <w:tcW w:w="1335" w:type="dxa"/>
-          </w:tcPr>
-          <w:p>
-            <w:pPr>
-              <w:rPr>
-                <w:rFonts w:ascii="Times New Roman" w:hAnsi="Times New Roman" w:cs="Times New Roman"/>
-                <w:sz w:val="28"/>
-                <w:szCs w:val="28"/>
-                <w:lang w:val="en-US"/>
-              </w:rPr>
-            </w:pPr>
-            <w:r>
-              <w:rPr>
-                <w:rFonts w:ascii="Times New Roman" w:hAnsi="Times New Roman" w:cs="Times New Roman"/>
-                <w:sz w:val="28"/>
-                <w:szCs w:val="28"/>
-                <w:lang w:val="en-US"/>
-              </w:rPr>
-              <w:t>Not null</w:t>
-            </w:r>
-          </w:p>
-        </w:tc>
-        <w:tc>
-          <w:tcPr>
-            <w:tcW w:w="1335" w:type="dxa"/>
-          </w:tcPr>
-          <w:p>
-            <w:pPr>
-              <w:rPr>
-                <w:rFonts w:ascii="Times New Roman" w:hAnsi="Times New Roman" w:cs="Times New Roman"/>
-                <w:sz w:val="28"/>
-                <w:szCs w:val="28"/>
-              </w:rPr>
-            </w:pPr>
-          </w:p>
-        </w:tc>
-        <w:tc>
-          <w:tcPr>
-            <w:tcW w:w="1335" w:type="dxa"/>
-          </w:tcPr>
-          <w:p>
-            <w:pPr>
-              <w:rPr>
-                <w:rFonts w:ascii="Times New Roman" w:hAnsi="Times New Roman" w:cs="Times New Roman"/>
-                <w:sz w:val="28"/>
-                <w:szCs w:val="28"/>
-              </w:rPr>
-            </w:pPr>
-          </w:p>
-        </w:tc>
-        <w:tc>
-          <w:tcPr>
-            <w:tcW w:w="1335" w:type="dxa"/>
-          </w:tcPr>
-          <w:p>
-            <w:pPr>
-              <w:rPr>
-                <w:rFonts w:ascii="Times New Roman" w:hAnsi="Times New Roman" w:cs="Times New Roman"/>
-                <w:sz w:val="28"/>
-                <w:szCs w:val="28"/>
-              </w:rPr>
-            </w:pPr>
-            <w:r>
-              <w:rPr>
-                <w:rFonts w:ascii="Times New Roman" w:hAnsi="Times New Roman" w:cs="Times New Roman"/>
-                <w:sz w:val="28"/>
-                <w:szCs w:val="28"/>
-              </w:rPr>
-              <w:t>Дата заселения клиента в номер</w:t>
-            </w:r>
-          </w:p>
-        </w:tc>
-      </w:tr>
-      <w:tr>
-        <w:tc>
-          <w:tcPr>
-            <w:tcW w:w="1335" w:type="dxa"/>
-          </w:tcPr>
-          <w:p>
-            <w:pPr>
-              <w:rPr>
-                <w:rFonts w:ascii="Times New Roman" w:hAnsi="Times New Roman" w:cs="Times New Roman"/>
-                <w:sz w:val="28"/>
-                <w:szCs w:val="28"/>
-              </w:rPr>
-            </w:pPr>
-            <w:r>
-              <w:rPr>
-                <w:rFonts w:ascii="Times New Roman" w:hAnsi="Times New Roman" w:cs="Times New Roman"/>
-                <w:sz w:val="28"/>
-                <w:szCs w:val="28"/>
-              </w:rPr>
-              <w:t>Дата освобождения</w:t>
-            </w:r>
-          </w:p>
-        </w:tc>
-        <w:tc>
-          <w:tcPr>
-            <w:tcW w:w="1335" w:type="dxa"/>
-          </w:tcPr>
-          <w:p>
-            <w:pPr>
-              <w:rPr>
-                <w:rFonts w:ascii="Times New Roman" w:hAnsi="Times New Roman" w:cs="Times New Roman"/>
-                <w:sz w:val="28"/>
-                <w:szCs w:val="28"/>
-              </w:rPr>
-            </w:pPr>
-            <w:r>
-              <w:rPr>
-                <w:rFonts w:ascii="Times New Roman" w:hAnsi="Times New Roman" w:cs="Times New Roman"/>
-                <w:sz w:val="28"/>
-                <w:szCs w:val="28"/>
-              </w:rPr>
-              <w:t>Дата и время</w:t>
-            </w:r>
-          </w:p>
-        </w:tc>
-        <w:tc>
-          <w:tcPr>
-            <w:tcW w:w="1335" w:type="dxa"/>
-          </w:tcPr>
-          <w:p>
-            <w:pPr>
-              <w:rPr>
-                <w:rFonts w:ascii="Times New Roman" w:hAnsi="Times New Roman" w:cs="Times New Roman"/>
-                <w:sz w:val="28"/>
-                <w:szCs w:val="28"/>
-              </w:rPr>
-            </w:pPr>
-            <w:r>
-              <w:rPr>
-                <w:rFonts w:ascii="Times New Roman" w:hAnsi="Times New Roman" w:cs="Times New Roman"/>
-                <w:sz w:val="28"/>
-                <w:szCs w:val="28"/>
-              </w:rPr>
-              <w:t>15</w:t>
-            </w:r>
-          </w:p>
-        </w:tc>
-        <w:tc>
-          <w:tcPr>
-            <w:tcW w:w="1335" w:type="dxa"/>
-          </w:tcPr>
-          <w:p>
-            <w:pPr>
-              <w:rPr>
-                <w:rFonts w:ascii="Times New Roman" w:hAnsi="Times New Roman" w:cs="Times New Roman"/>
-                <w:sz w:val="28"/>
-                <w:szCs w:val="28"/>
-                <w:lang w:val="en-US"/>
-              </w:rPr>
-            </w:pPr>
-          </w:p>
-        </w:tc>
-        <w:tc>
-          <w:tcPr>
-            <w:tcW w:w="1335" w:type="dxa"/>
-          </w:tcPr>
-          <w:p>
-            <w:pPr>
-              <w:rPr>
-                <w:rFonts w:ascii="Times New Roman" w:hAnsi="Times New Roman" w:cs="Times New Roman"/>
-                <w:sz w:val="28"/>
-                <w:szCs w:val="28"/>
-              </w:rPr>
-            </w:pPr>
-          </w:p>
-        </w:tc>
-        <w:tc>
-          <w:tcPr>
-            <w:tcW w:w="1335" w:type="dxa"/>
-          </w:tcPr>
-          <w:p>
-            <w:pPr>
-              <w:rPr>
-                <w:rFonts w:ascii="Times New Roman" w:hAnsi="Times New Roman" w:cs="Times New Roman"/>
-                <w:sz w:val="28"/>
-                <w:szCs w:val="28"/>
-              </w:rPr>
-            </w:pPr>
-          </w:p>
-        </w:tc>
-        <w:tc>
-          <w:tcPr>
-            <w:tcW w:w="1335" w:type="dxa"/>
-          </w:tcPr>
-          <w:p>
-            <w:pPr>
-              <w:rPr>
-                <w:rFonts w:ascii="Times New Roman" w:hAnsi="Times New Roman" w:cs="Times New Roman"/>
-                <w:sz w:val="28"/>
-                <w:szCs w:val="28"/>
-              </w:rPr>
-            </w:pPr>
-            <w:r>
-              <w:rPr>
-                <w:rFonts w:ascii="Times New Roman" w:hAnsi="Times New Roman" w:cs="Times New Roman"/>
-                <w:sz w:val="28"/>
-                <w:szCs w:val="28"/>
-              </w:rPr>
-              <w:t>Дата освобождения номера клиентом</w:t>
-            </w:r>
-          </w:p>
-        </w:tc>
-      </w:tr>
-      <w:tr>
-        <w:tc>
-          <w:tcPr>
-            <w:tcW w:w="1335" w:type="dxa"/>
-          </w:tcPr>
-          <w:p>
-            <w:pPr>
-              <w:rPr>
-                <w:rFonts w:ascii="Times New Roman" w:hAnsi="Times New Roman" w:cs="Times New Roman"/>
-                <w:sz w:val="28"/>
-                <w:szCs w:val="28"/>
-              </w:rPr>
-            </w:pPr>
-            <w:r>
-              <w:rPr>
-                <w:rFonts w:ascii="Times New Roman" w:hAnsi="Times New Roman" w:cs="Times New Roman"/>
-                <w:sz w:val="28"/>
-                <w:szCs w:val="28"/>
-              </w:rPr>
-              <w:t xml:space="preserve">Занимаемый номер </w:t>
-            </w:r>
-          </w:p>
-        </w:tc>
-        <w:tc>
-          <w:tcPr>
-            <w:tcW w:w="1335" w:type="dxa"/>
-          </w:tcPr>
-          <w:p>
-            <w:pPr>
-              <w:rPr>
-                <w:rFonts w:ascii="Times New Roman" w:hAnsi="Times New Roman" w:cs="Times New Roman"/>
-                <w:sz w:val="28"/>
-                <w:szCs w:val="28"/>
-              </w:rPr>
-            </w:pPr>
-            <w:r>
-              <w:rPr>
-                <w:rFonts w:ascii="Times New Roman" w:hAnsi="Times New Roman" w:cs="Times New Roman"/>
-                <w:sz w:val="28"/>
-                <w:szCs w:val="28"/>
-              </w:rPr>
-              <w:t>Числовой</w:t>
-            </w:r>
-          </w:p>
-        </w:tc>
-        <w:tc>
-          <w:tcPr>
-            <w:tcW w:w="1335" w:type="dxa"/>
-          </w:tcPr>
-          <w:p>
-            <w:pPr>
-              <w:rPr>
-                <w:rFonts w:ascii="Times New Roman" w:hAnsi="Times New Roman" w:cs="Times New Roman"/>
-                <w:sz w:val="28"/>
-                <w:szCs w:val="28"/>
-              </w:rPr>
-            </w:pPr>
-            <w:r>
-              <w:rPr>
-                <w:rFonts w:ascii="Times New Roman" w:hAnsi="Times New Roman" w:cs="Times New Roman"/>
-                <w:sz w:val="28"/>
-                <w:szCs w:val="28"/>
-              </w:rPr>
-              <w:t>3</w:t>
-            </w:r>
-          </w:p>
-        </w:tc>
-        <w:tc>
-          <w:tcPr>
-            <w:tcW w:w="1335" w:type="dxa"/>
-          </w:tcPr>
-          <w:p>
-            <w:pPr>
-              <w:rPr>
-                <w:rFonts w:ascii="Times New Roman" w:hAnsi="Times New Roman" w:cs="Times New Roman"/>
-                <w:sz w:val="28"/>
-                <w:szCs w:val="28"/>
-                <w:lang w:val="en-US"/>
-              </w:rPr>
-            </w:pPr>
-            <w:r>
-              <w:rPr>
-                <w:rFonts w:ascii="Times New Roman" w:hAnsi="Times New Roman" w:cs="Times New Roman"/>
-                <w:sz w:val="28"/>
-                <w:szCs w:val="28"/>
-                <w:lang w:val="en-US"/>
-              </w:rPr>
-              <w:t>Not null</w:t>
-            </w:r>
-          </w:p>
-        </w:tc>
-        <w:tc>
-          <w:tcPr>
-            <w:tcW w:w="1335" w:type="dxa"/>
-          </w:tcPr>
-          <w:p>
-            <w:pPr>
-              <w:rPr>
-                <w:rFonts w:ascii="Times New Roman" w:hAnsi="Times New Roman" w:cs="Times New Roman"/>
-                <w:sz w:val="28"/>
-                <w:szCs w:val="28"/>
-              </w:rPr>
-            </w:pPr>
-          </w:p>
-        </w:tc>
-        <w:tc>
-          <w:tcPr>
-            <w:tcW w:w="1335" w:type="dxa"/>
-          </w:tcPr>
-          <w:p>
-            <w:pPr>
-              <w:rPr>
-                <w:rFonts w:ascii="Times New Roman" w:hAnsi="Times New Roman" w:cs="Times New Roman"/>
-                <w:sz w:val="28"/>
-                <w:szCs w:val="28"/>
-              </w:rPr>
-            </w:pPr>
-          </w:p>
-        </w:tc>
-        <w:tc>
-          <w:tcPr>
-            <w:tcW w:w="1335" w:type="dxa"/>
-          </w:tcPr>
-          <w:p>
-            <w:pPr>
-              <w:rPr>
-                <w:rFonts w:ascii="Times New Roman" w:hAnsi="Times New Roman" w:cs="Times New Roman"/>
-                <w:sz w:val="28"/>
-                <w:szCs w:val="28"/>
-              </w:rPr>
-            </w:pPr>
-            <w:r>
-              <w:rPr>
-                <w:rFonts w:ascii="Times New Roman" w:hAnsi="Times New Roman" w:cs="Times New Roman"/>
-                <w:sz w:val="28"/>
-                <w:szCs w:val="28"/>
-              </w:rPr>
-              <w:t>Гостиничный номер, занимаемый клиентом</w:t>
-            </w:r>
-          </w:p>
-        </w:tc>
-      </w:tr>
-      <w:tr>
-        <w:tc>
-          <w:tcPr>
-            <w:tcW w:w="1335" w:type="dxa"/>
-          </w:tcPr>
-          <w:p>
-            <w:pPr>
-              <w:rPr>
-                <w:rFonts w:ascii="Times New Roman" w:hAnsi="Times New Roman" w:cs="Times New Roman"/>
-                <w:sz w:val="28"/>
-                <w:szCs w:val="28"/>
-              </w:rPr>
-            </w:pPr>
-            <w:r>
-              <w:rPr>
-                <w:rFonts w:ascii="Times New Roman" w:hAnsi="Times New Roman" w:cs="Times New Roman"/>
-                <w:sz w:val="28"/>
-                <w:szCs w:val="28"/>
-              </w:rPr>
-              <w:t xml:space="preserve">Оплата </w:t>
-            </w:r>
-          </w:p>
-        </w:tc>
-        <w:tc>
-          <w:tcPr>
-            <w:tcW w:w="1335" w:type="dxa"/>
-          </w:tcPr>
-          <w:p>
-            <w:pPr>
-              <w:rPr>
-                <w:rFonts w:ascii="Times New Roman" w:hAnsi="Times New Roman" w:cs="Times New Roman"/>
-                <w:sz w:val="28"/>
-                <w:szCs w:val="28"/>
-              </w:rPr>
-            </w:pPr>
-            <w:r>
-              <w:rPr>
-                <w:rFonts w:ascii="Times New Roman" w:hAnsi="Times New Roman" w:cs="Times New Roman"/>
-                <w:sz w:val="28"/>
-                <w:szCs w:val="28"/>
-              </w:rPr>
-              <w:t>Денежный</w:t>
-            </w:r>
-          </w:p>
-        </w:tc>
-        <w:tc>
-          <w:tcPr>
-            <w:tcW w:w="1335" w:type="dxa"/>
-          </w:tcPr>
-          <w:p>
-            <w:pPr>
-              <w:rPr>
-                <w:rFonts w:ascii="Times New Roman" w:hAnsi="Times New Roman" w:cs="Times New Roman"/>
-                <w:sz w:val="28"/>
-                <w:szCs w:val="28"/>
-              </w:rPr>
-            </w:pPr>
-            <w:r>
-              <w:rPr>
-                <w:rFonts w:ascii="Times New Roman" w:hAnsi="Times New Roman" w:cs="Times New Roman"/>
-                <w:sz w:val="28"/>
-                <w:szCs w:val="28"/>
-              </w:rPr>
-              <w:t>6</w:t>
-            </w:r>
-          </w:p>
-        </w:tc>
-        <w:tc>
-          <w:tcPr>
-            <w:tcW w:w="1335" w:type="dxa"/>
-          </w:tcPr>
-          <w:p>
-            <w:pPr>
-              <w:rPr>
-                <w:rFonts w:ascii="Times New Roman" w:hAnsi="Times New Roman" w:cs="Times New Roman"/>
-                <w:sz w:val="28"/>
-                <w:szCs w:val="28"/>
-                <w:lang w:val="en-US"/>
-              </w:rPr>
-            </w:pPr>
-            <w:r>
-              <w:rPr>
-                <w:rFonts w:ascii="Times New Roman" w:hAnsi="Times New Roman" w:cs="Times New Roman"/>
-                <w:sz w:val="28"/>
-                <w:szCs w:val="28"/>
-                <w:lang w:val="en-US"/>
-              </w:rPr>
-              <w:t>Not null</w:t>
-            </w:r>
-          </w:p>
-        </w:tc>
-        <w:tc>
-          <w:tcPr>
-            <w:tcW w:w="1335" w:type="dxa"/>
-          </w:tcPr>
-          <w:p>
-            <w:pPr>
-              <w:rPr>
-                <w:rFonts w:ascii="Times New Roman" w:hAnsi="Times New Roman" w:cs="Times New Roman"/>
-                <w:sz w:val="28"/>
-                <w:szCs w:val="28"/>
-              </w:rPr>
-            </w:pPr>
-          </w:p>
-        </w:tc>
-        <w:tc>
-          <w:tcPr>
-            <w:tcW w:w="1335" w:type="dxa"/>
-          </w:tcPr>
-          <w:p>
-            <w:pPr>
-              <w:rPr>
-                <w:rFonts w:ascii="Times New Roman" w:hAnsi="Times New Roman" w:cs="Times New Roman"/>
-                <w:sz w:val="28"/>
-                <w:szCs w:val="28"/>
-              </w:rPr>
-            </w:pPr>
-          </w:p>
-        </w:tc>
-        <w:tc>
-          <w:tcPr>
-            <w:tcW w:w="1335" w:type="dxa"/>
-          </w:tcPr>
-          <w:p>
-            <w:pPr>
-              <w:rPr>
-                <w:rFonts w:ascii="Times New Roman" w:hAnsi="Times New Roman" w:cs="Times New Roman"/>
-                <w:sz w:val="28"/>
-                <w:szCs w:val="28"/>
-              </w:rPr>
-            </w:pPr>
-            <w:r>
-              <w:rPr>
-                <w:rFonts w:ascii="Times New Roman" w:hAnsi="Times New Roman" w:cs="Times New Roman"/>
-                <w:sz w:val="28"/>
-                <w:szCs w:val="28"/>
-              </w:rPr>
-              <w:t>Оплата за проживание в номере</w:t>
             </w:r>
           </w:p>
         </w:tc>
@@ -2579,7 +2308,15 @@
           <w:sz w:val="28"/>
           <w:szCs w:val="28"/>
         </w:rPr>
-        <w:t>Таблица 3. Сотрудник</w:t>
+        <w:t xml:space="preserve">Таблица 3. </w:t>
+      </w:r>
+      <w:r>
+        <w:rPr>
+          <w:rFonts w:ascii="Times New Roman" w:hAnsi="Times New Roman" w:cs="Times New Roman"/>
+          <w:sz w:val="28"/>
+          <w:szCs w:val="28"/>
+        </w:rPr>
+        <w:t>Мастер</w:t>
       </w:r>
     </w:p>
     <w:tbl>
@@ -2589,18 +2326,18 @@
         <w:tblLook w:val="04A0" w:firstRow="1" w:lastRow="0" w:firstColumn="1" w:lastColumn="0" w:noHBand="0" w:noVBand="1"/>
       </w:tblPr>
       <w:tblGrid>
-        <w:gridCol w:w="1702"/>
-        <w:gridCol w:w="1312"/>
-        <w:gridCol w:w="858"/>
-        <w:gridCol w:w="1456"/>
-        <w:gridCol w:w="1387"/>
-        <w:gridCol w:w="1174"/>
-        <w:gridCol w:w="1456"/>
+        <w:gridCol w:w="1659"/>
+        <w:gridCol w:w="1277"/>
+        <w:gridCol w:w="838"/>
+        <w:gridCol w:w="1417"/>
+        <w:gridCol w:w="1351"/>
+        <w:gridCol w:w="1144"/>
+        <w:gridCol w:w="1659"/>
       </w:tblGrid>
       <w:tr>
         <w:tc>
           <w:tcPr>
-            <w:tcW w:w="1724" w:type="dxa"/>
+            <w:tcW w:w="1659" w:type="dxa"/>
           </w:tcPr>
           <w:p>
             <w:pPr>
@@ -2622,7 +2359,7 @@
         </w:tc>
         <w:tc>
           <w:tcPr>
-            <w:tcW w:w="1214" w:type="dxa"/>
+            <w:tcW w:w="1277" w:type="dxa"/>
           </w:tcPr>
           <w:p>
             <w:pPr>
@@ -2644,7 +2381,7 @@
         </w:tc>
         <w:tc>
           <w:tcPr>
-            <w:tcW w:w="867" w:type="dxa"/>
+            <w:tcW w:w="838" w:type="dxa"/>
           </w:tcPr>
           <w:p>
             <w:pPr>
@@ -2666,7 +2403,7 @@
         </w:tc>
         <w:tc>
           <w:tcPr>
-            <w:tcW w:w="1474" w:type="dxa"/>
+            <w:tcW w:w="1417" w:type="dxa"/>
           </w:tcPr>
           <w:p>
             <w:pPr>
@@ -2688,7 +2425,7 @@
         </w:tc>
         <w:tc>
           <w:tcPr>
-            <w:tcW w:w="1404" w:type="dxa"/>
+            <w:tcW w:w="1351" w:type="dxa"/>
           </w:tcPr>
           <w:p>
             <w:pPr>
@@ -2710,7 +2447,7 @@
         </w:tc>
         <w:tc>
           <w:tcPr>
-            <w:tcW w:w="1188" w:type="dxa"/>
+            <w:tcW w:w="1144" w:type="dxa"/>
           </w:tcPr>
           <w:p>
             <w:pPr>
@@ -2732,7 +2469,7 @@
         </w:tc>
         <w:tc>
           <w:tcPr>
-            <w:tcW w:w="1474" w:type="dxa"/>
+            <w:tcW w:w="1659" w:type="dxa"/>
           </w:tcPr>
           <w:p>
             <w:pPr>
@@ -2756,7 +2493,7 @@
       <w:tr>
         <w:tc>
           <w:tcPr>
-            <w:tcW w:w="1724" w:type="dxa"/>
+            <w:tcW w:w="1659" w:type="dxa"/>
           </w:tcPr>
           <w:p>
             <w:pPr>
@@ -2774,11 +2511,19 @@
               </w:rPr>
               <w:t xml:space="preserve">Код </w:t>
             </w:r>
-          </w:p>
-        </w:tc>
-        <w:tc>
-          <w:tcPr>
-            <w:tcW w:w="1214" w:type="dxa"/>
+            <w:r>
+              <w:rPr>
+                <w:rFonts w:ascii="Times New Roman" w:hAnsi="Times New Roman" w:cs="Times New Roman"/>
+                <w:sz w:val="28"/>
+                <w:szCs w:val="28"/>
+              </w:rPr>
+              <w:t>мастера</w:t>
+            </w:r>
+          </w:p>
+        </w:tc>
+        <w:tc>
+          <w:tcPr>
+            <w:tcW w:w="1277" w:type="dxa"/>
           </w:tcPr>
           <w:p>
             <w:pPr>
@@ -2800,7 +2545,7 @@
         </w:tc>
         <w:tc>
           <w:tcPr>
-            <w:tcW w:w="867" w:type="dxa"/>
+            <w:tcW w:w="838" w:type="dxa"/>
           </w:tcPr>
           <w:p>
             <w:pPr>
@@ -2822,7 +2567,7 @@
         </w:tc>
         <w:tc>
           <w:tcPr>
-            <w:tcW w:w="1474" w:type="dxa"/>
+            <w:tcW w:w="1417" w:type="dxa"/>
           </w:tcPr>
           <w:p>
             <w:pPr>
@@ -2846,7 +2591,7 @@
         </w:tc>
         <w:tc>
           <w:tcPr>
-            <w:tcW w:w="1404" w:type="dxa"/>
+            <w:tcW w:w="1351" w:type="dxa"/>
           </w:tcPr>
           <w:p>
             <w:pPr>
@@ -2870,7 +2615,7 @@
         </w:tc>
         <w:tc>
           <w:tcPr>
-            <w:tcW w:w="1188" w:type="dxa"/>
+            <w:tcW w:w="1144" w:type="dxa"/>
           </w:tcPr>
           <w:p>
             <w:pPr>
@@ -2894,23 +2639,31 @@
         </w:tc>
         <w:tc>
           <w:tcPr>
-            <w:tcW w:w="1474" w:type="dxa"/>
-          </w:tcPr>
-          <w:p>
-            <w:pPr>
-              <w:rPr>
-                <w:rFonts w:ascii="Times New Roman" w:hAnsi="Times New Roman" w:cs="Times New Roman"/>
-                <w:sz w:val="28"/>
-                <w:szCs w:val="28"/>
-              </w:rPr>
-            </w:pPr>
-            <w:r>
-              <w:rPr>
-                <w:rFonts w:ascii="Times New Roman" w:hAnsi="Times New Roman" w:cs="Times New Roman"/>
-                <w:sz w:val="28"/>
-                <w:szCs w:val="28"/>
-              </w:rPr>
-              <w:t>Код сотрудника</w:t>
+            <w:tcW w:w="1659" w:type="dxa"/>
+          </w:tcPr>
+          <w:p>
+            <w:pPr>
+              <w:rPr>
+                <w:rFonts w:ascii="Times New Roman" w:hAnsi="Times New Roman" w:cs="Times New Roman"/>
+                <w:sz w:val="28"/>
+                <w:szCs w:val="28"/>
+              </w:rPr>
+            </w:pPr>
+            <w:r>
+              <w:rPr>
+                <w:rFonts w:ascii="Times New Roman" w:hAnsi="Times New Roman" w:cs="Times New Roman"/>
+                <w:sz w:val="28"/>
+                <w:szCs w:val="28"/>
+              </w:rPr>
+              <w:t xml:space="preserve">Код </w:t>
+            </w:r>
+            <w:r>
+              <w:rPr>
+                <w:rFonts w:ascii="Times New Roman" w:hAnsi="Times New Roman" w:cs="Times New Roman"/>
+                <w:sz w:val="28"/>
+                <w:szCs w:val="28"/>
+              </w:rPr>
+              <w:t>мастера</w:t>
             </w:r>
           </w:p>
         </w:tc>
@@ -2918,29 +2671,29 @@
       <w:tr>
         <w:tc>
           <w:tcPr>
-            <w:tcW w:w="1724" w:type="dxa"/>
-          </w:tcPr>
-          <w:p>
-            <w:pPr>
-              <w:rPr>
-                <w:rFonts w:ascii="Times New Roman" w:hAnsi="Times New Roman" w:cs="Times New Roman"/>
-                <w:sz w:val="28"/>
-                <w:szCs w:val="28"/>
-              </w:rPr>
-            </w:pPr>
-            <w:r>
-              <w:rPr>
-                <w:rFonts w:ascii="Times New Roman" w:hAnsi="Times New Roman" w:cs="Times New Roman"/>
-                <w:sz w:val="28"/>
-                <w:szCs w:val="28"/>
-              </w:rPr>
-              <w:t>Должность</w:t>
-            </w:r>
-          </w:p>
-        </w:tc>
-        <w:tc>
-          <w:tcPr>
-            <w:tcW w:w="1214" w:type="dxa"/>
+            <w:tcW w:w="1659" w:type="dxa"/>
+          </w:tcPr>
+          <w:p>
+            <w:pPr>
+              <w:rPr>
+                <w:rFonts w:ascii="Times New Roman" w:hAnsi="Times New Roman" w:cs="Times New Roman"/>
+                <w:sz w:val="28"/>
+                <w:szCs w:val="28"/>
+              </w:rPr>
+            </w:pPr>
+            <w:r>
+              <w:rPr>
+                <w:rFonts w:ascii="Times New Roman" w:hAnsi="Times New Roman" w:cs="Times New Roman"/>
+                <w:sz w:val="28"/>
+                <w:szCs w:val="28"/>
+              </w:rPr>
+              <w:t>ФИО</w:t>
+            </w:r>
+          </w:p>
+        </w:tc>
+        <w:tc>
+          <w:tcPr>
+            <w:tcW w:w="1277" w:type="dxa"/>
           </w:tcPr>
           <w:p>
             <w:pPr>
@@ -2962,87 +2715,95 @@
         </w:tc>
         <w:tc>
           <w:tcPr>
-            <w:tcW w:w="867" w:type="dxa"/>
-          </w:tcPr>
-          <w:p>
-            <w:pPr>
-              <w:rPr>
-                <w:rFonts w:ascii="Times New Roman" w:hAnsi="Times New Roman" w:cs="Times New Roman"/>
-                <w:sz w:val="28"/>
-                <w:szCs w:val="28"/>
-              </w:rPr>
-            </w:pPr>
-            <w:r>
-              <w:rPr>
-                <w:rFonts w:ascii="Times New Roman" w:hAnsi="Times New Roman" w:cs="Times New Roman"/>
-                <w:sz w:val="28"/>
-                <w:szCs w:val="28"/>
-              </w:rPr>
-              <w:t>10</w:t>
-            </w:r>
-          </w:p>
-        </w:tc>
-        <w:tc>
-          <w:tcPr>
-            <w:tcW w:w="1474" w:type="dxa"/>
-          </w:tcPr>
-          <w:p>
-            <w:pPr>
-              <w:rPr>
-                <w:rFonts w:ascii="Times New Roman" w:hAnsi="Times New Roman" w:cs="Times New Roman"/>
-                <w:sz w:val="28"/>
-                <w:szCs w:val="28"/>
-              </w:rPr>
-            </w:pPr>
-          </w:p>
-        </w:tc>
-        <w:tc>
-          <w:tcPr>
-            <w:tcW w:w="1404" w:type="dxa"/>
-          </w:tcPr>
-          <w:p>
-            <w:pPr>
-              <w:rPr>
-                <w:rFonts w:ascii="Times New Roman" w:hAnsi="Times New Roman" w:cs="Times New Roman"/>
-                <w:sz w:val="28"/>
-                <w:szCs w:val="28"/>
-              </w:rPr>
-            </w:pPr>
-          </w:p>
-        </w:tc>
-        <w:tc>
-          <w:tcPr>
-            <w:tcW w:w="1188" w:type="dxa"/>
-          </w:tcPr>
-          <w:p>
-            <w:pPr>
-              <w:rPr>
-                <w:rFonts w:ascii="Times New Roman" w:hAnsi="Times New Roman" w:cs="Times New Roman"/>
-                <w:sz w:val="28"/>
-                <w:szCs w:val="28"/>
-              </w:rPr>
-            </w:pPr>
-          </w:p>
-        </w:tc>
-        <w:tc>
-          <w:tcPr>
-            <w:tcW w:w="1474" w:type="dxa"/>
-          </w:tcPr>
-          <w:p>
-            <w:pPr>
-              <w:rPr>
-                <w:rFonts w:ascii="Times New Roman" w:hAnsi="Times New Roman" w:cs="Times New Roman"/>
-                <w:sz w:val="28"/>
-                <w:szCs w:val="28"/>
-              </w:rPr>
-            </w:pPr>
-            <w:r>
-              <w:rPr>
-                <w:rFonts w:ascii="Times New Roman" w:hAnsi="Times New Roman" w:cs="Times New Roman"/>
-                <w:sz w:val="28"/>
-                <w:szCs w:val="28"/>
-              </w:rPr>
-              <w:t>Должность сотрудника</w:t>
+            <w:tcW w:w="838" w:type="dxa"/>
+          </w:tcPr>
+          <w:p>
+            <w:pPr>
+              <w:rPr>
+                <w:rFonts w:ascii="Times New Roman" w:hAnsi="Times New Roman" w:cs="Times New Roman"/>
+                <w:sz w:val="28"/>
+                <w:szCs w:val="28"/>
+              </w:rPr>
+            </w:pPr>
+            <w:r>
+              <w:rPr>
+                <w:rFonts w:ascii="Times New Roman" w:hAnsi="Times New Roman" w:cs="Times New Roman"/>
+                <w:sz w:val="28"/>
+                <w:szCs w:val="28"/>
+              </w:rPr>
+              <w:t>50</w:t>
+            </w:r>
+          </w:p>
+        </w:tc>
+        <w:tc>
+          <w:tcPr>
+            <w:tcW w:w="1417" w:type="dxa"/>
+          </w:tcPr>
+          <w:p>
+            <w:pPr>
+              <w:rPr>
+                <w:rFonts w:ascii="Times New Roman" w:hAnsi="Times New Roman" w:cs="Times New Roman"/>
+                <w:sz w:val="28"/>
+                <w:szCs w:val="28"/>
+              </w:rPr>
+            </w:pPr>
+          </w:p>
+        </w:tc>
+        <w:tc>
+          <w:tcPr>
+            <w:tcW w:w="1351" w:type="dxa"/>
+          </w:tcPr>
+          <w:p>
+            <w:pPr>
+              <w:rPr>
+                <w:rFonts w:ascii="Times New Roman" w:hAnsi="Times New Roman" w:cs="Times New Roman"/>
+                <w:sz w:val="28"/>
+                <w:szCs w:val="28"/>
+              </w:rPr>
+            </w:pPr>
+          </w:p>
+        </w:tc>
+        <w:tc>
+          <w:tcPr>
+            <w:tcW w:w="1144" w:type="dxa"/>
+          </w:tcPr>
+          <w:p>
+            <w:pPr>
+              <w:rPr>
+                <w:rFonts w:ascii="Times New Roman" w:hAnsi="Times New Roman" w:cs="Times New Roman"/>
+                <w:sz w:val="28"/>
+                <w:szCs w:val="28"/>
+              </w:rPr>
+            </w:pPr>
+          </w:p>
+        </w:tc>
+        <w:tc>
+          <w:tcPr>
+            <w:tcW w:w="1659" w:type="dxa"/>
+          </w:tcPr>
+          <w:p>
+            <w:pPr>
+              <w:rPr>
+                <w:rFonts w:ascii="Times New Roman" w:hAnsi="Times New Roman" w:cs="Times New Roman"/>
+                <w:sz w:val="28"/>
+                <w:szCs w:val="28"/>
+              </w:rPr>
+            </w:pPr>
+            <w:r>
+              <w:rPr>
+                <w:rFonts w:ascii="Times New Roman" w:hAnsi="Times New Roman" w:cs="Times New Roman"/>
+                <w:sz w:val="28"/>
+                <w:szCs w:val="28"/>
+              </w:rPr>
+              <w:t xml:space="preserve">ФИО </w:t>
+            </w:r>
+            <w:r>
+              <w:rPr>
+                <w:rFonts w:ascii="Times New Roman" w:hAnsi="Times New Roman" w:cs="Times New Roman"/>
+                <w:sz w:val="28"/>
+                <w:szCs w:val="28"/>
+              </w:rPr>
+              <w:t>мастера</w:t>
             </w:r>
           </w:p>
         </w:tc>
@@ -3050,29 +2811,29 @@
       <w:tr>
         <w:tc>
           <w:tcPr>
-            <w:tcW w:w="1724" w:type="dxa"/>
-          </w:tcPr>
-          <w:p>
-            <w:pPr>
-              <w:rPr>
-                <w:rFonts w:ascii="Times New Roman" w:hAnsi="Times New Roman" w:cs="Times New Roman"/>
-                <w:sz w:val="28"/>
-                <w:szCs w:val="28"/>
-              </w:rPr>
-            </w:pPr>
-            <w:r>
-              <w:rPr>
-                <w:rFonts w:ascii="Times New Roman" w:hAnsi="Times New Roman" w:cs="Times New Roman"/>
-                <w:sz w:val="28"/>
-                <w:szCs w:val="28"/>
-              </w:rPr>
-              <w:t>ФИО</w:t>
-            </w:r>
-          </w:p>
-        </w:tc>
-        <w:tc>
-          <w:tcPr>
-            <w:tcW w:w="1214" w:type="dxa"/>
+            <w:tcW w:w="1659" w:type="dxa"/>
+          </w:tcPr>
+          <w:p>
+            <w:pPr>
+              <w:rPr>
+                <w:rFonts w:ascii="Times New Roman" w:hAnsi="Times New Roman" w:cs="Times New Roman"/>
+                <w:sz w:val="28"/>
+                <w:szCs w:val="28"/>
+              </w:rPr>
+            </w:pPr>
+            <w:r>
+              <w:rPr>
+                <w:rFonts w:ascii="Times New Roman" w:hAnsi="Times New Roman" w:cs="Times New Roman"/>
+                <w:sz w:val="28"/>
+                <w:szCs w:val="28"/>
+              </w:rPr>
+              <w:t>Образование</w:t>
+            </w:r>
+          </w:p>
+        </w:tc>
+        <w:tc>
+          <w:tcPr>
+            <w:tcW w:w="1277" w:type="dxa"/>
           </w:tcPr>
           <w:p>
             <w:pPr>
@@ -3094,87 +2855,95 @@
         </w:tc>
         <w:tc>
           <w:tcPr>
-            <w:tcW w:w="867" w:type="dxa"/>
-          </w:tcPr>
-          <w:p>
-            <w:pPr>
-              <w:rPr>
-                <w:rFonts w:ascii="Times New Roman" w:hAnsi="Times New Roman" w:cs="Times New Roman"/>
-                <w:sz w:val="28"/>
-                <w:szCs w:val="28"/>
-              </w:rPr>
-            </w:pPr>
-            <w:r>
-              <w:rPr>
-                <w:rFonts w:ascii="Times New Roman" w:hAnsi="Times New Roman" w:cs="Times New Roman"/>
-                <w:sz w:val="28"/>
-                <w:szCs w:val="28"/>
-              </w:rPr>
-              <w:t>50</w:t>
-            </w:r>
-          </w:p>
-        </w:tc>
-        <w:tc>
-          <w:tcPr>
-            <w:tcW w:w="1474" w:type="dxa"/>
-          </w:tcPr>
-          <w:p>
-            <w:pPr>
-              <w:rPr>
-                <w:rFonts w:ascii="Times New Roman" w:hAnsi="Times New Roman" w:cs="Times New Roman"/>
-                <w:sz w:val="28"/>
-                <w:szCs w:val="28"/>
-              </w:rPr>
-            </w:pPr>
-          </w:p>
-        </w:tc>
-        <w:tc>
-          <w:tcPr>
-            <w:tcW w:w="1404" w:type="dxa"/>
-          </w:tcPr>
-          <w:p>
-            <w:pPr>
-              <w:rPr>
-                <w:rFonts w:ascii="Times New Roman" w:hAnsi="Times New Roman" w:cs="Times New Roman"/>
-                <w:sz w:val="28"/>
-                <w:szCs w:val="28"/>
-              </w:rPr>
-            </w:pPr>
-          </w:p>
-        </w:tc>
-        <w:tc>
-          <w:tcPr>
-            <w:tcW w:w="1188" w:type="dxa"/>
-          </w:tcPr>
-          <w:p>
-            <w:pPr>
-              <w:rPr>
-                <w:rFonts w:ascii="Times New Roman" w:hAnsi="Times New Roman" w:cs="Times New Roman"/>
-                <w:sz w:val="28"/>
-                <w:szCs w:val="28"/>
-              </w:rPr>
-            </w:pPr>
-          </w:p>
-        </w:tc>
-        <w:tc>
-          <w:tcPr>
-            <w:tcW w:w="1474" w:type="dxa"/>
-          </w:tcPr>
-          <w:p>
-            <w:pPr>
-              <w:rPr>
-                <w:rFonts w:ascii="Times New Roman" w:hAnsi="Times New Roman" w:cs="Times New Roman"/>
-                <w:sz w:val="28"/>
-                <w:szCs w:val="28"/>
-              </w:rPr>
-            </w:pPr>
-            <w:r>
-              <w:rPr>
-                <w:rFonts w:ascii="Times New Roman" w:hAnsi="Times New Roman" w:cs="Times New Roman"/>
-                <w:sz w:val="28"/>
-                <w:szCs w:val="28"/>
-              </w:rPr>
-              <w:t>ФИО сотрудника</w:t>
+            <w:tcW w:w="838" w:type="dxa"/>
+          </w:tcPr>
+          <w:p>
+            <w:pPr>
+              <w:rPr>
+                <w:rFonts w:ascii="Times New Roman" w:hAnsi="Times New Roman" w:cs="Times New Roman"/>
+                <w:sz w:val="28"/>
+                <w:szCs w:val="28"/>
+              </w:rPr>
+            </w:pPr>
+            <w:r>
+              <w:rPr>
+                <w:rFonts w:ascii="Times New Roman" w:hAnsi="Times New Roman" w:cs="Times New Roman"/>
+                <w:sz w:val="28"/>
+                <w:szCs w:val="28"/>
+              </w:rPr>
+              <w:t>100</w:t>
+            </w:r>
+          </w:p>
+        </w:tc>
+        <w:tc>
+          <w:tcPr>
+            <w:tcW w:w="1417" w:type="dxa"/>
+          </w:tcPr>
+          <w:p>
+            <w:pPr>
+              <w:rPr>
+                <w:rFonts w:ascii="Times New Roman" w:hAnsi="Times New Roman" w:cs="Times New Roman"/>
+                <w:sz w:val="28"/>
+                <w:szCs w:val="28"/>
+              </w:rPr>
+            </w:pPr>
+          </w:p>
+        </w:tc>
+        <w:tc>
+          <w:tcPr>
+            <w:tcW w:w="1351" w:type="dxa"/>
+          </w:tcPr>
+          <w:p>
+            <w:pPr>
+              <w:rPr>
+                <w:rFonts w:ascii="Times New Roman" w:hAnsi="Times New Roman" w:cs="Times New Roman"/>
+                <w:sz w:val="28"/>
+                <w:szCs w:val="28"/>
+              </w:rPr>
+            </w:pPr>
+          </w:p>
+        </w:tc>
+        <w:tc>
+          <w:tcPr>
+            <w:tcW w:w="1144" w:type="dxa"/>
+          </w:tcPr>
+          <w:p>
+            <w:pPr>
+              <w:rPr>
+                <w:rFonts w:ascii="Times New Roman" w:hAnsi="Times New Roman" w:cs="Times New Roman"/>
+                <w:sz w:val="28"/>
+                <w:szCs w:val="28"/>
+              </w:rPr>
+            </w:pPr>
+          </w:p>
+        </w:tc>
+        <w:tc>
+          <w:tcPr>
+            <w:tcW w:w="1659" w:type="dxa"/>
+          </w:tcPr>
+          <w:p>
+            <w:pPr>
+              <w:rPr>
+                <w:rFonts w:ascii="Times New Roman" w:hAnsi="Times New Roman" w:cs="Times New Roman"/>
+                <w:sz w:val="28"/>
+                <w:szCs w:val="28"/>
+              </w:rPr>
+            </w:pPr>
+            <w:r>
+              <w:rPr>
+                <w:rFonts w:ascii="Times New Roman" w:hAnsi="Times New Roman" w:cs="Times New Roman"/>
+                <w:sz w:val="28"/>
+                <w:szCs w:val="28"/>
+              </w:rPr>
+              <w:t xml:space="preserve">Образование </w:t>
+            </w:r>
+            <w:r>
+              <w:rPr>
+                <w:rFonts w:ascii="Times New Roman" w:hAnsi="Times New Roman" w:cs="Times New Roman"/>
+                <w:sz w:val="28"/>
+                <w:szCs w:val="28"/>
+              </w:rPr>
+              <w:t>мастера</w:t>
             </w:r>
           </w:p>
         </w:tc>
@@ -3182,131 +2951,371 @@
       <w:tr>
         <w:tc>
           <w:tcPr>
-            <w:tcW w:w="1724" w:type="dxa"/>
-          </w:tcPr>
-          <w:p>
-            <w:pPr>
-              <w:rPr>
-                <w:rFonts w:ascii="Times New Roman" w:hAnsi="Times New Roman" w:cs="Times New Roman"/>
-                <w:sz w:val="28"/>
-                <w:szCs w:val="28"/>
-              </w:rPr>
-            </w:pPr>
-            <w:r>
-              <w:rPr>
-                <w:rFonts w:ascii="Times New Roman" w:hAnsi="Times New Roman" w:cs="Times New Roman"/>
-                <w:sz w:val="28"/>
-                <w:szCs w:val="28"/>
-              </w:rPr>
-              <w:t>Адрес</w:t>
-            </w:r>
-          </w:p>
-        </w:tc>
-        <w:tc>
-          <w:tcPr>
-            <w:tcW w:w="1214" w:type="dxa"/>
-          </w:tcPr>
-          <w:p>
-            <w:pPr>
-              <w:rPr>
-                <w:rFonts w:ascii="Times New Roman" w:hAnsi="Times New Roman" w:cs="Times New Roman"/>
-                <w:sz w:val="28"/>
-                <w:szCs w:val="28"/>
-              </w:rPr>
-            </w:pPr>
-            <w:r>
-              <w:rPr>
-                <w:rFonts w:ascii="Times New Roman" w:hAnsi="Times New Roman" w:cs="Times New Roman"/>
-                <w:sz w:val="28"/>
-                <w:szCs w:val="28"/>
-              </w:rPr>
-              <w:t>Текстовый</w:t>
-            </w:r>
-          </w:p>
-        </w:tc>
-        <w:tc>
-          <w:tcPr>
-            <w:tcW w:w="867" w:type="dxa"/>
-          </w:tcPr>
-          <w:p>
-            <w:pPr>
-              <w:rPr>
-                <w:rFonts w:ascii="Times New Roman" w:hAnsi="Times New Roman" w:cs="Times New Roman"/>
-                <w:sz w:val="28"/>
-                <w:szCs w:val="28"/>
-              </w:rPr>
-            </w:pPr>
-            <w:r>
-              <w:rPr>
-                <w:rFonts w:ascii="Times New Roman" w:hAnsi="Times New Roman" w:cs="Times New Roman"/>
-                <w:sz w:val="28"/>
-                <w:szCs w:val="28"/>
-              </w:rPr>
-              <w:t>100</w:t>
-            </w:r>
-          </w:p>
-        </w:tc>
-        <w:tc>
-          <w:tcPr>
-            <w:tcW w:w="1474" w:type="dxa"/>
-          </w:tcPr>
-          <w:p>
-            <w:pPr>
-              <w:rPr>
-                <w:rFonts w:ascii="Times New Roman" w:hAnsi="Times New Roman" w:cs="Times New Roman"/>
-                <w:sz w:val="28"/>
-                <w:szCs w:val="28"/>
-              </w:rPr>
-            </w:pPr>
-          </w:p>
-        </w:tc>
-        <w:tc>
-          <w:tcPr>
-            <w:tcW w:w="1404" w:type="dxa"/>
-          </w:tcPr>
-          <w:p>
-            <w:pPr>
-              <w:rPr>
-                <w:rFonts w:ascii="Times New Roman" w:hAnsi="Times New Roman" w:cs="Times New Roman"/>
-                <w:sz w:val="28"/>
-                <w:szCs w:val="28"/>
-              </w:rPr>
-            </w:pPr>
-          </w:p>
-        </w:tc>
-        <w:tc>
-          <w:tcPr>
-            <w:tcW w:w="1188" w:type="dxa"/>
-          </w:tcPr>
-          <w:p>
-            <w:pPr>
-              <w:rPr>
-                <w:rFonts w:ascii="Times New Roman" w:hAnsi="Times New Roman" w:cs="Times New Roman"/>
-                <w:sz w:val="28"/>
-                <w:szCs w:val="28"/>
-              </w:rPr>
-            </w:pPr>
-          </w:p>
-        </w:tc>
-        <w:tc>
-          <w:tcPr>
-            <w:tcW w:w="1474" w:type="dxa"/>
-          </w:tcPr>
-          <w:p>
-            <w:pPr>
-              <w:rPr>
-                <w:rFonts w:ascii="Times New Roman" w:hAnsi="Times New Roman" w:cs="Times New Roman"/>
-                <w:sz w:val="28"/>
-                <w:szCs w:val="28"/>
-              </w:rPr>
-            </w:pPr>
-            <w:r>
-              <w:rPr>
-                <w:rFonts w:ascii="Times New Roman" w:hAnsi="Times New Roman" w:cs="Times New Roman"/>
-                <w:sz w:val="28"/>
-                <w:szCs w:val="28"/>
-              </w:rPr>
-              <w:t>Адрес проживания сотрудника</w:t>
+            <w:tcW w:w="1659" w:type="dxa"/>
+          </w:tcPr>
+          <w:p>
+            <w:pPr>
+              <w:rPr>
+                <w:rFonts w:ascii="Times New Roman" w:hAnsi="Times New Roman" w:cs="Times New Roman"/>
+                <w:sz w:val="28"/>
+                <w:szCs w:val="28"/>
+              </w:rPr>
+            </w:pPr>
+            <w:r>
+              <w:rPr>
+                <w:rFonts w:ascii="Times New Roman" w:hAnsi="Times New Roman" w:cs="Times New Roman"/>
+                <w:sz w:val="28"/>
+                <w:szCs w:val="28"/>
+              </w:rPr>
+              <w:t>Квалификация</w:t>
+            </w:r>
+          </w:p>
+        </w:tc>
+        <w:tc>
+          <w:tcPr>
+            <w:tcW w:w="1277" w:type="dxa"/>
+          </w:tcPr>
+          <w:p>
+            <w:pPr>
+              <w:rPr>
+                <w:rFonts w:ascii="Times New Roman" w:hAnsi="Times New Roman" w:cs="Times New Roman"/>
+                <w:sz w:val="28"/>
+                <w:szCs w:val="28"/>
+              </w:rPr>
+            </w:pPr>
+            <w:r>
+              <w:rPr>
+                <w:rFonts w:ascii="Times New Roman" w:hAnsi="Times New Roman" w:cs="Times New Roman"/>
+                <w:sz w:val="28"/>
+                <w:szCs w:val="28"/>
+              </w:rPr>
+              <w:t>Числовой</w:t>
+            </w:r>
+          </w:p>
+        </w:tc>
+        <w:tc>
+          <w:tcPr>
+            <w:tcW w:w="838" w:type="dxa"/>
+          </w:tcPr>
+          <w:p>
+            <w:pPr>
+              <w:rPr>
+                <w:rFonts w:ascii="Times New Roman" w:hAnsi="Times New Roman" w:cs="Times New Roman"/>
+                <w:sz w:val="28"/>
+                <w:szCs w:val="28"/>
+              </w:rPr>
+            </w:pPr>
+            <w:r>
+              <w:rPr>
+                <w:rFonts w:ascii="Times New Roman" w:hAnsi="Times New Roman" w:cs="Times New Roman"/>
+                <w:sz w:val="28"/>
+                <w:szCs w:val="28"/>
+              </w:rPr>
+              <w:t>12</w:t>
+            </w:r>
+          </w:p>
+        </w:tc>
+        <w:tc>
+          <w:tcPr>
+            <w:tcW w:w="1417" w:type="dxa"/>
+          </w:tcPr>
+          <w:p>
+            <w:pPr>
+              <w:rPr>
+                <w:rFonts w:ascii="Times New Roman" w:hAnsi="Times New Roman" w:cs="Times New Roman"/>
+                <w:sz w:val="28"/>
+                <w:szCs w:val="28"/>
+                <w:lang w:val="en-US"/>
+              </w:rPr>
+            </w:pPr>
+            <w:r>
+              <w:rPr>
+                <w:rFonts w:ascii="Times New Roman" w:hAnsi="Times New Roman" w:cs="Times New Roman"/>
+                <w:sz w:val="28"/>
+                <w:szCs w:val="28"/>
+                <w:lang w:val="en-US"/>
+              </w:rPr>
+              <w:t>Not null</w:t>
+            </w:r>
+          </w:p>
+        </w:tc>
+        <w:tc>
+          <w:tcPr>
+            <w:tcW w:w="1351" w:type="dxa"/>
+          </w:tcPr>
+          <w:p>
+            <w:pPr>
+              <w:rPr>
+                <w:rFonts w:ascii="Times New Roman" w:hAnsi="Times New Roman" w:cs="Times New Roman"/>
+                <w:sz w:val="28"/>
+                <w:szCs w:val="28"/>
+              </w:rPr>
+            </w:pPr>
+          </w:p>
+        </w:tc>
+        <w:tc>
+          <w:tcPr>
+            <w:tcW w:w="1144" w:type="dxa"/>
+          </w:tcPr>
+          <w:p>
+            <w:pPr>
+              <w:rPr>
+                <w:rFonts w:ascii="Times New Roman" w:hAnsi="Times New Roman" w:cs="Times New Roman"/>
+                <w:sz w:val="28"/>
+                <w:szCs w:val="28"/>
+              </w:rPr>
+            </w:pPr>
+          </w:p>
+        </w:tc>
+        <w:tc>
+          <w:tcPr>
+            <w:tcW w:w="1659" w:type="dxa"/>
+          </w:tcPr>
+          <w:p>
+            <w:pPr>
+              <w:rPr>
+                <w:rFonts w:ascii="Times New Roman" w:hAnsi="Times New Roman" w:cs="Times New Roman"/>
+                <w:sz w:val="28"/>
+                <w:szCs w:val="28"/>
+              </w:rPr>
+            </w:pPr>
+            <w:r>
+              <w:rPr>
+                <w:rFonts w:ascii="Times New Roman" w:hAnsi="Times New Roman" w:cs="Times New Roman"/>
+                <w:sz w:val="28"/>
+                <w:szCs w:val="28"/>
+              </w:rPr>
+              <w:t xml:space="preserve">Квалификация </w:t>
+            </w:r>
+            <w:r>
+              <w:rPr>
+                <w:rFonts w:ascii="Times New Roman" w:hAnsi="Times New Roman" w:cs="Times New Roman"/>
+                <w:sz w:val="28"/>
+                <w:szCs w:val="28"/>
+              </w:rPr>
+              <w:t>мастера</w:t>
+            </w:r>
+          </w:p>
+        </w:tc>
+      </w:tr>
+    </w:tbl>
+    <w:p>
+      <w:pPr>
+        <w:rPr>
+          <w:rFonts w:ascii="Times New Roman" w:hAnsi="Times New Roman" w:cs="Times New Roman"/>
+          <w:sz w:val="28"/>
+          <w:szCs w:val="28"/>
+        </w:rPr>
+      </w:pPr>
+    </w:p>
+    <w:p>
+      <w:pPr>
+        <w:rPr>
+          <w:rFonts w:ascii="Times New Roman" w:hAnsi="Times New Roman" w:cs="Times New Roman"/>
+          <w:sz w:val="28"/>
+          <w:szCs w:val="28"/>
+        </w:rPr>
+      </w:pPr>
+      <w:r>
+        <w:rPr>
+          <w:rFonts w:ascii="Times New Roman" w:hAnsi="Times New Roman" w:cs="Times New Roman"/>
+          <w:sz w:val="28"/>
+          <w:szCs w:val="28"/>
+        </w:rPr>
+        <w:t xml:space="preserve">Таблица </w:t>
+      </w:r>
+      <w:r>
+        <w:rPr>
+          <w:rFonts w:ascii="Times New Roman" w:hAnsi="Times New Roman" w:cs="Times New Roman"/>
+          <w:sz w:val="28"/>
+          <w:szCs w:val="28"/>
+        </w:rPr>
+        <w:t>4</w:t>
+      </w:r>
+      <w:r>
+        <w:rPr>
+          <w:rFonts w:ascii="Times New Roman" w:hAnsi="Times New Roman" w:cs="Times New Roman"/>
+          <w:sz w:val="28"/>
+          <w:szCs w:val="28"/>
+        </w:rPr>
+        <w:t>.</w:t>
+      </w:r>
+      <w:r>
+        <w:rPr>
+          <w:rFonts w:ascii="Times New Roman" w:hAnsi="Times New Roman" w:cs="Times New Roman"/>
+          <w:sz w:val="28"/>
+          <w:szCs w:val="28"/>
+        </w:rPr>
+        <w:t xml:space="preserve"> Менеджер</w:t>
+      </w:r>
+    </w:p>
+    <w:tbl>
+      <w:tblPr>
+        <w:tblStyle w:val="a3"/>
+        <w:tblW w:w="0" w:type="auto"/>
+        <w:tblLook w:val="04A0" w:firstRow="1" w:lastRow="0" w:firstColumn="1" w:lastColumn="0" w:noHBand="0" w:noVBand="1"/>
+      </w:tblPr>
+      <w:tblGrid>
+        <w:gridCol w:w="1659"/>
+        <w:gridCol w:w="1277"/>
+        <w:gridCol w:w="838"/>
+        <w:gridCol w:w="1417"/>
+        <w:gridCol w:w="1351"/>
+        <w:gridCol w:w="1144"/>
+        <w:gridCol w:w="1659"/>
+      </w:tblGrid>
+      <w:tr>
+        <w:tc>
+          <w:tcPr>
+            <w:tcW w:w="1702" w:type="dxa"/>
+          </w:tcPr>
+          <w:p>
+            <w:pPr>
+              <w:rPr>
+                <w:rFonts w:ascii="Times New Roman" w:hAnsi="Times New Roman" w:cs="Times New Roman"/>
+                <w:sz w:val="28"/>
+                <w:szCs w:val="28"/>
+              </w:rPr>
+            </w:pPr>
+            <w:r>
+              <w:rPr>
+                <w:rFonts w:ascii="Times New Roman" w:hAnsi="Times New Roman" w:cs="Times New Roman"/>
+                <w:sz w:val="28"/>
+                <w:szCs w:val="28"/>
+              </w:rPr>
+              <w:t>Наименование поля</w:t>
+            </w:r>
+          </w:p>
+        </w:tc>
+        <w:tc>
+          <w:tcPr>
+            <w:tcW w:w="1312" w:type="dxa"/>
+          </w:tcPr>
+          <w:p>
+            <w:pPr>
+              <w:rPr>
+                <w:rFonts w:ascii="Times New Roman" w:hAnsi="Times New Roman" w:cs="Times New Roman"/>
+                <w:sz w:val="28"/>
+                <w:szCs w:val="28"/>
+              </w:rPr>
+            </w:pPr>
+            <w:r>
+              <w:rPr>
+                <w:rFonts w:ascii="Times New Roman" w:hAnsi="Times New Roman" w:cs="Times New Roman"/>
+                <w:sz w:val="28"/>
+                <w:szCs w:val="28"/>
+              </w:rPr>
+              <w:t xml:space="preserve">Тип данных </w:t>
+            </w:r>
+          </w:p>
+        </w:tc>
+        <w:tc>
+          <w:tcPr>
+            <w:tcW w:w="858" w:type="dxa"/>
+          </w:tcPr>
+          <w:p>
+            <w:pPr>
+              <w:rPr>
+                <w:rFonts w:ascii="Times New Roman" w:hAnsi="Times New Roman" w:cs="Times New Roman"/>
+                <w:sz w:val="28"/>
+                <w:szCs w:val="28"/>
+              </w:rPr>
+            </w:pPr>
+            <w:r>
+              <w:rPr>
+                <w:rFonts w:ascii="Times New Roman" w:hAnsi="Times New Roman" w:cs="Times New Roman"/>
+                <w:sz w:val="28"/>
+                <w:szCs w:val="28"/>
+              </w:rPr>
+              <w:t>Длина</w:t>
+            </w:r>
+          </w:p>
+        </w:tc>
+        <w:tc>
+          <w:tcPr>
+            <w:tcW w:w="1456" w:type="dxa"/>
+          </w:tcPr>
+          <w:p>
+            <w:pPr>
+              <w:rPr>
+                <w:rFonts w:ascii="Times New Roman" w:hAnsi="Times New Roman" w:cs="Times New Roman"/>
+                <w:sz w:val="28"/>
+                <w:szCs w:val="28"/>
+              </w:rPr>
+            </w:pPr>
+            <w:r>
+              <w:rPr>
+                <w:rFonts w:ascii="Times New Roman" w:hAnsi="Times New Roman" w:cs="Times New Roman"/>
+                <w:sz w:val="28"/>
+                <w:szCs w:val="28"/>
+              </w:rPr>
+              <w:t>Допустимое значение</w:t>
+            </w:r>
+          </w:p>
+        </w:tc>
+        <w:tc>
+          <w:tcPr>
+            <w:tcW w:w="1387" w:type="dxa"/>
+          </w:tcPr>
+          <w:p>
+            <w:pPr>
+              <w:rPr>
+                <w:rFonts w:ascii="Times New Roman" w:hAnsi="Times New Roman" w:cs="Times New Roman"/>
+                <w:sz w:val="28"/>
+                <w:szCs w:val="28"/>
+              </w:rPr>
+            </w:pPr>
+            <w:r>
+              <w:rPr>
+                <w:rFonts w:ascii="Times New Roman" w:hAnsi="Times New Roman" w:cs="Times New Roman"/>
+                <w:sz w:val="28"/>
+                <w:szCs w:val="28"/>
+              </w:rPr>
+              <w:t>Первичный ключ</w:t>
+            </w:r>
+          </w:p>
+        </w:tc>
+        <w:tc>
+          <w:tcPr>
+            <w:tcW w:w="1174" w:type="dxa"/>
+          </w:tcPr>
+          <w:p>
+            <w:pPr>
+              <w:rPr>
+                <w:rFonts w:ascii="Times New Roman" w:hAnsi="Times New Roman" w:cs="Times New Roman"/>
+                <w:sz w:val="28"/>
+                <w:szCs w:val="28"/>
+              </w:rPr>
+            </w:pPr>
+            <w:r>
+              <w:rPr>
+                <w:rFonts w:ascii="Times New Roman" w:hAnsi="Times New Roman" w:cs="Times New Roman"/>
+                <w:sz w:val="28"/>
+                <w:szCs w:val="28"/>
+              </w:rPr>
+              <w:t>Внешний ключ</w:t>
+            </w:r>
+          </w:p>
+        </w:tc>
+        <w:tc>
+          <w:tcPr>
+            <w:tcW w:w="1456" w:type="dxa"/>
+          </w:tcPr>
+          <w:p>
+            <w:pPr>
+              <w:rPr>
+                <w:rFonts w:ascii="Times New Roman" w:hAnsi="Times New Roman" w:cs="Times New Roman"/>
+                <w:sz w:val="28"/>
+                <w:szCs w:val="28"/>
+              </w:rPr>
+            </w:pPr>
+            <w:r>
+              <w:rPr>
+                <w:rFonts w:ascii="Times New Roman" w:hAnsi="Times New Roman" w:cs="Times New Roman"/>
+                <w:sz w:val="28"/>
+                <w:szCs w:val="28"/>
+              </w:rPr>
+              <w:t>Описание</w:t>
             </w:r>
           </w:p>
         </w:tc>
@@ -3314,29 +3323,37 @@
       <w:tr>
         <w:tc>
           <w:tcPr>
-            <w:tcW w:w="1724" w:type="dxa"/>
-          </w:tcPr>
-          <w:p>
-            <w:pPr>
-              <w:rPr>
-                <w:rFonts w:ascii="Times New Roman" w:hAnsi="Times New Roman" w:cs="Times New Roman"/>
-                <w:sz w:val="28"/>
-                <w:szCs w:val="28"/>
-              </w:rPr>
-            </w:pPr>
-            <w:r>
-              <w:rPr>
-                <w:rFonts w:ascii="Times New Roman" w:hAnsi="Times New Roman" w:cs="Times New Roman"/>
-                <w:sz w:val="28"/>
-                <w:szCs w:val="28"/>
-              </w:rPr>
-              <w:t>Телефон</w:t>
-            </w:r>
-          </w:p>
-        </w:tc>
-        <w:tc>
-          <w:tcPr>
-            <w:tcW w:w="1214" w:type="dxa"/>
+            <w:tcW w:w="1702" w:type="dxa"/>
+          </w:tcPr>
+          <w:p>
+            <w:pPr>
+              <w:rPr>
+                <w:rFonts w:ascii="Times New Roman" w:hAnsi="Times New Roman" w:cs="Times New Roman"/>
+                <w:sz w:val="28"/>
+                <w:szCs w:val="28"/>
+              </w:rPr>
+            </w:pPr>
+            <w:r>
+              <w:rPr>
+                <w:rFonts w:ascii="Times New Roman" w:hAnsi="Times New Roman" w:cs="Times New Roman"/>
+                <w:sz w:val="28"/>
+                <w:szCs w:val="28"/>
+              </w:rPr>
+              <w:t xml:space="preserve">Код </w:t>
+            </w:r>
+            <w:r>
+              <w:rPr>
+                <w:rFonts w:ascii="Times New Roman" w:hAnsi="Times New Roman" w:cs="Times New Roman"/>
+                <w:sz w:val="28"/>
+                <w:szCs w:val="28"/>
+              </w:rPr>
+              <w:t>менеджера</w:t>
+            </w:r>
+          </w:p>
+        </w:tc>
+        <w:tc>
+          <w:tcPr>
+            <w:tcW w:w="1312" w:type="dxa"/>
           </w:tcPr>
           <w:p>
             <w:pPr>
@@ -3358,7 +3375,433 @@
         </w:tc>
         <w:tc>
           <w:tcPr>
-            <w:tcW w:w="867" w:type="dxa"/>
+            <w:tcW w:w="858" w:type="dxa"/>
+          </w:tcPr>
+          <w:p>
+            <w:pPr>
+              <w:rPr>
+                <w:rFonts w:ascii="Times New Roman" w:hAnsi="Times New Roman" w:cs="Times New Roman"/>
+                <w:sz w:val="28"/>
+                <w:szCs w:val="28"/>
+              </w:rPr>
+            </w:pPr>
+            <w:r>
+              <w:rPr>
+                <w:rFonts w:ascii="Times New Roman" w:hAnsi="Times New Roman" w:cs="Times New Roman"/>
+                <w:sz w:val="28"/>
+                <w:szCs w:val="28"/>
+              </w:rPr>
+              <w:t>3</w:t>
+            </w:r>
+          </w:p>
+        </w:tc>
+        <w:tc>
+          <w:tcPr>
+            <w:tcW w:w="1456" w:type="dxa"/>
+          </w:tcPr>
+          <w:p>
+            <w:pPr>
+              <w:rPr>
+                <w:rFonts w:ascii="Times New Roman" w:hAnsi="Times New Roman" w:cs="Times New Roman"/>
+                <w:sz w:val="28"/>
+                <w:szCs w:val="28"/>
+                <w:lang w:val="en-US"/>
+              </w:rPr>
+            </w:pPr>
+            <w:r>
+              <w:rPr>
+                <w:rFonts w:ascii="Times New Roman" w:hAnsi="Times New Roman" w:cs="Times New Roman"/>
+                <w:sz w:val="28"/>
+                <w:szCs w:val="28"/>
+                <w:lang w:val="en-US"/>
+              </w:rPr>
+              <w:t>Not null</w:t>
+            </w:r>
+          </w:p>
+        </w:tc>
+        <w:tc>
+          <w:tcPr>
+            <w:tcW w:w="1387" w:type="dxa"/>
+          </w:tcPr>
+          <w:p>
+            <w:pPr>
+              <w:rPr>
+                <w:rFonts w:ascii="Times New Roman" w:hAnsi="Times New Roman" w:cs="Times New Roman"/>
+                <w:sz w:val="28"/>
+                <w:szCs w:val="28"/>
+                <w:lang w:val="en-US"/>
+              </w:rPr>
+            </w:pPr>
+            <w:r>
+              <w:rPr>
+                <w:rFonts w:ascii="Times New Roman" w:hAnsi="Times New Roman" w:cs="Times New Roman"/>
+                <w:sz w:val="28"/>
+                <w:szCs w:val="28"/>
+                <w:lang w:val="en-US"/>
+              </w:rPr>
+              <w:t>+</w:t>
+            </w:r>
+          </w:p>
+        </w:tc>
+        <w:tc>
+          <w:tcPr>
+            <w:tcW w:w="1174" w:type="dxa"/>
+          </w:tcPr>
+          <w:p>
+            <w:pPr>
+              <w:rPr>
+                <w:rFonts w:ascii="Times New Roman" w:hAnsi="Times New Roman" w:cs="Times New Roman"/>
+                <w:sz w:val="28"/>
+                <w:szCs w:val="28"/>
+                <w:lang w:val="en-US"/>
+              </w:rPr>
+            </w:pPr>
+            <w:r>
+              <w:rPr>
+                <w:rFonts w:ascii="Times New Roman" w:hAnsi="Times New Roman" w:cs="Times New Roman"/>
+                <w:sz w:val="28"/>
+                <w:szCs w:val="28"/>
+                <w:lang w:val="en-US"/>
+              </w:rPr>
+              <w:t>+</w:t>
+            </w:r>
+          </w:p>
+        </w:tc>
+        <w:tc>
+          <w:tcPr>
+            <w:tcW w:w="1456" w:type="dxa"/>
+          </w:tcPr>
+          <w:p>
+            <w:pPr>
+              <w:rPr>
+                <w:rFonts w:ascii="Times New Roman" w:hAnsi="Times New Roman" w:cs="Times New Roman"/>
+                <w:sz w:val="28"/>
+                <w:szCs w:val="28"/>
+              </w:rPr>
+            </w:pPr>
+            <w:r>
+              <w:rPr>
+                <w:rFonts w:ascii="Times New Roman" w:hAnsi="Times New Roman" w:cs="Times New Roman"/>
+                <w:sz w:val="28"/>
+                <w:szCs w:val="28"/>
+              </w:rPr>
+              <w:t>Код менеджера</w:t>
+            </w:r>
+          </w:p>
+        </w:tc>
+      </w:tr>
+      <w:tr>
+        <w:tc>
+          <w:tcPr>
+            <w:tcW w:w="1702" w:type="dxa"/>
+          </w:tcPr>
+          <w:p>
+            <w:pPr>
+              <w:rPr>
+                <w:rFonts w:ascii="Times New Roman" w:hAnsi="Times New Roman" w:cs="Times New Roman"/>
+                <w:sz w:val="28"/>
+                <w:szCs w:val="28"/>
+              </w:rPr>
+            </w:pPr>
+            <w:r>
+              <w:rPr>
+                <w:rFonts w:ascii="Times New Roman" w:hAnsi="Times New Roman" w:cs="Times New Roman"/>
+                <w:sz w:val="28"/>
+                <w:szCs w:val="28"/>
+              </w:rPr>
+              <w:t>ФИО</w:t>
+            </w:r>
+          </w:p>
+        </w:tc>
+        <w:tc>
+          <w:tcPr>
+            <w:tcW w:w="1312" w:type="dxa"/>
+          </w:tcPr>
+          <w:p>
+            <w:pPr>
+              <w:rPr>
+                <w:rFonts w:ascii="Times New Roman" w:hAnsi="Times New Roman" w:cs="Times New Roman"/>
+                <w:sz w:val="28"/>
+                <w:szCs w:val="28"/>
+              </w:rPr>
+            </w:pPr>
+            <w:r>
+              <w:rPr>
+                <w:rFonts w:ascii="Times New Roman" w:hAnsi="Times New Roman" w:cs="Times New Roman"/>
+                <w:sz w:val="28"/>
+                <w:szCs w:val="28"/>
+              </w:rPr>
+              <w:t>Текстовый</w:t>
+            </w:r>
+          </w:p>
+        </w:tc>
+        <w:tc>
+          <w:tcPr>
+            <w:tcW w:w="858" w:type="dxa"/>
+          </w:tcPr>
+          <w:p>
+            <w:pPr>
+              <w:rPr>
+                <w:rFonts w:ascii="Times New Roman" w:hAnsi="Times New Roman" w:cs="Times New Roman"/>
+                <w:sz w:val="28"/>
+                <w:szCs w:val="28"/>
+              </w:rPr>
+            </w:pPr>
+            <w:r>
+              <w:rPr>
+                <w:rFonts w:ascii="Times New Roman" w:hAnsi="Times New Roman" w:cs="Times New Roman"/>
+                <w:sz w:val="28"/>
+                <w:szCs w:val="28"/>
+              </w:rPr>
+              <w:t>50</w:t>
+            </w:r>
+          </w:p>
+        </w:tc>
+        <w:tc>
+          <w:tcPr>
+            <w:tcW w:w="1456" w:type="dxa"/>
+          </w:tcPr>
+          <w:p>
+            <w:pPr>
+              <w:rPr>
+                <w:rFonts w:ascii="Times New Roman" w:hAnsi="Times New Roman" w:cs="Times New Roman"/>
+                <w:sz w:val="28"/>
+                <w:szCs w:val="28"/>
+              </w:rPr>
+            </w:pPr>
+          </w:p>
+        </w:tc>
+        <w:tc>
+          <w:tcPr>
+            <w:tcW w:w="1387" w:type="dxa"/>
+          </w:tcPr>
+          <w:p>
+            <w:pPr>
+              <w:rPr>
+                <w:rFonts w:ascii="Times New Roman" w:hAnsi="Times New Roman" w:cs="Times New Roman"/>
+                <w:sz w:val="28"/>
+                <w:szCs w:val="28"/>
+              </w:rPr>
+            </w:pPr>
+          </w:p>
+        </w:tc>
+        <w:tc>
+          <w:tcPr>
+            <w:tcW w:w="1174" w:type="dxa"/>
+          </w:tcPr>
+          <w:p>
+            <w:pPr>
+              <w:rPr>
+                <w:rFonts w:ascii="Times New Roman" w:hAnsi="Times New Roman" w:cs="Times New Roman"/>
+                <w:sz w:val="28"/>
+                <w:szCs w:val="28"/>
+              </w:rPr>
+            </w:pPr>
+          </w:p>
+        </w:tc>
+        <w:tc>
+          <w:tcPr>
+            <w:tcW w:w="1456" w:type="dxa"/>
+          </w:tcPr>
+          <w:p>
+            <w:pPr>
+              <w:rPr>
+                <w:rFonts w:ascii="Times New Roman" w:hAnsi="Times New Roman" w:cs="Times New Roman"/>
+                <w:sz w:val="28"/>
+                <w:szCs w:val="28"/>
+              </w:rPr>
+            </w:pPr>
+            <w:r>
+              <w:rPr>
+                <w:rFonts w:ascii="Times New Roman" w:hAnsi="Times New Roman" w:cs="Times New Roman"/>
+                <w:sz w:val="28"/>
+                <w:szCs w:val="28"/>
+              </w:rPr>
+              <w:t>ФИО менеджера</w:t>
+            </w:r>
+          </w:p>
+        </w:tc>
+      </w:tr>
+      <w:tr>
+        <w:tc>
+          <w:tcPr>
+            <w:tcW w:w="1702" w:type="dxa"/>
+          </w:tcPr>
+          <w:p>
+            <w:pPr>
+              <w:rPr>
+                <w:rFonts w:ascii="Times New Roman" w:hAnsi="Times New Roman" w:cs="Times New Roman"/>
+                <w:sz w:val="28"/>
+                <w:szCs w:val="28"/>
+              </w:rPr>
+            </w:pPr>
+            <w:r>
+              <w:rPr>
+                <w:rFonts w:ascii="Times New Roman" w:hAnsi="Times New Roman" w:cs="Times New Roman"/>
+                <w:sz w:val="28"/>
+                <w:szCs w:val="28"/>
+              </w:rPr>
+              <w:t>Образование</w:t>
+            </w:r>
+          </w:p>
+        </w:tc>
+        <w:tc>
+          <w:tcPr>
+            <w:tcW w:w="1312" w:type="dxa"/>
+          </w:tcPr>
+          <w:p>
+            <w:pPr>
+              <w:rPr>
+                <w:rFonts w:ascii="Times New Roman" w:hAnsi="Times New Roman" w:cs="Times New Roman"/>
+                <w:sz w:val="28"/>
+                <w:szCs w:val="28"/>
+              </w:rPr>
+            </w:pPr>
+            <w:r>
+              <w:rPr>
+                <w:rFonts w:ascii="Times New Roman" w:hAnsi="Times New Roman" w:cs="Times New Roman"/>
+                <w:sz w:val="28"/>
+                <w:szCs w:val="28"/>
+              </w:rPr>
+              <w:t>Текстовый</w:t>
+            </w:r>
+          </w:p>
+        </w:tc>
+        <w:tc>
+          <w:tcPr>
+            <w:tcW w:w="858" w:type="dxa"/>
+          </w:tcPr>
+          <w:p>
+            <w:pPr>
+              <w:rPr>
+                <w:rFonts w:ascii="Times New Roman" w:hAnsi="Times New Roman" w:cs="Times New Roman"/>
+                <w:sz w:val="28"/>
+                <w:szCs w:val="28"/>
+              </w:rPr>
+            </w:pPr>
+            <w:r>
+              <w:rPr>
+                <w:rFonts w:ascii="Times New Roman" w:hAnsi="Times New Roman" w:cs="Times New Roman"/>
+                <w:sz w:val="28"/>
+                <w:szCs w:val="28"/>
+              </w:rPr>
+              <w:t>100</w:t>
+            </w:r>
+          </w:p>
+        </w:tc>
+        <w:tc>
+          <w:tcPr>
+            <w:tcW w:w="1456" w:type="dxa"/>
+          </w:tcPr>
+          <w:p>
+            <w:pPr>
+              <w:rPr>
+                <w:rFonts w:ascii="Times New Roman" w:hAnsi="Times New Roman" w:cs="Times New Roman"/>
+                <w:sz w:val="28"/>
+                <w:szCs w:val="28"/>
+              </w:rPr>
+            </w:pPr>
+          </w:p>
+        </w:tc>
+        <w:tc>
+          <w:tcPr>
+            <w:tcW w:w="1387" w:type="dxa"/>
+          </w:tcPr>
+          <w:p>
+            <w:pPr>
+              <w:rPr>
+                <w:rFonts w:ascii="Times New Roman" w:hAnsi="Times New Roman" w:cs="Times New Roman"/>
+                <w:sz w:val="28"/>
+                <w:szCs w:val="28"/>
+              </w:rPr>
+            </w:pPr>
+          </w:p>
+        </w:tc>
+        <w:tc>
+          <w:tcPr>
+            <w:tcW w:w="1174" w:type="dxa"/>
+          </w:tcPr>
+          <w:p>
+            <w:pPr>
+              <w:rPr>
+                <w:rFonts w:ascii="Times New Roman" w:hAnsi="Times New Roman" w:cs="Times New Roman"/>
+                <w:sz w:val="28"/>
+                <w:szCs w:val="28"/>
+              </w:rPr>
+            </w:pPr>
+          </w:p>
+        </w:tc>
+        <w:tc>
+          <w:tcPr>
+            <w:tcW w:w="1456" w:type="dxa"/>
+          </w:tcPr>
+          <w:p>
+            <w:pPr>
+              <w:rPr>
+                <w:rFonts w:ascii="Times New Roman" w:hAnsi="Times New Roman" w:cs="Times New Roman"/>
+                <w:sz w:val="28"/>
+                <w:szCs w:val="28"/>
+              </w:rPr>
+            </w:pPr>
+            <w:r>
+              <w:rPr>
+                <w:rFonts w:ascii="Times New Roman" w:hAnsi="Times New Roman" w:cs="Times New Roman"/>
+                <w:sz w:val="28"/>
+                <w:szCs w:val="28"/>
+              </w:rPr>
+              <w:t>Образование менеджера</w:t>
+            </w:r>
+          </w:p>
+        </w:tc>
+      </w:tr>
+      <w:tr>
+        <w:tc>
+          <w:tcPr>
+            <w:tcW w:w="1702" w:type="dxa"/>
+          </w:tcPr>
+          <w:p>
+            <w:pPr>
+              <w:rPr>
+                <w:rFonts w:ascii="Times New Roman" w:hAnsi="Times New Roman" w:cs="Times New Roman"/>
+                <w:sz w:val="28"/>
+                <w:szCs w:val="28"/>
+              </w:rPr>
+            </w:pPr>
+            <w:r>
+              <w:rPr>
+                <w:rFonts w:ascii="Times New Roman" w:hAnsi="Times New Roman" w:cs="Times New Roman"/>
+                <w:sz w:val="28"/>
+                <w:szCs w:val="28"/>
+              </w:rPr>
+              <w:t>Квалификация</w:t>
+            </w:r>
+          </w:p>
+        </w:tc>
+        <w:tc>
+          <w:tcPr>
+            <w:tcW w:w="1312" w:type="dxa"/>
+          </w:tcPr>
+          <w:p>
+            <w:pPr>
+              <w:rPr>
+                <w:rFonts w:ascii="Times New Roman" w:hAnsi="Times New Roman" w:cs="Times New Roman"/>
+                <w:sz w:val="28"/>
+                <w:szCs w:val="28"/>
+              </w:rPr>
+            </w:pPr>
+            <w:r>
+              <w:rPr>
+                <w:rFonts w:ascii="Times New Roman" w:hAnsi="Times New Roman" w:cs="Times New Roman"/>
+                <w:sz w:val="28"/>
+                <w:szCs w:val="28"/>
+              </w:rPr>
+              <w:t>Числовой</w:t>
+            </w:r>
+          </w:p>
+        </w:tc>
+        <w:tc>
+          <w:tcPr>
+            <w:tcW w:w="858" w:type="dxa"/>
           </w:tcPr>
           <w:p>
             <w:pPr>
@@ -3380,7 +3823,7 @@
         </w:tc>
         <w:tc>
           <w:tcPr>
-            <w:tcW w:w="1474" w:type="dxa"/>
+            <w:tcW w:w="1456" w:type="dxa"/>
           </w:tcPr>
           <w:p>
             <w:pPr>
@@ -3404,56 +3847,1287 @@
         </w:tc>
         <w:tc>
           <w:tcPr>
-            <w:tcW w:w="1404" w:type="dxa"/>
-          </w:tcPr>
-          <w:p>
-            <w:pPr>
-              <w:rPr>
-                <w:rFonts w:ascii="Times New Roman" w:hAnsi="Times New Roman" w:cs="Times New Roman"/>
-                <w:sz w:val="28"/>
-                <w:szCs w:val="28"/>
-              </w:rPr>
-            </w:pPr>
-          </w:p>
-        </w:tc>
-        <w:tc>
-          <w:tcPr>
-            <w:tcW w:w="1188" w:type="dxa"/>
-          </w:tcPr>
-          <w:p>
-            <w:pPr>
-              <w:rPr>
-                <w:rFonts w:ascii="Times New Roman" w:hAnsi="Times New Roman" w:cs="Times New Roman"/>
-                <w:sz w:val="28"/>
-                <w:szCs w:val="28"/>
-              </w:rPr>
-            </w:pPr>
-          </w:p>
-        </w:tc>
-        <w:tc>
-          <w:tcPr>
-            <w:tcW w:w="1474" w:type="dxa"/>
-          </w:tcPr>
-          <w:p>
-            <w:pPr>
-              <w:rPr>
-                <w:rFonts w:ascii="Times New Roman" w:hAnsi="Times New Roman" w:cs="Times New Roman"/>
-                <w:sz w:val="28"/>
-                <w:szCs w:val="28"/>
-              </w:rPr>
-            </w:pPr>
-            <w:r>
-              <w:rPr>
-                <w:rFonts w:ascii="Times New Roman" w:hAnsi="Times New Roman" w:cs="Times New Roman"/>
-                <w:sz w:val="28"/>
-                <w:szCs w:val="28"/>
-              </w:rPr>
-              <w:t>Номер телефона сотрудника</w:t>
+            <w:tcW w:w="1387" w:type="dxa"/>
+          </w:tcPr>
+          <w:p>
+            <w:pPr>
+              <w:rPr>
+                <w:rFonts w:ascii="Times New Roman" w:hAnsi="Times New Roman" w:cs="Times New Roman"/>
+                <w:sz w:val="28"/>
+                <w:szCs w:val="28"/>
+              </w:rPr>
+            </w:pPr>
+          </w:p>
+        </w:tc>
+        <w:tc>
+          <w:tcPr>
+            <w:tcW w:w="1174" w:type="dxa"/>
+          </w:tcPr>
+          <w:p>
+            <w:pPr>
+              <w:rPr>
+                <w:rFonts w:ascii="Times New Roman" w:hAnsi="Times New Roman" w:cs="Times New Roman"/>
+                <w:sz w:val="28"/>
+                <w:szCs w:val="28"/>
+              </w:rPr>
+            </w:pPr>
+          </w:p>
+        </w:tc>
+        <w:tc>
+          <w:tcPr>
+            <w:tcW w:w="1456" w:type="dxa"/>
+          </w:tcPr>
+          <w:p>
+            <w:pPr>
+              <w:rPr>
+                <w:rFonts w:ascii="Times New Roman" w:hAnsi="Times New Roman" w:cs="Times New Roman"/>
+                <w:sz w:val="28"/>
+                <w:szCs w:val="28"/>
+              </w:rPr>
+            </w:pPr>
+            <w:r>
+              <w:rPr>
+                <w:rFonts w:ascii="Times New Roman" w:hAnsi="Times New Roman" w:cs="Times New Roman"/>
+                <w:sz w:val="28"/>
+                <w:szCs w:val="28"/>
+              </w:rPr>
+              <w:t>Квалификация менеджера</w:t>
             </w:r>
           </w:p>
         </w:tc>
       </w:tr>
     </w:tbl>
+    <w:p>
+      <w:pPr>
+        <w:rPr>
+          <w:rFonts w:ascii="Times New Roman" w:hAnsi="Times New Roman" w:cs="Times New Roman"/>
+          <w:sz w:val="28"/>
+          <w:szCs w:val="28"/>
+        </w:rPr>
+      </w:pPr>
+    </w:p>
+    <w:p>
+      <w:pPr>
+        <w:rPr>
+          <w:rFonts w:ascii="Times New Roman" w:hAnsi="Times New Roman" w:cs="Times New Roman"/>
+          <w:sz w:val="28"/>
+          <w:szCs w:val="28"/>
+        </w:rPr>
+      </w:pPr>
+      <w:r>
+        <w:rPr>
+          <w:rFonts w:ascii="Times New Roman" w:hAnsi="Times New Roman" w:cs="Times New Roman"/>
+          <w:sz w:val="28"/>
+          <w:szCs w:val="28"/>
+        </w:rPr>
+        <w:t xml:space="preserve">Таблица </w:t>
+      </w:r>
+      <w:r>
+        <w:rPr>
+          <w:rFonts w:ascii="Times New Roman" w:hAnsi="Times New Roman" w:cs="Times New Roman"/>
+          <w:sz w:val="28"/>
+          <w:szCs w:val="28"/>
+        </w:rPr>
+        <w:t>5</w:t>
+      </w:r>
+      <w:r>
+        <w:rPr>
+          <w:rFonts w:ascii="Times New Roman" w:hAnsi="Times New Roman" w:cs="Times New Roman"/>
+          <w:sz w:val="28"/>
+          <w:szCs w:val="28"/>
+        </w:rPr>
+        <w:t xml:space="preserve">. </w:t>
+      </w:r>
+      <w:r>
+        <w:rPr>
+          <w:rFonts w:ascii="Times New Roman" w:hAnsi="Times New Roman" w:cs="Times New Roman"/>
+          <w:sz w:val="28"/>
+          <w:szCs w:val="28"/>
+        </w:rPr>
+        <w:t>Приемщик</w:t>
+      </w:r>
+    </w:p>
+    <w:tbl>
+      <w:tblPr>
+        <w:tblStyle w:val="a3"/>
+        <w:tblW w:w="0" w:type="auto"/>
+        <w:tblLook w:val="04A0" w:firstRow="1" w:lastRow="0" w:firstColumn="1" w:lastColumn="0" w:noHBand="0" w:noVBand="1"/>
+      </w:tblPr>
+      <w:tblGrid>
+        <w:gridCol w:w="1616"/>
+        <w:gridCol w:w="1246"/>
+        <w:gridCol w:w="1051"/>
+        <w:gridCol w:w="1382"/>
+        <w:gridCol w:w="1317"/>
+        <w:gridCol w:w="1116"/>
+        <w:gridCol w:w="1617"/>
+      </w:tblGrid>
+      <w:tr>
+        <w:tc>
+          <w:tcPr>
+            <w:tcW w:w="1702" w:type="dxa"/>
+            <w:tcBorders>
+              <w:top w:val="single" w:sz="4" w:space="0" w:color="auto"/>
+              <w:left w:val="single" w:sz="4" w:space="0" w:color="auto"/>
+              <w:bottom w:val="single" w:sz="4" w:space="0" w:color="auto"/>
+              <w:right w:val="single" w:sz="4" w:space="0" w:color="auto"/>
+            </w:tcBorders>
+            <w:hideMark/>
+          </w:tcPr>
+          <w:p>
+            <w:pPr>
+              <w:rPr>
+                <w:rFonts w:ascii="Times New Roman" w:hAnsi="Times New Roman" w:cs="Times New Roman"/>
+                <w:sz w:val="28"/>
+                <w:szCs w:val="28"/>
+              </w:rPr>
+            </w:pPr>
+            <w:r>
+              <w:rPr>
+                <w:rFonts w:ascii="Times New Roman" w:hAnsi="Times New Roman" w:cs="Times New Roman"/>
+                <w:sz w:val="28"/>
+                <w:szCs w:val="28"/>
+              </w:rPr>
+              <w:lastRenderedPageBreak/>
+              <w:t>Наименование поля</w:t>
+            </w:r>
+          </w:p>
+        </w:tc>
+        <w:tc>
+          <w:tcPr>
+            <w:tcW w:w="1312" w:type="dxa"/>
+            <w:tcBorders>
+              <w:top w:val="single" w:sz="4" w:space="0" w:color="auto"/>
+              <w:left w:val="single" w:sz="4" w:space="0" w:color="auto"/>
+              <w:bottom w:val="single" w:sz="4" w:space="0" w:color="auto"/>
+              <w:right w:val="single" w:sz="4" w:space="0" w:color="auto"/>
+            </w:tcBorders>
+            <w:hideMark/>
+          </w:tcPr>
+          <w:p>
+            <w:pPr>
+              <w:rPr>
+                <w:rFonts w:ascii="Times New Roman" w:hAnsi="Times New Roman" w:cs="Times New Roman"/>
+                <w:sz w:val="28"/>
+                <w:szCs w:val="28"/>
+              </w:rPr>
+            </w:pPr>
+            <w:r>
+              <w:rPr>
+                <w:rFonts w:ascii="Times New Roman" w:hAnsi="Times New Roman" w:cs="Times New Roman"/>
+                <w:sz w:val="28"/>
+                <w:szCs w:val="28"/>
+              </w:rPr>
+              <w:t xml:space="preserve">Тип данных </w:t>
+            </w:r>
+          </w:p>
+        </w:tc>
+        <w:tc>
+          <w:tcPr>
+            <w:tcW w:w="858" w:type="dxa"/>
+            <w:tcBorders>
+              <w:top w:val="single" w:sz="4" w:space="0" w:color="auto"/>
+              <w:left w:val="single" w:sz="4" w:space="0" w:color="auto"/>
+              <w:bottom w:val="single" w:sz="4" w:space="0" w:color="auto"/>
+              <w:right w:val="single" w:sz="4" w:space="0" w:color="auto"/>
+            </w:tcBorders>
+            <w:hideMark/>
+          </w:tcPr>
+          <w:p>
+            <w:pPr>
+              <w:rPr>
+                <w:rFonts w:ascii="Times New Roman" w:hAnsi="Times New Roman" w:cs="Times New Roman"/>
+                <w:sz w:val="28"/>
+                <w:szCs w:val="28"/>
+              </w:rPr>
+            </w:pPr>
+            <w:r>
+              <w:rPr>
+                <w:rFonts w:ascii="Times New Roman" w:hAnsi="Times New Roman" w:cs="Times New Roman"/>
+                <w:sz w:val="28"/>
+                <w:szCs w:val="28"/>
+              </w:rPr>
+              <w:t>Длина</w:t>
+            </w:r>
+          </w:p>
+        </w:tc>
+        <w:tc>
+          <w:tcPr>
+            <w:tcW w:w="1456" w:type="dxa"/>
+            <w:tcBorders>
+              <w:top w:val="single" w:sz="4" w:space="0" w:color="auto"/>
+              <w:left w:val="single" w:sz="4" w:space="0" w:color="auto"/>
+              <w:bottom w:val="single" w:sz="4" w:space="0" w:color="auto"/>
+              <w:right w:val="single" w:sz="4" w:space="0" w:color="auto"/>
+            </w:tcBorders>
+            <w:hideMark/>
+          </w:tcPr>
+          <w:p>
+            <w:pPr>
+              <w:rPr>
+                <w:rFonts w:ascii="Times New Roman" w:hAnsi="Times New Roman" w:cs="Times New Roman"/>
+                <w:sz w:val="28"/>
+                <w:szCs w:val="28"/>
+              </w:rPr>
+            </w:pPr>
+            <w:r>
+              <w:rPr>
+                <w:rFonts w:ascii="Times New Roman" w:hAnsi="Times New Roman" w:cs="Times New Roman"/>
+                <w:sz w:val="28"/>
+                <w:szCs w:val="28"/>
+              </w:rPr>
+              <w:t>Допустимое значение</w:t>
+            </w:r>
+          </w:p>
+        </w:tc>
+        <w:tc>
+          <w:tcPr>
+            <w:tcW w:w="1387" w:type="dxa"/>
+            <w:tcBorders>
+              <w:top w:val="single" w:sz="4" w:space="0" w:color="auto"/>
+              <w:left w:val="single" w:sz="4" w:space="0" w:color="auto"/>
+              <w:bottom w:val="single" w:sz="4" w:space="0" w:color="auto"/>
+              <w:right w:val="single" w:sz="4" w:space="0" w:color="auto"/>
+            </w:tcBorders>
+            <w:hideMark/>
+          </w:tcPr>
+          <w:p>
+            <w:pPr>
+              <w:rPr>
+                <w:rFonts w:ascii="Times New Roman" w:hAnsi="Times New Roman" w:cs="Times New Roman"/>
+                <w:sz w:val="28"/>
+                <w:szCs w:val="28"/>
+              </w:rPr>
+            </w:pPr>
+            <w:r>
+              <w:rPr>
+                <w:rFonts w:ascii="Times New Roman" w:hAnsi="Times New Roman" w:cs="Times New Roman"/>
+                <w:sz w:val="28"/>
+                <w:szCs w:val="28"/>
+              </w:rPr>
+              <w:t>Первичный ключ</w:t>
+            </w:r>
+          </w:p>
+        </w:tc>
+        <w:tc>
+          <w:tcPr>
+            <w:tcW w:w="1174" w:type="dxa"/>
+            <w:tcBorders>
+              <w:top w:val="single" w:sz="4" w:space="0" w:color="auto"/>
+              <w:left w:val="single" w:sz="4" w:space="0" w:color="auto"/>
+              <w:bottom w:val="single" w:sz="4" w:space="0" w:color="auto"/>
+              <w:right w:val="single" w:sz="4" w:space="0" w:color="auto"/>
+            </w:tcBorders>
+            <w:hideMark/>
+          </w:tcPr>
+          <w:p>
+            <w:pPr>
+              <w:rPr>
+                <w:rFonts w:ascii="Times New Roman" w:hAnsi="Times New Roman" w:cs="Times New Roman"/>
+                <w:sz w:val="28"/>
+                <w:szCs w:val="28"/>
+              </w:rPr>
+            </w:pPr>
+            <w:r>
+              <w:rPr>
+                <w:rFonts w:ascii="Times New Roman" w:hAnsi="Times New Roman" w:cs="Times New Roman"/>
+                <w:sz w:val="28"/>
+                <w:szCs w:val="28"/>
+              </w:rPr>
+              <w:t>Внешний ключ</w:t>
+            </w:r>
+          </w:p>
+        </w:tc>
+        <w:tc>
+          <w:tcPr>
+            <w:tcW w:w="1456" w:type="dxa"/>
+            <w:tcBorders>
+              <w:top w:val="single" w:sz="4" w:space="0" w:color="auto"/>
+              <w:left w:val="single" w:sz="4" w:space="0" w:color="auto"/>
+              <w:bottom w:val="single" w:sz="4" w:space="0" w:color="auto"/>
+              <w:right w:val="single" w:sz="4" w:space="0" w:color="auto"/>
+            </w:tcBorders>
+            <w:hideMark/>
+          </w:tcPr>
+          <w:p>
+            <w:pPr>
+              <w:rPr>
+                <w:rFonts w:ascii="Times New Roman" w:hAnsi="Times New Roman" w:cs="Times New Roman"/>
+                <w:sz w:val="28"/>
+                <w:szCs w:val="28"/>
+              </w:rPr>
+            </w:pPr>
+            <w:r>
+              <w:rPr>
+                <w:rFonts w:ascii="Times New Roman" w:hAnsi="Times New Roman" w:cs="Times New Roman"/>
+                <w:sz w:val="28"/>
+                <w:szCs w:val="28"/>
+              </w:rPr>
+              <w:t>Описание</w:t>
+            </w:r>
+          </w:p>
+        </w:tc>
+      </w:tr>
+      <w:tr>
+        <w:tc>
+          <w:tcPr>
+            <w:tcW w:w="1702" w:type="dxa"/>
+            <w:tcBorders>
+              <w:top w:val="single" w:sz="4" w:space="0" w:color="auto"/>
+              <w:left w:val="single" w:sz="4" w:space="0" w:color="auto"/>
+              <w:bottom w:val="single" w:sz="4" w:space="0" w:color="auto"/>
+              <w:right w:val="single" w:sz="4" w:space="0" w:color="auto"/>
+            </w:tcBorders>
+            <w:hideMark/>
+          </w:tcPr>
+          <w:p>
+            <w:pPr>
+              <w:rPr>
+                <w:rFonts w:ascii="Times New Roman" w:hAnsi="Times New Roman" w:cs="Times New Roman"/>
+                <w:sz w:val="28"/>
+                <w:szCs w:val="28"/>
+              </w:rPr>
+            </w:pPr>
+            <w:r>
+              <w:rPr>
+                <w:rFonts w:ascii="Times New Roman" w:hAnsi="Times New Roman" w:cs="Times New Roman"/>
+                <w:sz w:val="28"/>
+                <w:szCs w:val="28"/>
+              </w:rPr>
+              <w:t xml:space="preserve">Код </w:t>
+            </w:r>
+            <w:r>
+              <w:rPr>
+                <w:rFonts w:ascii="Times New Roman" w:hAnsi="Times New Roman" w:cs="Times New Roman"/>
+                <w:sz w:val="28"/>
+                <w:szCs w:val="28"/>
+              </w:rPr>
+              <w:t>приемщика</w:t>
+            </w:r>
+          </w:p>
+        </w:tc>
+        <w:tc>
+          <w:tcPr>
+            <w:tcW w:w="1312" w:type="dxa"/>
+            <w:tcBorders>
+              <w:top w:val="single" w:sz="4" w:space="0" w:color="auto"/>
+              <w:left w:val="single" w:sz="4" w:space="0" w:color="auto"/>
+              <w:bottom w:val="single" w:sz="4" w:space="0" w:color="auto"/>
+              <w:right w:val="single" w:sz="4" w:space="0" w:color="auto"/>
+            </w:tcBorders>
+            <w:hideMark/>
+          </w:tcPr>
+          <w:p>
+            <w:pPr>
+              <w:rPr>
+                <w:rFonts w:ascii="Times New Roman" w:hAnsi="Times New Roman" w:cs="Times New Roman"/>
+                <w:sz w:val="28"/>
+                <w:szCs w:val="28"/>
+              </w:rPr>
+            </w:pPr>
+            <w:r>
+              <w:rPr>
+                <w:rFonts w:ascii="Times New Roman" w:hAnsi="Times New Roman" w:cs="Times New Roman"/>
+                <w:sz w:val="28"/>
+                <w:szCs w:val="28"/>
+              </w:rPr>
+              <w:t>Числовой</w:t>
+            </w:r>
+          </w:p>
+        </w:tc>
+        <w:tc>
+          <w:tcPr>
+            <w:tcW w:w="858" w:type="dxa"/>
+            <w:tcBorders>
+              <w:top w:val="single" w:sz="4" w:space="0" w:color="auto"/>
+              <w:left w:val="single" w:sz="4" w:space="0" w:color="auto"/>
+              <w:bottom w:val="single" w:sz="4" w:space="0" w:color="auto"/>
+              <w:right w:val="single" w:sz="4" w:space="0" w:color="auto"/>
+            </w:tcBorders>
+            <w:hideMark/>
+          </w:tcPr>
+          <w:p>
+            <w:pPr>
+              <w:rPr>
+                <w:rFonts w:ascii="Times New Roman" w:hAnsi="Times New Roman" w:cs="Times New Roman"/>
+                <w:sz w:val="28"/>
+                <w:szCs w:val="28"/>
+              </w:rPr>
+            </w:pPr>
+            <w:r>
+              <w:rPr>
+                <w:rFonts w:ascii="Times New Roman" w:hAnsi="Times New Roman" w:cs="Times New Roman"/>
+                <w:sz w:val="28"/>
+                <w:szCs w:val="28"/>
+              </w:rPr>
+              <w:t>3</w:t>
+            </w:r>
+          </w:p>
+        </w:tc>
+        <w:tc>
+          <w:tcPr>
+            <w:tcW w:w="1456" w:type="dxa"/>
+            <w:tcBorders>
+              <w:top w:val="single" w:sz="4" w:space="0" w:color="auto"/>
+              <w:left w:val="single" w:sz="4" w:space="0" w:color="auto"/>
+              <w:bottom w:val="single" w:sz="4" w:space="0" w:color="auto"/>
+              <w:right w:val="single" w:sz="4" w:space="0" w:color="auto"/>
+            </w:tcBorders>
+            <w:hideMark/>
+          </w:tcPr>
+          <w:p>
+            <w:pPr>
+              <w:rPr>
+                <w:rFonts w:ascii="Times New Roman" w:hAnsi="Times New Roman" w:cs="Times New Roman"/>
+                <w:sz w:val="28"/>
+                <w:szCs w:val="28"/>
+                <w:lang w:val="en-US"/>
+              </w:rPr>
+            </w:pPr>
+            <w:r>
+              <w:rPr>
+                <w:rFonts w:ascii="Times New Roman" w:hAnsi="Times New Roman" w:cs="Times New Roman"/>
+                <w:sz w:val="28"/>
+                <w:szCs w:val="28"/>
+                <w:lang w:val="en-US"/>
+              </w:rPr>
+              <w:t>Not null</w:t>
+            </w:r>
+          </w:p>
+        </w:tc>
+        <w:tc>
+          <w:tcPr>
+            <w:tcW w:w="1387" w:type="dxa"/>
+            <w:tcBorders>
+              <w:top w:val="single" w:sz="4" w:space="0" w:color="auto"/>
+              <w:left w:val="single" w:sz="4" w:space="0" w:color="auto"/>
+              <w:bottom w:val="single" w:sz="4" w:space="0" w:color="auto"/>
+              <w:right w:val="single" w:sz="4" w:space="0" w:color="auto"/>
+            </w:tcBorders>
+            <w:hideMark/>
+          </w:tcPr>
+          <w:p>
+            <w:pPr>
+              <w:rPr>
+                <w:rFonts w:ascii="Times New Roman" w:hAnsi="Times New Roman" w:cs="Times New Roman"/>
+                <w:sz w:val="28"/>
+                <w:szCs w:val="28"/>
+                <w:lang w:val="en-US"/>
+              </w:rPr>
+            </w:pPr>
+            <w:r>
+              <w:rPr>
+                <w:rFonts w:ascii="Times New Roman" w:hAnsi="Times New Roman" w:cs="Times New Roman"/>
+                <w:sz w:val="28"/>
+                <w:szCs w:val="28"/>
+                <w:lang w:val="en-US"/>
+              </w:rPr>
+              <w:t>+</w:t>
+            </w:r>
+          </w:p>
+        </w:tc>
+        <w:tc>
+          <w:tcPr>
+            <w:tcW w:w="1174" w:type="dxa"/>
+            <w:tcBorders>
+              <w:top w:val="single" w:sz="4" w:space="0" w:color="auto"/>
+              <w:left w:val="single" w:sz="4" w:space="0" w:color="auto"/>
+              <w:bottom w:val="single" w:sz="4" w:space="0" w:color="auto"/>
+              <w:right w:val="single" w:sz="4" w:space="0" w:color="auto"/>
+            </w:tcBorders>
+            <w:hideMark/>
+          </w:tcPr>
+          <w:p>
+            <w:pPr>
+              <w:rPr>
+                <w:rFonts w:ascii="Times New Roman" w:hAnsi="Times New Roman" w:cs="Times New Roman"/>
+                <w:sz w:val="28"/>
+                <w:szCs w:val="28"/>
+                <w:lang w:val="en-US"/>
+              </w:rPr>
+            </w:pPr>
+            <w:r>
+              <w:rPr>
+                <w:rFonts w:ascii="Times New Roman" w:hAnsi="Times New Roman" w:cs="Times New Roman"/>
+                <w:sz w:val="28"/>
+                <w:szCs w:val="28"/>
+                <w:lang w:val="en-US"/>
+              </w:rPr>
+              <w:t>+</w:t>
+            </w:r>
+          </w:p>
+        </w:tc>
+        <w:tc>
+          <w:tcPr>
+            <w:tcW w:w="1456" w:type="dxa"/>
+            <w:tcBorders>
+              <w:top w:val="single" w:sz="4" w:space="0" w:color="auto"/>
+              <w:left w:val="single" w:sz="4" w:space="0" w:color="auto"/>
+              <w:bottom w:val="single" w:sz="4" w:space="0" w:color="auto"/>
+              <w:right w:val="single" w:sz="4" w:space="0" w:color="auto"/>
+            </w:tcBorders>
+            <w:hideMark/>
+          </w:tcPr>
+          <w:p>
+            <w:pPr>
+              <w:rPr>
+                <w:rFonts w:ascii="Times New Roman" w:hAnsi="Times New Roman" w:cs="Times New Roman"/>
+                <w:sz w:val="28"/>
+                <w:szCs w:val="28"/>
+              </w:rPr>
+            </w:pPr>
+            <w:r>
+              <w:rPr>
+                <w:rFonts w:ascii="Times New Roman" w:hAnsi="Times New Roman" w:cs="Times New Roman"/>
+                <w:sz w:val="28"/>
+                <w:szCs w:val="28"/>
+              </w:rPr>
+              <w:t>Код приемщика</w:t>
+            </w:r>
+          </w:p>
+        </w:tc>
+      </w:tr>
+      <w:tr>
+        <w:tc>
+          <w:tcPr>
+            <w:tcW w:w="1702" w:type="dxa"/>
+            <w:tcBorders>
+              <w:top w:val="single" w:sz="4" w:space="0" w:color="auto"/>
+              <w:left w:val="single" w:sz="4" w:space="0" w:color="auto"/>
+              <w:bottom w:val="single" w:sz="4" w:space="0" w:color="auto"/>
+              <w:right w:val="single" w:sz="4" w:space="0" w:color="auto"/>
+            </w:tcBorders>
+            <w:hideMark/>
+          </w:tcPr>
+          <w:p>
+            <w:pPr>
+              <w:rPr>
+                <w:rFonts w:ascii="Times New Roman" w:hAnsi="Times New Roman" w:cs="Times New Roman"/>
+                <w:sz w:val="28"/>
+                <w:szCs w:val="28"/>
+              </w:rPr>
+            </w:pPr>
+            <w:r>
+              <w:rPr>
+                <w:rFonts w:ascii="Times New Roman" w:hAnsi="Times New Roman" w:cs="Times New Roman"/>
+                <w:sz w:val="28"/>
+                <w:szCs w:val="28"/>
+              </w:rPr>
+              <w:t>ФИО</w:t>
+            </w:r>
+          </w:p>
+        </w:tc>
+        <w:tc>
+          <w:tcPr>
+            <w:tcW w:w="1312" w:type="dxa"/>
+            <w:tcBorders>
+              <w:top w:val="single" w:sz="4" w:space="0" w:color="auto"/>
+              <w:left w:val="single" w:sz="4" w:space="0" w:color="auto"/>
+              <w:bottom w:val="single" w:sz="4" w:space="0" w:color="auto"/>
+              <w:right w:val="single" w:sz="4" w:space="0" w:color="auto"/>
+            </w:tcBorders>
+            <w:hideMark/>
+          </w:tcPr>
+          <w:p>
+            <w:pPr>
+              <w:rPr>
+                <w:rFonts w:ascii="Times New Roman" w:hAnsi="Times New Roman" w:cs="Times New Roman"/>
+                <w:sz w:val="28"/>
+                <w:szCs w:val="28"/>
+              </w:rPr>
+            </w:pPr>
+            <w:r>
+              <w:rPr>
+                <w:rFonts w:ascii="Times New Roman" w:hAnsi="Times New Roman" w:cs="Times New Roman"/>
+                <w:sz w:val="28"/>
+                <w:szCs w:val="28"/>
+              </w:rPr>
+              <w:t>Текстовый</w:t>
+            </w:r>
+          </w:p>
+        </w:tc>
+        <w:tc>
+          <w:tcPr>
+            <w:tcW w:w="858" w:type="dxa"/>
+            <w:tcBorders>
+              <w:top w:val="single" w:sz="4" w:space="0" w:color="auto"/>
+              <w:left w:val="single" w:sz="4" w:space="0" w:color="auto"/>
+              <w:bottom w:val="single" w:sz="4" w:space="0" w:color="auto"/>
+              <w:right w:val="single" w:sz="4" w:space="0" w:color="auto"/>
+            </w:tcBorders>
+            <w:hideMark/>
+          </w:tcPr>
+          <w:p>
+            <w:pPr>
+              <w:rPr>
+                <w:rFonts w:ascii="Times New Roman" w:hAnsi="Times New Roman" w:cs="Times New Roman"/>
+                <w:sz w:val="28"/>
+                <w:szCs w:val="28"/>
+              </w:rPr>
+            </w:pPr>
+            <w:r>
+              <w:rPr>
+                <w:rFonts w:ascii="Times New Roman" w:hAnsi="Times New Roman" w:cs="Times New Roman"/>
+                <w:sz w:val="28"/>
+                <w:szCs w:val="28"/>
+              </w:rPr>
+              <w:t>50</w:t>
+            </w:r>
+          </w:p>
+        </w:tc>
+        <w:tc>
+          <w:tcPr>
+            <w:tcW w:w="1456" w:type="dxa"/>
+            <w:tcBorders>
+              <w:top w:val="single" w:sz="4" w:space="0" w:color="auto"/>
+              <w:left w:val="single" w:sz="4" w:space="0" w:color="auto"/>
+              <w:bottom w:val="single" w:sz="4" w:space="0" w:color="auto"/>
+              <w:right w:val="single" w:sz="4" w:space="0" w:color="auto"/>
+            </w:tcBorders>
+          </w:tcPr>
+          <w:p>
+            <w:pPr>
+              <w:rPr>
+                <w:rFonts w:ascii="Times New Roman" w:hAnsi="Times New Roman" w:cs="Times New Roman"/>
+                <w:sz w:val="28"/>
+                <w:szCs w:val="28"/>
+              </w:rPr>
+            </w:pPr>
+          </w:p>
+        </w:tc>
+        <w:tc>
+          <w:tcPr>
+            <w:tcW w:w="1387" w:type="dxa"/>
+            <w:tcBorders>
+              <w:top w:val="single" w:sz="4" w:space="0" w:color="auto"/>
+              <w:left w:val="single" w:sz="4" w:space="0" w:color="auto"/>
+              <w:bottom w:val="single" w:sz="4" w:space="0" w:color="auto"/>
+              <w:right w:val="single" w:sz="4" w:space="0" w:color="auto"/>
+            </w:tcBorders>
+          </w:tcPr>
+          <w:p>
+            <w:pPr>
+              <w:rPr>
+                <w:rFonts w:ascii="Times New Roman" w:hAnsi="Times New Roman" w:cs="Times New Roman"/>
+                <w:sz w:val="28"/>
+                <w:szCs w:val="28"/>
+              </w:rPr>
+            </w:pPr>
+          </w:p>
+        </w:tc>
+        <w:tc>
+          <w:tcPr>
+            <w:tcW w:w="1174" w:type="dxa"/>
+            <w:tcBorders>
+              <w:top w:val="single" w:sz="4" w:space="0" w:color="auto"/>
+              <w:left w:val="single" w:sz="4" w:space="0" w:color="auto"/>
+              <w:bottom w:val="single" w:sz="4" w:space="0" w:color="auto"/>
+              <w:right w:val="single" w:sz="4" w:space="0" w:color="auto"/>
+            </w:tcBorders>
+          </w:tcPr>
+          <w:p>
+            <w:pPr>
+              <w:rPr>
+                <w:rFonts w:ascii="Times New Roman" w:hAnsi="Times New Roman" w:cs="Times New Roman"/>
+                <w:sz w:val="28"/>
+                <w:szCs w:val="28"/>
+              </w:rPr>
+            </w:pPr>
+          </w:p>
+        </w:tc>
+        <w:tc>
+          <w:tcPr>
+            <w:tcW w:w="1456" w:type="dxa"/>
+            <w:tcBorders>
+              <w:top w:val="single" w:sz="4" w:space="0" w:color="auto"/>
+              <w:left w:val="single" w:sz="4" w:space="0" w:color="auto"/>
+              <w:bottom w:val="single" w:sz="4" w:space="0" w:color="auto"/>
+              <w:right w:val="single" w:sz="4" w:space="0" w:color="auto"/>
+            </w:tcBorders>
+            <w:hideMark/>
+          </w:tcPr>
+          <w:p>
+            <w:pPr>
+              <w:rPr>
+                <w:rFonts w:ascii="Times New Roman" w:hAnsi="Times New Roman" w:cs="Times New Roman"/>
+                <w:sz w:val="28"/>
+                <w:szCs w:val="28"/>
+              </w:rPr>
+            </w:pPr>
+            <w:r>
+              <w:rPr>
+                <w:rFonts w:ascii="Times New Roman" w:hAnsi="Times New Roman" w:cs="Times New Roman"/>
+                <w:sz w:val="28"/>
+                <w:szCs w:val="28"/>
+              </w:rPr>
+              <w:t>ФИО приемщика</w:t>
+            </w:r>
+          </w:p>
+        </w:tc>
+      </w:tr>
+      <w:tr>
+        <w:tc>
+          <w:tcPr>
+            <w:tcW w:w="1702" w:type="dxa"/>
+            <w:tcBorders>
+              <w:top w:val="single" w:sz="4" w:space="0" w:color="auto"/>
+              <w:left w:val="single" w:sz="4" w:space="0" w:color="auto"/>
+              <w:bottom w:val="single" w:sz="4" w:space="0" w:color="auto"/>
+              <w:right w:val="single" w:sz="4" w:space="0" w:color="auto"/>
+            </w:tcBorders>
+            <w:hideMark/>
+          </w:tcPr>
+          <w:p>
+            <w:pPr>
+              <w:rPr>
+                <w:rFonts w:ascii="Times New Roman" w:hAnsi="Times New Roman" w:cs="Times New Roman"/>
+                <w:sz w:val="28"/>
+                <w:szCs w:val="28"/>
+              </w:rPr>
+            </w:pPr>
+            <w:r>
+              <w:rPr>
+                <w:rFonts w:ascii="Times New Roman" w:hAnsi="Times New Roman" w:cs="Times New Roman"/>
+                <w:sz w:val="28"/>
+                <w:szCs w:val="28"/>
+              </w:rPr>
+              <w:t>Образование</w:t>
+            </w:r>
+          </w:p>
+        </w:tc>
+        <w:tc>
+          <w:tcPr>
+            <w:tcW w:w="1312" w:type="dxa"/>
+            <w:tcBorders>
+              <w:top w:val="single" w:sz="4" w:space="0" w:color="auto"/>
+              <w:left w:val="single" w:sz="4" w:space="0" w:color="auto"/>
+              <w:bottom w:val="single" w:sz="4" w:space="0" w:color="auto"/>
+              <w:right w:val="single" w:sz="4" w:space="0" w:color="auto"/>
+            </w:tcBorders>
+            <w:hideMark/>
+          </w:tcPr>
+          <w:p>
+            <w:pPr>
+              <w:rPr>
+                <w:rFonts w:ascii="Times New Roman" w:hAnsi="Times New Roman" w:cs="Times New Roman"/>
+                <w:sz w:val="28"/>
+                <w:szCs w:val="28"/>
+              </w:rPr>
+            </w:pPr>
+            <w:r>
+              <w:rPr>
+                <w:rFonts w:ascii="Times New Roman" w:hAnsi="Times New Roman" w:cs="Times New Roman"/>
+                <w:sz w:val="28"/>
+                <w:szCs w:val="28"/>
+              </w:rPr>
+              <w:t>Текстовый</w:t>
+            </w:r>
+          </w:p>
+        </w:tc>
+        <w:tc>
+          <w:tcPr>
+            <w:tcW w:w="858" w:type="dxa"/>
+            <w:tcBorders>
+              <w:top w:val="single" w:sz="4" w:space="0" w:color="auto"/>
+              <w:left w:val="single" w:sz="4" w:space="0" w:color="auto"/>
+              <w:bottom w:val="single" w:sz="4" w:space="0" w:color="auto"/>
+              <w:right w:val="single" w:sz="4" w:space="0" w:color="auto"/>
+            </w:tcBorders>
+            <w:hideMark/>
+          </w:tcPr>
+          <w:p>
+            <w:pPr>
+              <w:rPr>
+                <w:rFonts w:ascii="Times New Roman" w:hAnsi="Times New Roman" w:cs="Times New Roman"/>
+                <w:sz w:val="28"/>
+                <w:szCs w:val="28"/>
+              </w:rPr>
+            </w:pPr>
+            <w:r>
+              <w:rPr>
+                <w:rFonts w:ascii="Times New Roman" w:hAnsi="Times New Roman" w:cs="Times New Roman"/>
+                <w:sz w:val="28"/>
+                <w:szCs w:val="28"/>
+              </w:rPr>
+              <w:t>100</w:t>
+            </w:r>
+          </w:p>
+        </w:tc>
+        <w:tc>
+          <w:tcPr>
+            <w:tcW w:w="1456" w:type="dxa"/>
+            <w:tcBorders>
+              <w:top w:val="single" w:sz="4" w:space="0" w:color="auto"/>
+              <w:left w:val="single" w:sz="4" w:space="0" w:color="auto"/>
+              <w:bottom w:val="single" w:sz="4" w:space="0" w:color="auto"/>
+              <w:right w:val="single" w:sz="4" w:space="0" w:color="auto"/>
+            </w:tcBorders>
+          </w:tcPr>
+          <w:p>
+            <w:pPr>
+              <w:rPr>
+                <w:rFonts w:ascii="Times New Roman" w:hAnsi="Times New Roman" w:cs="Times New Roman"/>
+                <w:sz w:val="28"/>
+                <w:szCs w:val="28"/>
+              </w:rPr>
+            </w:pPr>
+          </w:p>
+        </w:tc>
+        <w:tc>
+          <w:tcPr>
+            <w:tcW w:w="1387" w:type="dxa"/>
+            <w:tcBorders>
+              <w:top w:val="single" w:sz="4" w:space="0" w:color="auto"/>
+              <w:left w:val="single" w:sz="4" w:space="0" w:color="auto"/>
+              <w:bottom w:val="single" w:sz="4" w:space="0" w:color="auto"/>
+              <w:right w:val="single" w:sz="4" w:space="0" w:color="auto"/>
+            </w:tcBorders>
+          </w:tcPr>
+          <w:p>
+            <w:pPr>
+              <w:rPr>
+                <w:rFonts w:ascii="Times New Roman" w:hAnsi="Times New Roman" w:cs="Times New Roman"/>
+                <w:sz w:val="28"/>
+                <w:szCs w:val="28"/>
+              </w:rPr>
+            </w:pPr>
+          </w:p>
+        </w:tc>
+        <w:tc>
+          <w:tcPr>
+            <w:tcW w:w="1174" w:type="dxa"/>
+            <w:tcBorders>
+              <w:top w:val="single" w:sz="4" w:space="0" w:color="auto"/>
+              <w:left w:val="single" w:sz="4" w:space="0" w:color="auto"/>
+              <w:bottom w:val="single" w:sz="4" w:space="0" w:color="auto"/>
+              <w:right w:val="single" w:sz="4" w:space="0" w:color="auto"/>
+            </w:tcBorders>
+          </w:tcPr>
+          <w:p>
+            <w:pPr>
+              <w:rPr>
+                <w:rFonts w:ascii="Times New Roman" w:hAnsi="Times New Roman" w:cs="Times New Roman"/>
+                <w:sz w:val="28"/>
+                <w:szCs w:val="28"/>
+              </w:rPr>
+            </w:pPr>
+          </w:p>
+        </w:tc>
+        <w:tc>
+          <w:tcPr>
+            <w:tcW w:w="1456" w:type="dxa"/>
+            <w:tcBorders>
+              <w:top w:val="single" w:sz="4" w:space="0" w:color="auto"/>
+              <w:left w:val="single" w:sz="4" w:space="0" w:color="auto"/>
+              <w:bottom w:val="single" w:sz="4" w:space="0" w:color="auto"/>
+              <w:right w:val="single" w:sz="4" w:space="0" w:color="auto"/>
+            </w:tcBorders>
+            <w:hideMark/>
+          </w:tcPr>
+          <w:p>
+            <w:pPr>
+              <w:rPr>
+                <w:rFonts w:ascii="Times New Roman" w:hAnsi="Times New Roman" w:cs="Times New Roman"/>
+                <w:sz w:val="28"/>
+                <w:szCs w:val="28"/>
+              </w:rPr>
+            </w:pPr>
+            <w:r>
+              <w:rPr>
+                <w:rFonts w:ascii="Times New Roman" w:hAnsi="Times New Roman" w:cs="Times New Roman"/>
+                <w:sz w:val="28"/>
+                <w:szCs w:val="28"/>
+              </w:rPr>
+              <w:t>Образование приемщика</w:t>
+            </w:r>
+          </w:p>
+        </w:tc>
+      </w:tr>
+      <w:tr>
+        <w:tc>
+          <w:tcPr>
+            <w:tcW w:w="1702" w:type="dxa"/>
+            <w:tcBorders>
+              <w:top w:val="single" w:sz="4" w:space="0" w:color="auto"/>
+              <w:left w:val="single" w:sz="4" w:space="0" w:color="auto"/>
+              <w:bottom w:val="single" w:sz="4" w:space="0" w:color="auto"/>
+              <w:right w:val="single" w:sz="4" w:space="0" w:color="auto"/>
+            </w:tcBorders>
+            <w:hideMark/>
+          </w:tcPr>
+          <w:p>
+            <w:pPr>
+              <w:rPr>
+                <w:rFonts w:ascii="Times New Roman" w:hAnsi="Times New Roman" w:cs="Times New Roman"/>
+                <w:sz w:val="28"/>
+                <w:szCs w:val="28"/>
+              </w:rPr>
+            </w:pPr>
+            <w:r>
+              <w:rPr>
+                <w:rFonts w:ascii="Times New Roman" w:hAnsi="Times New Roman" w:cs="Times New Roman"/>
+                <w:sz w:val="28"/>
+                <w:szCs w:val="28"/>
+              </w:rPr>
+              <w:t>Квалификация</w:t>
+            </w:r>
+          </w:p>
+        </w:tc>
+        <w:tc>
+          <w:tcPr>
+            <w:tcW w:w="1312" w:type="dxa"/>
+            <w:tcBorders>
+              <w:top w:val="single" w:sz="4" w:space="0" w:color="auto"/>
+              <w:left w:val="single" w:sz="4" w:space="0" w:color="auto"/>
+              <w:bottom w:val="single" w:sz="4" w:space="0" w:color="auto"/>
+              <w:right w:val="single" w:sz="4" w:space="0" w:color="auto"/>
+            </w:tcBorders>
+            <w:hideMark/>
+          </w:tcPr>
+          <w:p>
+            <w:pPr>
+              <w:rPr>
+                <w:rFonts w:ascii="Times New Roman" w:hAnsi="Times New Roman" w:cs="Times New Roman"/>
+                <w:sz w:val="28"/>
+                <w:szCs w:val="28"/>
+              </w:rPr>
+            </w:pPr>
+            <w:r>
+              <w:rPr>
+                <w:rFonts w:ascii="Times New Roman" w:hAnsi="Times New Roman" w:cs="Times New Roman"/>
+                <w:sz w:val="28"/>
+                <w:szCs w:val="28"/>
+              </w:rPr>
+              <w:t>Числовой</w:t>
+            </w:r>
+          </w:p>
+        </w:tc>
+        <w:tc>
+          <w:tcPr>
+            <w:tcW w:w="858" w:type="dxa"/>
+            <w:tcBorders>
+              <w:top w:val="single" w:sz="4" w:space="0" w:color="auto"/>
+              <w:left w:val="single" w:sz="4" w:space="0" w:color="auto"/>
+              <w:bottom w:val="single" w:sz="4" w:space="0" w:color="auto"/>
+              <w:right w:val="single" w:sz="4" w:space="0" w:color="auto"/>
+            </w:tcBorders>
+            <w:hideMark/>
+          </w:tcPr>
+          <w:p>
+            <w:pPr>
+              <w:rPr>
+                <w:rFonts w:ascii="Times New Roman" w:hAnsi="Times New Roman" w:cs="Times New Roman"/>
+                <w:sz w:val="28"/>
+                <w:szCs w:val="28"/>
+              </w:rPr>
+            </w:pPr>
+            <w:r>
+              <w:rPr>
+                <w:rFonts w:ascii="Times New Roman" w:hAnsi="Times New Roman" w:cs="Times New Roman"/>
+                <w:sz w:val="28"/>
+                <w:szCs w:val="28"/>
+              </w:rPr>
+              <w:t>12</w:t>
+            </w:r>
+          </w:p>
+        </w:tc>
+        <w:tc>
+          <w:tcPr>
+            <w:tcW w:w="1456" w:type="dxa"/>
+            <w:tcBorders>
+              <w:top w:val="single" w:sz="4" w:space="0" w:color="auto"/>
+              <w:left w:val="single" w:sz="4" w:space="0" w:color="auto"/>
+              <w:bottom w:val="single" w:sz="4" w:space="0" w:color="auto"/>
+              <w:right w:val="single" w:sz="4" w:space="0" w:color="auto"/>
+            </w:tcBorders>
+            <w:hideMark/>
+          </w:tcPr>
+          <w:p>
+            <w:pPr>
+              <w:rPr>
+                <w:rFonts w:ascii="Times New Roman" w:hAnsi="Times New Roman" w:cs="Times New Roman"/>
+                <w:sz w:val="28"/>
+                <w:szCs w:val="28"/>
+                <w:lang w:val="en-US"/>
+              </w:rPr>
+            </w:pPr>
+            <w:r>
+              <w:rPr>
+                <w:rFonts w:ascii="Times New Roman" w:hAnsi="Times New Roman" w:cs="Times New Roman"/>
+                <w:sz w:val="28"/>
+                <w:szCs w:val="28"/>
+                <w:lang w:val="en-US"/>
+              </w:rPr>
+              <w:t>Not null</w:t>
+            </w:r>
+          </w:p>
+        </w:tc>
+        <w:tc>
+          <w:tcPr>
+            <w:tcW w:w="1387" w:type="dxa"/>
+            <w:tcBorders>
+              <w:top w:val="single" w:sz="4" w:space="0" w:color="auto"/>
+              <w:left w:val="single" w:sz="4" w:space="0" w:color="auto"/>
+              <w:bottom w:val="single" w:sz="4" w:space="0" w:color="auto"/>
+              <w:right w:val="single" w:sz="4" w:space="0" w:color="auto"/>
+            </w:tcBorders>
+          </w:tcPr>
+          <w:p>
+            <w:pPr>
+              <w:rPr>
+                <w:rFonts w:ascii="Times New Roman" w:hAnsi="Times New Roman" w:cs="Times New Roman"/>
+                <w:sz w:val="28"/>
+                <w:szCs w:val="28"/>
+              </w:rPr>
+            </w:pPr>
+          </w:p>
+        </w:tc>
+        <w:tc>
+          <w:tcPr>
+            <w:tcW w:w="1174" w:type="dxa"/>
+            <w:tcBorders>
+              <w:top w:val="single" w:sz="4" w:space="0" w:color="auto"/>
+              <w:left w:val="single" w:sz="4" w:space="0" w:color="auto"/>
+              <w:bottom w:val="single" w:sz="4" w:space="0" w:color="auto"/>
+              <w:right w:val="single" w:sz="4" w:space="0" w:color="auto"/>
+            </w:tcBorders>
+          </w:tcPr>
+          <w:p>
+            <w:pPr>
+              <w:rPr>
+                <w:rFonts w:ascii="Times New Roman" w:hAnsi="Times New Roman" w:cs="Times New Roman"/>
+                <w:sz w:val="28"/>
+                <w:szCs w:val="28"/>
+              </w:rPr>
+            </w:pPr>
+          </w:p>
+        </w:tc>
+        <w:tc>
+          <w:tcPr>
+            <w:tcW w:w="1456" w:type="dxa"/>
+            <w:tcBorders>
+              <w:top w:val="single" w:sz="4" w:space="0" w:color="auto"/>
+              <w:left w:val="single" w:sz="4" w:space="0" w:color="auto"/>
+              <w:bottom w:val="single" w:sz="4" w:space="0" w:color="auto"/>
+              <w:right w:val="single" w:sz="4" w:space="0" w:color="auto"/>
+            </w:tcBorders>
+            <w:hideMark/>
+          </w:tcPr>
+          <w:p>
+            <w:pPr>
+              <w:rPr>
+                <w:rFonts w:ascii="Times New Roman" w:hAnsi="Times New Roman" w:cs="Times New Roman"/>
+                <w:sz w:val="28"/>
+                <w:szCs w:val="28"/>
+              </w:rPr>
+            </w:pPr>
+            <w:r>
+              <w:rPr>
+                <w:rFonts w:ascii="Times New Roman" w:hAnsi="Times New Roman" w:cs="Times New Roman"/>
+                <w:sz w:val="28"/>
+                <w:szCs w:val="28"/>
+              </w:rPr>
+              <w:t>Квалификация приемщика</w:t>
+            </w:r>
+          </w:p>
+        </w:tc>
+      </w:tr>
+      <w:tr>
+        <w:tc>
+          <w:tcPr>
+            <w:tcW w:w="1702" w:type="dxa"/>
+            <w:tcBorders>
+              <w:top w:val="single" w:sz="4" w:space="0" w:color="auto"/>
+              <w:left w:val="single" w:sz="4" w:space="0" w:color="auto"/>
+              <w:bottom w:val="single" w:sz="4" w:space="0" w:color="auto"/>
+              <w:right w:val="single" w:sz="4" w:space="0" w:color="auto"/>
+            </w:tcBorders>
+          </w:tcPr>
+          <w:p>
+            <w:pPr>
+              <w:rPr>
+                <w:rFonts w:ascii="Times New Roman" w:hAnsi="Times New Roman" w:cs="Times New Roman"/>
+                <w:sz w:val="28"/>
+                <w:szCs w:val="28"/>
+              </w:rPr>
+            </w:pPr>
+            <w:r>
+              <w:rPr>
+                <w:rFonts w:ascii="Times New Roman" w:hAnsi="Times New Roman" w:cs="Times New Roman"/>
+                <w:sz w:val="28"/>
+                <w:szCs w:val="28"/>
+              </w:rPr>
+              <w:t>Код заказа</w:t>
+            </w:r>
+          </w:p>
+        </w:tc>
+        <w:tc>
+          <w:tcPr>
+            <w:tcW w:w="1312" w:type="dxa"/>
+            <w:tcBorders>
+              <w:top w:val="single" w:sz="4" w:space="0" w:color="auto"/>
+              <w:left w:val="single" w:sz="4" w:space="0" w:color="auto"/>
+              <w:bottom w:val="single" w:sz="4" w:space="0" w:color="auto"/>
+              <w:right w:val="single" w:sz="4" w:space="0" w:color="auto"/>
+            </w:tcBorders>
+          </w:tcPr>
+          <w:p>
+            <w:pPr>
+              <w:rPr>
+                <w:rFonts w:ascii="Times New Roman" w:hAnsi="Times New Roman" w:cs="Times New Roman"/>
+                <w:sz w:val="28"/>
+                <w:szCs w:val="28"/>
+              </w:rPr>
+            </w:pPr>
+            <w:r>
+              <w:rPr>
+                <w:rFonts w:ascii="Times New Roman" w:hAnsi="Times New Roman" w:cs="Times New Roman"/>
+                <w:sz w:val="28"/>
+                <w:szCs w:val="28"/>
+              </w:rPr>
+              <w:t>Числовой</w:t>
+            </w:r>
+          </w:p>
+        </w:tc>
+        <w:tc>
+          <w:tcPr>
+            <w:tcW w:w="858" w:type="dxa"/>
+            <w:tcBorders>
+              <w:top w:val="single" w:sz="4" w:space="0" w:color="auto"/>
+              <w:left w:val="single" w:sz="4" w:space="0" w:color="auto"/>
+              <w:bottom w:val="single" w:sz="4" w:space="0" w:color="auto"/>
+              <w:right w:val="single" w:sz="4" w:space="0" w:color="auto"/>
+            </w:tcBorders>
+          </w:tcPr>
+          <w:p>
+            <w:pPr>
+              <w:rPr>
+                <w:rFonts w:ascii="Times New Roman" w:hAnsi="Times New Roman" w:cs="Times New Roman"/>
+                <w:sz w:val="28"/>
+                <w:szCs w:val="28"/>
+              </w:rPr>
+            </w:pPr>
+            <w:r>
+              <w:rPr>
+                <w:rFonts w:ascii="Times New Roman" w:hAnsi="Times New Roman" w:cs="Times New Roman"/>
+                <w:sz w:val="28"/>
+                <w:szCs w:val="28"/>
+              </w:rPr>
+              <w:t>Длинное целое</w:t>
+            </w:r>
+          </w:p>
+        </w:tc>
+        <w:tc>
+          <w:tcPr>
+            <w:tcW w:w="1456" w:type="dxa"/>
+            <w:tcBorders>
+              <w:top w:val="single" w:sz="4" w:space="0" w:color="auto"/>
+              <w:left w:val="single" w:sz="4" w:space="0" w:color="auto"/>
+              <w:bottom w:val="single" w:sz="4" w:space="0" w:color="auto"/>
+              <w:right w:val="single" w:sz="4" w:space="0" w:color="auto"/>
+            </w:tcBorders>
+          </w:tcPr>
+          <w:p>
+            <w:pPr>
+              <w:rPr>
+                <w:rFonts w:ascii="Times New Roman" w:hAnsi="Times New Roman" w:cs="Times New Roman"/>
+                <w:sz w:val="28"/>
+                <w:szCs w:val="28"/>
+                <w:lang w:val="en-US"/>
+              </w:rPr>
+            </w:pPr>
+            <w:r>
+              <w:rPr>
+                <w:rFonts w:ascii="Times New Roman" w:hAnsi="Times New Roman" w:cs="Times New Roman"/>
+                <w:sz w:val="28"/>
+                <w:szCs w:val="28"/>
+                <w:lang w:val="en-US"/>
+              </w:rPr>
+              <w:t>Not null</w:t>
+            </w:r>
+          </w:p>
+        </w:tc>
+        <w:tc>
+          <w:tcPr>
+            <w:tcW w:w="1387" w:type="dxa"/>
+            <w:tcBorders>
+              <w:top w:val="single" w:sz="4" w:space="0" w:color="auto"/>
+              <w:left w:val="single" w:sz="4" w:space="0" w:color="auto"/>
+              <w:bottom w:val="single" w:sz="4" w:space="0" w:color="auto"/>
+              <w:right w:val="single" w:sz="4" w:space="0" w:color="auto"/>
+            </w:tcBorders>
+          </w:tcPr>
+          <w:p>
+            <w:pPr>
+              <w:rPr>
+                <w:rFonts w:ascii="Times New Roman" w:hAnsi="Times New Roman" w:cs="Times New Roman"/>
+                <w:sz w:val="28"/>
+                <w:szCs w:val="28"/>
+              </w:rPr>
+            </w:pPr>
+          </w:p>
+        </w:tc>
+        <w:tc>
+          <w:tcPr>
+            <w:tcW w:w="1174" w:type="dxa"/>
+            <w:tcBorders>
+              <w:top w:val="single" w:sz="4" w:space="0" w:color="auto"/>
+              <w:left w:val="single" w:sz="4" w:space="0" w:color="auto"/>
+              <w:bottom w:val="single" w:sz="4" w:space="0" w:color="auto"/>
+              <w:right w:val="single" w:sz="4" w:space="0" w:color="auto"/>
+            </w:tcBorders>
+          </w:tcPr>
+          <w:p>
+            <w:pPr>
+              <w:rPr>
+                <w:rFonts w:ascii="Times New Roman" w:hAnsi="Times New Roman" w:cs="Times New Roman"/>
+                <w:sz w:val="28"/>
+                <w:szCs w:val="28"/>
+                <w:lang w:val="en-US"/>
+              </w:rPr>
+            </w:pPr>
+            <w:r>
+              <w:rPr>
+                <w:rFonts w:ascii="Times New Roman" w:hAnsi="Times New Roman" w:cs="Times New Roman"/>
+                <w:sz w:val="28"/>
+                <w:szCs w:val="28"/>
+                <w:lang w:val="en-US"/>
+              </w:rPr>
+              <w:t>+</w:t>
+            </w:r>
+          </w:p>
+        </w:tc>
+        <w:tc>
+          <w:tcPr>
+            <w:tcW w:w="1456" w:type="dxa"/>
+            <w:tcBorders>
+              <w:top w:val="single" w:sz="4" w:space="0" w:color="auto"/>
+              <w:left w:val="single" w:sz="4" w:space="0" w:color="auto"/>
+              <w:bottom w:val="single" w:sz="4" w:space="0" w:color="auto"/>
+              <w:right w:val="single" w:sz="4" w:space="0" w:color="auto"/>
+            </w:tcBorders>
+          </w:tcPr>
+          <w:p>
+            <w:pPr>
+              <w:rPr>
+                <w:rFonts w:ascii="Times New Roman" w:hAnsi="Times New Roman" w:cs="Times New Roman"/>
+                <w:sz w:val="28"/>
+                <w:szCs w:val="28"/>
+              </w:rPr>
+            </w:pPr>
+          </w:p>
+        </w:tc>
+      </w:tr>
+    </w:tbl>
+    <w:p>
+      <w:pPr>
+        <w:rPr>
+          <w:rFonts w:ascii="Times New Roman" w:hAnsi="Times New Roman" w:cs="Times New Roman"/>
+          <w:sz w:val="28"/>
+          <w:szCs w:val="28"/>
+        </w:rPr>
+      </w:pPr>
+    </w:p>
     <w:p>
       <w:pPr>
         <w:rPr>
@@ -3474,7 +5148,7 @@
 </file>
 
 <file path=word/styles.xml><?xml version="1.0" encoding="utf-8"?>
-<w:styles xmlns:mc="http://schemas.openxmlformats.org/markup-compatibility/2006" xmlns:r="http://schemas.openxmlformats.org/officeDocument/2006/relationships" xmlns:w="http://schemas.openxmlformats.org/wordprocessingml/2006/main" xmlns:w14="http://schemas.microsoft.com/office/word/2010/wordml" xmlns:w15="http://schemas.microsoft.com/office/word/2012/wordml" xmlns:w16cex="http://schemas.microsoft.com/office/word/2018/wordml/cex" xmlns:w16cid="http://schemas.microsoft.com/office/word/2016/wordml/cid" xmlns:w16="http://schemas.microsoft.com/office/word/2018/wordml" xmlns:w16sdtdh="http://schemas.microsoft.com/office/word/2020/wordml/sdtdatahash" xmlns:w16se="http://schemas.microsoft.com/office/word/2015/wordml/symex" mc:Ignorable="w14 w15 w16se w16cid w16 w16cex w16sdtdh">
+<w:styles xmlns:mc="http://schemas.openxmlformats.org/markup-compatibility/2006" xmlns:r="http://schemas.openxmlformats.org/officeDocument/2006/relationships" xmlns:w="http://schemas.openxmlformats.org/wordprocessingml/2006/main" xmlns:w14="http://schemas.microsoft.com/office/word/2010/wordml" xmlns:w15="http://schemas.microsoft.com/office/word/2012/wordml" xmlns:w16cex="http://schemas.microsoft.com/office/word/2018/wordml/cex" xmlns:w16cid="http://schemas.microsoft.com/office/word/2016/wordml/cid" xmlns:w16="http://schemas.microsoft.com/office/word/2018/wordml" xmlns:w16du="http://schemas.microsoft.com/office/word/2023/wordml/word16du" xmlns:w16sdtdh="http://schemas.microsoft.com/office/word/2020/wordml/sdtdatahash" xmlns:w16se="http://schemas.microsoft.com/office/word/2015/wordml/symex" mc:Ignorable="w14 w15 w16se w16cid w16 w16cex w16sdtdh w16du">
   <w:docDefaults>
     <w:rPrDefault>
       <w:rPr>
